--- a/P4/SEO_RECOMMENDATIONS.docx
+++ b/P4/SEO_RECOMMENDATIONS.docx
@@ -2002,7 +2002,7 @@
       <w:pPr>
         <w:rPr>
           <w:rFonts w:hint="default"/>
-          <w:lang w:val="es-ES"/>
+          <w:lang w:val="it-IT"/>
         </w:rPr>
       </w:pPr>
       <w:r>
@@ -2013,6 +2013,15 @@
           <w:lang w:val="es-ES"/>
         </w:rPr>
         <w:t>I have changed the headings tags according to the recommendation and also changed the H1 text from “I’m Mike” to “I’m Mike, a freelance web designer in Atlanta”</w:t>
+      </w:r>
+      <w:r>
+        <w:rPr>
+          <w:rFonts w:hint="default"/>
+          <w:sz w:val="28"/>
+          <w:szCs w:val="28"/>
+          <w:lang w:val="it-IT"/>
+        </w:rPr>
+        <w:t>. In the contact page and h1 has been added.</w:t>
       </w:r>
       <w:bookmarkStart w:id="0" w:name="_GoBack"/>
       <w:bookmarkEnd w:id="0"/>

--- a/P4/SEO_RECOMMENDATIONS.docx
+++ b/P4/SEO_RECOMMENDATIONS.docx
@@ -286,7 +286,7 @@
       </w:r>
       <w:r>
         <w:rPr>
-          <w:rStyle w:val="9"/>
+          <w:rStyle w:val="10"/>
           <w:rFonts w:hint="default"/>
           <w:i/>
           <w:iCs/>
@@ -597,7 +597,7 @@
       </w:r>
       <w:r>
         <w:rPr>
-          <w:rStyle w:val="9"/>
+          <w:rStyle w:val="10"/>
           <w:rFonts w:hint="default"/>
           <w:i/>
           <w:iCs/>
@@ -909,7 +909,7 @@
       </w:r>
       <w:r>
         <w:rPr>
-          <w:rStyle w:val="9"/>
+          <w:rStyle w:val="10"/>
           <w:rFonts w:hint="default"/>
           <w:sz w:val="24"/>
           <w:szCs w:val="24"/>
@@ -1055,8 +1055,10 @@
           <w:szCs w:val="24"/>
           <w:lang w:val="it-IT"/>
         </w:rPr>
-        <w:t>The alternative texts of the images have been changed.</w:t>
-      </w:r>
+        <w:t>The alternative texts of the images have been changed.An alternative text missing for the logo images is added.</w:t>
+      </w:r>
+      <w:bookmarkStart w:id="0" w:name="_GoBack"/>
+      <w:bookmarkEnd w:id="0"/>
     </w:p>
     <w:p>
       <w:pPr>
@@ -2023,8 +2025,6 @@
         </w:rPr>
         <w:t>. In the contact page and h1 has been added.</w:t>
       </w:r>
-      <w:bookmarkStart w:id="0" w:name="_GoBack"/>
-      <w:bookmarkEnd w:id="0"/>
     </w:p>
     <w:p>
       <w:pPr>
@@ -2434,6 +2434,45 @@
           <w:lang w:val="es-ES"/>
         </w:rPr>
         <w:t>I have removed this links from the footer.</w:t>
+      </w:r>
+    </w:p>
+    <w:p>
+      <w:pPr>
+        <w:pStyle w:val="8"/>
+        <w:keepNext w:val="0"/>
+        <w:keepLines w:val="0"/>
+        <w:widowControl/>
+        <w:suppressLineNumbers w:val="0"/>
+      </w:pPr>
+      <w:r>
+        <w:t>&lt;!-- ScrollToTop Button --&gt;&lt;a class="bloc-button btn btn-d scrollToTop" onclick="scrollToTarget('1')"&gt;&lt;span class="fa fa-chevron-up"&gt;&lt;/span&gt;&lt;/a&gt;&lt;!-- ScrollToTop Button END--&gt;</w:t>
+      </w:r>
+    </w:p>
+    <w:p>
+      <w:pPr>
+        <w:pStyle w:val="3"/>
+        <w:bidi w:val="0"/>
+        <w:rPr>
+          <w:rFonts w:hint="default"/>
+          <w:lang w:val="es-ES"/>
+        </w:rPr>
+      </w:pPr>
+    </w:p>
+    <w:p>
+      <w:pPr>
+        <w:pStyle w:val="3"/>
+        <w:bidi w:val="0"/>
+        <w:rPr>
+          <w:rFonts w:hint="default"/>
+          <w:lang w:val="es-ES"/>
+        </w:rPr>
+      </w:pPr>
+      <w:r>
+        <w:rPr>
+          <w:rFonts w:hint="default"/>
+          <w:lang w:val="es-ES"/>
+        </w:rPr>
+        <w:t>Form elements do not have associated labels</w:t>
       </w:r>
     </w:p>
     <w:p>
@@ -3188,12 +3227,12 @@
       <w:szCs w:val="28"/>
     </w:rPr>
   </w:style>
-  <w:style w:type="character" w:default="1" w:styleId="8">
+  <w:style w:type="character" w:default="1" w:styleId="9">
     <w:name w:val="Default Paragraph Font"/>
     <w:semiHidden/>
     <w:uiPriority w:val="0"/>
   </w:style>
-  <w:style w:type="table" w:default="1" w:styleId="10">
+  <w:style w:type="table" w:default="1" w:styleId="11">
     <w:name w:val="Normal Table"/>
     <w:semiHidden/>
     <w:uiPriority w:val="0"/>
@@ -3241,9 +3280,41 @@
       <w:szCs w:val="18"/>
     </w:rPr>
   </w:style>
-  <w:style w:type="character" w:styleId="9">
+  <w:style w:type="paragraph" w:styleId="8">
+    <w:name w:val="HTML Preformatted"/>
+    <w:uiPriority w:val="0"/>
+    <w:pPr>
+      <w:tabs>
+        <w:tab w:val="left" w:pos="916"/>
+        <w:tab w:val="left" w:pos="1832"/>
+        <w:tab w:val="left" w:pos="2748"/>
+        <w:tab w:val="left" w:pos="3664"/>
+        <w:tab w:val="left" w:pos="4580"/>
+        <w:tab w:val="left" w:pos="5496"/>
+        <w:tab w:val="left" w:pos="6412"/>
+        <w:tab w:val="left" w:pos="7328"/>
+        <w:tab w:val="left" w:pos="8244"/>
+        <w:tab w:val="left" w:pos="9160"/>
+        <w:tab w:val="left" w:pos="10076"/>
+        <w:tab w:val="left" w:pos="10992"/>
+        <w:tab w:val="left" w:pos="11908"/>
+        <w:tab w:val="left" w:pos="12824"/>
+        <w:tab w:val="left" w:pos="13740"/>
+        <w:tab w:val="left" w:pos="14656"/>
+      </w:tabs>
+      <w:jc w:val="left"/>
+    </w:pPr>
+    <w:rPr>
+      <w:rFonts w:hint="eastAsia" w:ascii="SimSun" w:hAnsi="SimSun" w:eastAsia="SimSun" w:cs="SimSun"/>
+      <w:kern w:val="0"/>
+      <w:sz w:val="24"/>
+      <w:szCs w:val="24"/>
+      <w:lang w:val="en-US" w:eastAsia="zh-CN" w:bidi="ar"/>
+    </w:rPr>
+  </w:style>
+  <w:style w:type="character" w:styleId="10">
     <w:name w:val="Hyperlink"/>
-    <w:basedOn w:val="8"/>
+    <w:basedOn w:val="9"/>
     <w:qFormat/>
     <w:uiPriority w:val="0"/>
     <w:rPr>

--- a/P4/SEO_RECOMMENDATIONS.docx
+++ b/P4/SEO_RECOMMENDATIONS.docx
@@ -1057,8 +1057,6 @@
         </w:rPr>
         <w:t>The alternative texts of the images have been changed.An alternative text missing for the logo images is added.</w:t>
       </w:r>
-      <w:bookmarkStart w:id="0" w:name="_GoBack"/>
-      <w:bookmarkEnd w:id="0"/>
     </w:p>
     <w:p>
       <w:pPr>
@@ -2438,6 +2436,26 @@
     </w:p>
     <w:p>
       <w:pPr>
+        <w:rPr>
+          <w:rFonts w:hint="default"/>
+          <w:sz w:val="28"/>
+          <w:szCs w:val="28"/>
+          <w:lang w:val="es-ES"/>
+        </w:rPr>
+      </w:pPr>
+    </w:p>
+    <w:p>
+      <w:pPr>
+        <w:rPr>
+          <w:rFonts w:hint="default"/>
+          <w:sz w:val="28"/>
+          <w:szCs w:val="28"/>
+          <w:lang w:val="es-ES"/>
+        </w:rPr>
+      </w:pPr>
+    </w:p>
+    <w:p>
+      <w:pPr>
         <w:pStyle w:val="8"/>
         <w:keepNext w:val="0"/>
         <w:keepLines w:val="0"/>
@@ -2474,6 +2492,16 @@
         </w:rPr>
         <w:t>Form elements do not have associated labels</w:t>
       </w:r>
+    </w:p>
+    <w:p>
+      <w:pPr>
+        <w:rPr>
+          <w:rFonts w:hint="default"/>
+          <w:lang w:val="es-ES"/>
+        </w:rPr>
+      </w:pPr>
+      <w:bookmarkStart w:id="0" w:name="_GoBack"/>
+      <w:bookmarkEnd w:id="0"/>
     </w:p>
     <w:p>
       <w:pPr>

--- a/P4/SEO_RECOMMENDATIONS.docx
+++ b/P4/SEO_RECOMMENDATIONS.docx
@@ -125,22 +125,39 @@
         </w:rPr>
         <w:br w:type="page"/>
       </w:r>
-    </w:p>
-    <w:p>
-      <w:pPr>
-        <w:rPr>
-          <w:rFonts w:hint="default"/>
-          <w:lang w:val="it-IT"/>
-        </w:rPr>
-      </w:pPr>
-    </w:p>
-    <w:p>
-      <w:pPr>
-        <w:rPr>
-          <w:rFonts w:hint="default"/>
-          <w:lang w:val="it-IT"/>
-        </w:rPr>
-      </w:pPr>
+      <w:r>
+        <w:rPr>
+          <w:rFonts w:hint="default"/>
+          <w:lang w:val="it-IT"/>
+        </w:rPr>
+        <w:br w:type="page"/>
+      </w:r>
+    </w:p>
+    <w:p>
+      <w:pPr>
+        <w:rPr>
+          <w:rFonts w:hint="default"/>
+          <w:lang w:val="it-IT"/>
+        </w:rPr>
+      </w:pPr>
+    </w:p>
+    <w:p>
+      <w:pPr>
+        <w:pStyle w:val="2"/>
+        <w:bidi w:val="0"/>
+        <w:jc w:val="center"/>
+        <w:rPr>
+          <w:rFonts w:hint="default"/>
+          <w:lang w:val="it-IT"/>
+        </w:rPr>
+      </w:pPr>
+      <w:r>
+        <w:rPr>
+          <w:rFonts w:hint="default"/>
+          <w:lang w:val="it-IT"/>
+        </w:rPr>
+        <w:t>Recommendations</w:t>
+      </w:r>
     </w:p>
     <w:p>
       <w:pPr>
@@ -286,7 +303,7 @@
       </w:r>
       <w:r>
         <w:rPr>
-          <w:rStyle w:val="10"/>
+          <w:rStyle w:val="11"/>
           <w:rFonts w:hint="default"/>
           <w:i/>
           <w:iCs/>
@@ -439,6 +456,38 @@
       <w:r>
         <w:rPr>
           <w:rFonts w:hint="default"/>
+          <w:b/>
+          <w:bCs/>
+          <w:sz w:val="24"/>
+          <w:szCs w:val="24"/>
+          <w:lang w:val="it-IT"/>
+        </w:rPr>
+        <w:t>Act</w:t>
+      </w:r>
+      <w:r>
+        <w:rPr>
+          <w:rFonts w:hint="default"/>
+          <w:b w:val="0"/>
+          <w:bCs w:val="0"/>
+          <w:sz w:val="24"/>
+          <w:szCs w:val="24"/>
+          <w:lang w:val="it-IT"/>
+        </w:rPr>
+        <w:t>ion:</w:t>
+      </w:r>
+    </w:p>
+    <w:p>
+      <w:pPr>
+        <w:rPr>
+          <w:rFonts w:hint="default"/>
+          <w:sz w:val="24"/>
+          <w:szCs w:val="24"/>
+          <w:lang w:val="it-IT"/>
+        </w:rPr>
+      </w:pPr>
+      <w:r>
+        <w:rPr>
+          <w:rFonts w:hint="default"/>
           <w:sz w:val="24"/>
           <w:szCs w:val="24"/>
           <w:lang w:val="es-ES"/>
@@ -464,33 +513,42 @@
           <w:lang w:val="it-IT"/>
         </w:rPr>
       </w:pPr>
-    </w:p>
-    <w:p>
-      <w:pPr>
-        <w:pStyle w:val="3"/>
-        <w:bidi w:val="0"/>
-        <w:rPr>
-          <w:rFonts w:hint="default"/>
-          <w:lang w:val="it-IT"/>
-        </w:rPr>
-      </w:pPr>
-      <w:r>
-        <w:rPr>
-          <w:rFonts w:hint="default"/>
-          <w:lang w:val="it-IT"/>
-        </w:rPr>
-        <w:t>Set relevant meta-description</w:t>
-      </w:r>
-    </w:p>
-    <w:p>
-      <w:pPr>
+      <w:r>
         <w:rPr>
           <w:rFonts w:hint="default"/>
           <w:sz w:val="28"/>
           <w:szCs w:val="28"/>
           <w:lang w:val="it-IT"/>
         </w:rPr>
-      </w:pPr>
+        <w:br w:type="page"/>
+      </w:r>
+    </w:p>
+    <w:p>
+      <w:pPr>
+        <w:rPr>
+          <w:rFonts w:hint="default"/>
+          <w:sz w:val="28"/>
+          <w:szCs w:val="28"/>
+          <w:lang w:val="it-IT"/>
+        </w:rPr>
+      </w:pPr>
+    </w:p>
+    <w:p>
+      <w:pPr>
+        <w:pStyle w:val="3"/>
+        <w:bidi w:val="0"/>
+        <w:rPr>
+          <w:rFonts w:hint="default"/>
+          <w:lang w:val="it-IT"/>
+        </w:rPr>
+      </w:pPr>
+      <w:r>
+        <w:rPr>
+          <w:rFonts w:hint="default"/>
+          <w:lang w:val="it-IT"/>
+        </w:rPr>
+        <w:t>Set relevant meta-description</w:t>
+      </w:r>
     </w:p>
     <w:p>
       <w:pPr>
@@ -597,7 +655,7 @@
       </w:r>
       <w:r>
         <w:rPr>
-          <w:rStyle w:val="10"/>
+          <w:rStyle w:val="11"/>
           <w:rFonts w:hint="default"/>
           <w:i/>
           <w:iCs/>
@@ -628,6 +686,29 @@
           <w:lang w:val="it-IT"/>
         </w:rPr>
       </w:pPr>
+    </w:p>
+    <w:p>
+      <w:pPr>
+        <w:rPr>
+          <w:rFonts w:hint="default"/>
+          <w:b/>
+          <w:bCs/>
+          <w:sz w:val="24"/>
+          <w:szCs w:val="24"/>
+          <w:lang w:val="it-IT"/>
+        </w:rPr>
+      </w:pPr>
+      <w:r>
+        <w:rPr>
+          <w:rFonts w:hint="default"/>
+          <w:b/>
+          <w:bCs/>
+          <w:sz w:val="24"/>
+          <w:szCs w:val="24"/>
+          <w:lang w:val="it-IT"/>
+        </w:rPr>
+        <w:t>Action:</w:t>
+      </w:r>
     </w:p>
     <w:p>
       <w:pPr>
@@ -817,6 +898,56 @@
     </w:p>
     <w:p>
       <w:pPr>
+        <w:bidi w:val="0"/>
+        <w:rPr>
+          <w:rFonts w:hint="default"/>
+          <w:b/>
+          <w:bCs/>
+          <w:lang w:val="it-IT"/>
+        </w:rPr>
+      </w:pPr>
+      <w:r>
+        <w:rPr>
+          <w:rFonts w:hint="default"/>
+          <w:b/>
+          <w:bCs/>
+          <w:lang w:val="it-IT"/>
+        </w:rPr>
+        <w:t>Action:</w:t>
+      </w:r>
+    </w:p>
+    <w:p>
+      <w:pPr>
+        <w:rPr>
+          <w:rFonts w:hint="default"/>
+          <w:lang w:val="it-IT"/>
+        </w:rPr>
+      </w:pPr>
+      <w:r>
+        <w:rPr>
+          <w:rFonts w:hint="default"/>
+          <w:lang w:val="it-IT"/>
+        </w:rPr>
+        <w:t>The meta keyword is removed from your pages.</w:t>
+      </w:r>
+      <w:r>
+        <w:rPr>
+          <w:rFonts w:hint="default"/>
+          <w:lang w:val="it-IT"/>
+        </w:rPr>
+        <w:br w:type="page"/>
+      </w:r>
+    </w:p>
+    <w:p>
+      <w:pPr>
+        <w:rPr>
+          <w:rFonts w:hint="default"/>
+          <w:lang w:val="it-IT"/>
+        </w:rPr>
+      </w:pPr>
+    </w:p>
+    <w:p>
+      <w:pPr>
         <w:pStyle w:val="3"/>
         <w:bidi w:val="0"/>
         <w:rPr>
@@ -829,7 +960,7 @@
           <w:rFonts w:hint="default"/>
           <w:lang w:val="it-IT"/>
         </w:rPr>
-        <w:t>Replace actual alt=”” text of images with a less spammy text</w:t>
+        <w:t>Replace current alt=”” text of images with a less spammy text</w:t>
       </w:r>
     </w:p>
     <w:p>
@@ -909,7 +1040,7 @@
       </w:r>
       <w:r>
         <w:rPr>
-          <w:rStyle w:val="10"/>
+          <w:rStyle w:val="11"/>
           <w:rFonts w:hint="default"/>
           <w:sz w:val="24"/>
           <w:szCs w:val="24"/>
@@ -1043,6 +1174,29 @@
       <w:pPr>
         <w:rPr>
           <w:rFonts w:hint="default"/>
+          <w:b/>
+          <w:bCs/>
+          <w:sz w:val="24"/>
+          <w:szCs w:val="24"/>
+          <w:lang w:val="it-IT"/>
+        </w:rPr>
+      </w:pPr>
+      <w:r>
+        <w:rPr>
+          <w:rFonts w:hint="default"/>
+          <w:b/>
+          <w:bCs/>
+          <w:sz w:val="24"/>
+          <w:szCs w:val="24"/>
+          <w:lang w:val="it-IT"/>
+        </w:rPr>
+        <w:t>Action:</w:t>
+      </w:r>
+    </w:p>
+    <w:p>
+      <w:pPr>
+        <w:rPr>
+          <w:rFonts w:hint="default"/>
           <w:sz w:val="24"/>
           <w:szCs w:val="24"/>
           <w:lang w:val="it-IT"/>
@@ -1060,6 +1214,21 @@
     </w:p>
     <w:p>
       <w:pPr>
+        <w:rPr>
+          <w:rFonts w:hint="default"/>
+          <w:lang w:val="it-IT"/>
+        </w:rPr>
+      </w:pPr>
+      <w:r>
+        <w:rPr>
+          <w:rFonts w:hint="default"/>
+          <w:lang w:val="it-IT"/>
+        </w:rPr>
+        <w:br w:type="page"/>
+      </w:r>
+    </w:p>
+    <w:p>
+      <w:pPr>
         <w:pStyle w:val="3"/>
         <w:bidi w:val="0"/>
         <w:rPr>
@@ -1067,16 +1236,11 @@
           <w:lang w:val="it-IT"/>
         </w:rPr>
       </w:pPr>
-      <w:r>
-        <w:rPr>
-          <w:rFonts w:hint="default"/>
-          <w:lang w:val="it-IT"/>
-        </w:rPr>
-        <w:t>Optimize image size, weight and format</w:t>
-      </w:r>
-    </w:p>
-    <w:p>
-      <w:pPr>
+    </w:p>
+    <w:p>
+      <w:pPr>
+        <w:pStyle w:val="3"/>
+        <w:bidi w:val="0"/>
         <w:rPr>
           <w:rFonts w:hint="default"/>
           <w:sz w:val="28"/>
@@ -1084,6 +1248,58 @@
           <w:lang w:val="it-IT"/>
         </w:rPr>
       </w:pPr>
+      <w:r>
+        <w:rPr>
+          <w:rFonts w:hint="default"/>
+          <w:lang w:val="it-IT"/>
+        </w:rPr>
+        <w:t>Optimize image size, weight and format</w:t>
+      </w:r>
+    </w:p>
+    <w:p>
+      <w:pPr>
+        <w:bidi w:val="0"/>
+        <w:rPr>
+          <w:rFonts w:hint="default"/>
+          <w:lang w:val="it-IT"/>
+        </w:rPr>
+      </w:pPr>
+      <w:r>
+        <w:rPr>
+          <w:rFonts w:hint="default"/>
+          <w:lang w:val="it-IT"/>
+        </w:rPr>
+        <w:t>Pagespeed is a ranking factor for mobile websites. Using images that are too large for the viewports, too heavy, or in a non optimized format results in an increase of the website loading time.</w:t>
+      </w:r>
+    </w:p>
+    <w:p>
+      <w:pPr>
+        <w:bidi w:val="0"/>
+        <w:rPr>
+          <w:rFonts w:hint="default"/>
+          <w:lang w:val="it-IT"/>
+        </w:rPr>
+      </w:pPr>
+    </w:p>
+    <w:p>
+      <w:pPr>
+        <w:bidi w:val="0"/>
+        <w:rPr>
+          <w:rFonts w:hint="default"/>
+          <w:i/>
+          <w:iCs/>
+          <w:lang w:val="it-IT"/>
+        </w:rPr>
+      </w:pPr>
+      <w:r>
+        <w:rPr>
+          <w:rFonts w:hint="default"/>
+          <w:i/>
+          <w:iCs/>
+          <w:lang w:val="it-IT"/>
+        </w:rPr>
+        <w:t>Reference: https://developers.google.com/web/fundamentals/performance/optimizing-content-efficiency/image-optimization</w:t>
+      </w:r>
     </w:p>
     <w:p>
       <w:pPr>
@@ -1094,40 +1310,18 @@
           <w:lang w:val="it-IT"/>
         </w:rPr>
       </w:pPr>
-      <w:r>
-        <w:rPr>
-          <w:rFonts w:hint="default"/>
-          <w:sz w:val="28"/>
-          <w:szCs w:val="28"/>
-          <w:lang w:val="it-IT"/>
-        </w:rPr>
-        <w:t>Pagespeed is a ranking factor for mobile websites. Using images that are too large for the viewports, too heavy, or in a non optimized format results in an increase of the website loading time.</w:t>
-      </w:r>
-    </w:p>
-    <w:p>
-      <w:pPr>
-        <w:rPr>
-          <w:rFonts w:hint="default"/>
-          <w:sz w:val="28"/>
-          <w:szCs w:val="28"/>
-          <w:lang w:val="it-IT"/>
-        </w:rPr>
-      </w:pPr>
-    </w:p>
-    <w:p>
-      <w:pPr>
-        <w:rPr>
-          <w:rFonts w:hint="default"/>
-          <w:sz w:val="28"/>
-          <w:szCs w:val="28"/>
-          <w:lang w:val="it-IT"/>
-        </w:rPr>
-      </w:pPr>
-      <w:r>
-        <w:rPr>
-          <w:rFonts w:hint="default"/>
-          <w:sz w:val="28"/>
-          <w:szCs w:val="28"/>
+    </w:p>
+    <w:p>
+      <w:pPr>
+        <w:bidi w:val="0"/>
+        <w:rPr>
+          <w:rFonts w:hint="default"/>
+          <w:lang w:val="it-IT"/>
+        </w:rPr>
+      </w:pPr>
+      <w:r>
+        <w:rPr>
+          <w:rFonts w:hint="default"/>
           <w:lang w:val="it-IT"/>
         </w:rPr>
         <w:t>As you can see in the following image:</w:t>
@@ -1219,81 +1413,109 @@
       <w:pPr>
         <w:rPr>
           <w:rFonts w:hint="default"/>
-          <w:sz w:val="28"/>
+          <w:b/>
+          <w:bCs/>
+          <w:sz w:val="24"/>
+          <w:szCs w:val="24"/>
+          <w:lang w:val="it-IT"/>
+        </w:rPr>
+      </w:pPr>
+      <w:r>
+        <w:rPr>
+          <w:rFonts w:hint="default"/>
+          <w:b/>
+          <w:bCs/>
+          <w:sz w:val="24"/>
+          <w:szCs w:val="24"/>
+          <w:lang w:val="it-IT"/>
+        </w:rPr>
+        <w:t>Action:</w:t>
+      </w:r>
+    </w:p>
+    <w:p>
+      <w:pPr>
+        <w:bidi w:val="0"/>
+        <w:rPr>
+          <w:rFonts w:hint="default"/>
+          <w:lang w:val="it-IT"/>
+        </w:rPr>
+      </w:pPr>
+      <w:r>
+        <w:rPr>
+          <w:rFonts w:hint="default"/>
+          <w:lang w:val="it-IT"/>
+        </w:rPr>
+        <w:t>We have optimized the images size, weight and format in order to reduce the loading time of your website.</w:t>
+      </w:r>
+    </w:p>
+    <w:p>
+      <w:pPr>
+        <w:rPr>
+          <w:rFonts w:hint="default"/>
+          <w:lang w:val="it-IT"/>
+        </w:rPr>
+      </w:pPr>
+      <w:r>
+        <w:rPr>
+          <w:rFonts w:hint="default"/>
+          <w:lang w:val="it-IT"/>
+        </w:rPr>
+        <w:br w:type="page"/>
+      </w:r>
+    </w:p>
+    <w:p>
+      <w:pPr>
+        <w:pStyle w:val="3"/>
+        <w:bidi w:val="0"/>
+        <w:rPr>
+          <w:rFonts w:hint="default"/>
+          <w:lang w:val="it-IT"/>
+        </w:rPr>
+      </w:pPr>
+    </w:p>
+    <w:p>
+      <w:pPr>
+        <w:pStyle w:val="3"/>
+        <w:bidi w:val="0"/>
+        <w:rPr>
+          <w:rFonts w:hint="default"/>
+          <w:lang w:val="it-IT"/>
+        </w:rPr>
+      </w:pPr>
+      <w:r>
+        <w:rPr>
+          <w:rFonts w:hint="default"/>
+          <w:lang w:val="it-IT"/>
+        </w:rPr>
+        <w:t>Minify JS and CSS</w:t>
+      </w:r>
+    </w:p>
+    <w:p>
+      <w:pPr>
+        <w:bidi w:val="0"/>
+        <w:rPr>
+          <w:rFonts w:hint="default"/>
+          <w:lang w:val="it-IT"/>
+        </w:rPr>
+      </w:pPr>
+      <w:r>
+        <w:rPr>
+          <w:rFonts w:hint="default"/>
           <w:szCs w:val="28"/>
           <w:lang w:val="it-IT"/>
         </w:rPr>
-      </w:pPr>
-      <w:r>
-        <w:rPr>
-          <w:rFonts w:hint="default"/>
-          <w:sz w:val="28"/>
-          <w:szCs w:val="28"/>
-          <w:lang w:val="it-IT"/>
-        </w:rPr>
-        <w:t>We have optimized the images size, weight and format in order to reduce the loading time of your website.</w:t>
-      </w:r>
-    </w:p>
-    <w:p>
-      <w:pPr>
-        <w:rPr>
-          <w:rFonts w:hint="default"/>
-          <w:sz w:val="28"/>
-          <w:szCs w:val="28"/>
-          <w:lang w:val="it-IT"/>
-        </w:rPr>
-      </w:pPr>
-    </w:p>
-    <w:p>
-      <w:pPr>
-        <w:pStyle w:val="3"/>
-        <w:bidi w:val="0"/>
-        <w:rPr>
-          <w:rFonts w:hint="default"/>
-          <w:lang w:val="it-IT"/>
-        </w:rPr>
-      </w:pPr>
-    </w:p>
-    <w:p>
-      <w:pPr>
-        <w:pStyle w:val="3"/>
-        <w:bidi w:val="0"/>
-        <w:rPr>
-          <w:rFonts w:hint="default"/>
-          <w:lang w:val="it-IT"/>
-        </w:rPr>
-      </w:pPr>
-      <w:r>
-        <w:rPr>
-          <w:rFonts w:hint="default"/>
-          <w:lang w:val="it-IT"/>
-        </w:rPr>
-        <w:t>Minify JS and CSS</w:t>
-      </w:r>
-    </w:p>
-    <w:p>
-      <w:pPr>
-        <w:rPr>
-          <w:rFonts w:hint="default"/>
-          <w:sz w:val="28"/>
-          <w:szCs w:val="28"/>
-          <w:lang w:val="it-IT"/>
-        </w:rPr>
-      </w:pPr>
-      <w:r>
-        <w:rPr>
-          <w:rFonts w:hint="default"/>
-          <w:sz w:val="28"/>
-          <w:szCs w:val="28"/>
-          <w:lang w:val="it-IT"/>
-        </w:rPr>
-        <w:t xml:space="preserve">Minifying CSS </w:t>
-      </w:r>
-      <w:r>
-        <w:rPr>
-          <w:rFonts w:hint="default"/>
-          <w:sz w:val="28"/>
-          <w:szCs w:val="28"/>
+        <w:t>M</w:t>
+      </w:r>
+      <w:r>
+        <w:rPr>
+          <w:rFonts w:hint="default"/>
+          <w:lang w:val="it-IT"/>
+        </w:rPr>
+        <w:t xml:space="preserve">inifying CSS </w:t>
+      </w:r>
+      <w:r>
+        <w:rPr>
+          <w:rFonts w:hint="default"/>
           <w:lang w:val="es-ES"/>
         </w:rPr>
         <w:t xml:space="preserve">and JS </w:t>
@@ -1301,37 +1523,62 @@
       <w:r>
         <w:rPr>
           <w:rFonts w:hint="default"/>
-          <w:sz w:val="28"/>
-          <w:szCs w:val="28"/>
-          <w:lang w:val="it-IT"/>
-        </w:rPr>
-        <w:t>files can improve your page load performance. CSS files are often larger than they need to be</w:t>
-      </w:r>
-    </w:p>
-    <w:p>
-      <w:pPr>
-        <w:rPr>
-          <w:rFonts w:hint="default"/>
-          <w:sz w:val="28"/>
-          <w:szCs w:val="28"/>
-          <w:lang w:val="it-IT"/>
-        </w:rPr>
-      </w:pPr>
-    </w:p>
-    <w:p>
-      <w:pPr>
-        <w:rPr>
-          <w:rFonts w:hint="default"/>
-          <w:sz w:val="28"/>
-          <w:szCs w:val="28"/>
-          <w:lang w:val="es-ES"/>
-        </w:rPr>
-      </w:pPr>
-      <w:r>
-        <w:rPr>
-          <w:rFonts w:hint="default"/>
-          <w:sz w:val="28"/>
-          <w:szCs w:val="28"/>
+          <w:lang w:val="it-IT"/>
+        </w:rPr>
+        <w:t>files can improve your page load performance. CSS files are often larger than they need to be.</w:t>
+      </w:r>
+    </w:p>
+    <w:p>
+      <w:pPr>
+        <w:bidi w:val="0"/>
+        <w:rPr>
+          <w:rFonts w:hint="default"/>
+          <w:lang w:val="it-IT"/>
+        </w:rPr>
+      </w:pPr>
+    </w:p>
+    <w:p>
+      <w:pPr>
+        <w:bidi w:val="0"/>
+        <w:rPr>
+          <w:rFonts w:hint="default"/>
+          <w:i/>
+          <w:iCs/>
+          <w:lang w:val="it-IT"/>
+        </w:rPr>
+      </w:pPr>
+      <w:r>
+        <w:rPr>
+          <w:rFonts w:hint="default"/>
+          <w:i/>
+          <w:iCs/>
+          <w:lang w:val="it-IT"/>
+        </w:rPr>
+        <w:t>Reference: https://developers.google.com/web/fundamentals/performance/optimizing-content-efficiency/optimize-encoding-and-transfer</w:t>
+      </w:r>
+    </w:p>
+    <w:p>
+      <w:pPr>
+        <w:bidi w:val="0"/>
+        <w:rPr>
+          <w:rFonts w:hint="default"/>
+          <w:i/>
+          <w:iCs/>
+          <w:lang w:val="it-IT"/>
+        </w:rPr>
+      </w:pPr>
+    </w:p>
+    <w:p>
+      <w:pPr>
+        <w:bidi w:val="0"/>
+        <w:rPr>
+          <w:rFonts w:hint="default"/>
+          <w:lang w:val="es-ES"/>
+        </w:rPr>
+      </w:pPr>
+      <w:r>
+        <w:rPr>
+          <w:rFonts w:hint="default"/>
           <w:lang w:val="es-ES"/>
         </w:rPr>
         <w:t>According to Lightouse plugin, on your website JS files can be minified in order to achieve a better loading experience:</w:t>
@@ -1339,28 +1586,24 @@
     </w:p>
     <w:p>
       <w:pPr>
-        <w:rPr>
-          <w:rFonts w:hint="default"/>
-          <w:sz w:val="28"/>
-          <w:szCs w:val="28"/>
-          <w:lang w:val="es-ES"/>
-        </w:rPr>
-      </w:pPr>
-    </w:p>
-    <w:p>
-      <w:pPr>
-        <w:rPr>
-          <w:rFonts w:hint="default"/>
-          <w:sz w:val="28"/>
-          <w:szCs w:val="28"/>
-          <w:lang w:val="es-ES"/>
-        </w:rPr>
-      </w:pPr>
-      <w:r>
-        <w:rPr>
-          <w:rFonts w:hint="default"/>
-          <w:sz w:val="28"/>
-          <w:szCs w:val="28"/>
+        <w:bidi w:val="0"/>
+        <w:rPr>
+          <w:rFonts w:hint="default"/>
+          <w:lang w:val="es-ES"/>
+        </w:rPr>
+      </w:pPr>
+    </w:p>
+    <w:p>
+      <w:pPr>
+        <w:bidi w:val="0"/>
+        <w:rPr>
+          <w:rFonts w:hint="default"/>
+          <w:lang w:val="es-ES"/>
+        </w:rPr>
+      </w:pPr>
+      <w:r>
+        <w:rPr>
+          <w:rFonts w:hint="default"/>
           <w:lang w:val="es-ES"/>
         </w:rPr>
         <w:drawing>
@@ -1411,46 +1654,92 @@
     </w:p>
     <w:p>
       <w:pPr>
-        <w:rPr>
-          <w:rFonts w:hint="default"/>
-          <w:sz w:val="28"/>
-          <w:szCs w:val="28"/>
-          <w:lang w:val="es-ES"/>
-        </w:rPr>
-      </w:pPr>
-    </w:p>
-    <w:p>
-      <w:pPr>
-        <w:rPr>
-          <w:rFonts w:hint="default"/>
-          <w:sz w:val="28"/>
-          <w:szCs w:val="28"/>
-          <w:lang w:val="es-ES"/>
-        </w:rPr>
-      </w:pPr>
-      <w:r>
-        <w:rPr>
-          <w:rFonts w:hint="default"/>
-          <w:sz w:val="28"/>
-          <w:szCs w:val="28"/>
-          <w:lang w:val="es-ES"/>
-        </w:rPr>
-        <w:t xml:space="preserve">I have minified CSS and JS </w:t>
-      </w:r>
-    </w:p>
-    <w:p>
-      <w:pPr>
-        <w:rPr>
-          <w:rFonts w:hint="default"/>
-          <w:sz w:val="28"/>
-          <w:szCs w:val="28"/>
-          <w:lang w:val="it-IT"/>
-        </w:rPr>
-      </w:pPr>
-    </w:p>
-    <w:p>
-      <w:pPr>
-        <w:pStyle w:val="5"/>
+        <w:bidi w:val="0"/>
+        <w:rPr>
+          <w:rFonts w:hint="default"/>
+          <w:lang w:val="es-ES"/>
+        </w:rPr>
+      </w:pPr>
+    </w:p>
+    <w:p>
+      <w:pPr>
+        <w:bidi w:val="0"/>
+        <w:rPr>
+          <w:rFonts w:hint="default"/>
+          <w:b/>
+          <w:bCs/>
+          <w:lang w:val="it-IT"/>
+        </w:rPr>
+      </w:pPr>
+      <w:r>
+        <w:rPr>
+          <w:rFonts w:hint="default"/>
+          <w:b/>
+          <w:bCs/>
+          <w:lang w:val="it-IT"/>
+        </w:rPr>
+        <w:t>Action:</w:t>
+      </w:r>
+    </w:p>
+    <w:p>
+      <w:pPr>
+        <w:bidi w:val="0"/>
+        <w:rPr>
+          <w:rFonts w:hint="default"/>
+          <w:lang w:val="it-IT"/>
+        </w:rPr>
+      </w:pPr>
+      <w:r>
+        <w:rPr>
+          <w:rFonts w:hint="default"/>
+          <w:lang w:val="es-ES"/>
+        </w:rPr>
+        <w:t xml:space="preserve">CSS and JS </w:t>
+      </w:r>
+      <w:r>
+        <w:rPr>
+          <w:rFonts w:hint="default"/>
+          <w:lang w:val="it-IT"/>
+        </w:rPr>
+        <w:t>files has been minified.</w:t>
+      </w:r>
+    </w:p>
+    <w:p>
+      <w:pPr>
+        <w:bidi w:val="0"/>
+        <w:rPr>
+          <w:rFonts w:hint="default"/>
+          <w:lang w:val="it-IT"/>
+        </w:rPr>
+      </w:pPr>
+    </w:p>
+    <w:p>
+      <w:pPr>
+        <w:rPr>
+          <w:rFonts w:hint="default"/>
+          <w:lang w:val="it-IT"/>
+        </w:rPr>
+      </w:pPr>
+      <w:r>
+        <w:rPr>
+          <w:rFonts w:hint="default"/>
+          <w:lang w:val="it-IT"/>
+        </w:rPr>
+        <w:br w:type="page"/>
+      </w:r>
+    </w:p>
+    <w:p>
+      <w:pPr>
+        <w:bidi w:val="0"/>
+        <w:rPr>
+          <w:rFonts w:hint="default"/>
+          <w:lang w:val="it-IT"/>
+        </w:rPr>
+      </w:pPr>
+    </w:p>
+    <w:p>
+      <w:pPr>
+        <w:pStyle w:val="3"/>
         <w:bidi w:val="0"/>
         <w:rPr>
           <w:rFonts w:hint="default"/>
@@ -1467,18 +1756,15 @@
     </w:p>
     <w:p>
       <w:pPr>
-        <w:rPr>
-          <w:rFonts w:hint="default"/>
-          <w:sz w:val="28"/>
-          <w:szCs w:val="28"/>
-          <w:lang w:val="es-ES"/>
-        </w:rPr>
-      </w:pPr>
-      <w:r>
-        <w:rPr>
-          <w:rFonts w:hint="default"/>
-          <w:sz w:val="28"/>
-          <w:szCs w:val="28"/>
+        <w:bidi w:val="0"/>
+        <w:rPr>
+          <w:rFonts w:hint="default"/>
+          <w:lang w:val="es-ES"/>
+        </w:rPr>
+      </w:pPr>
+      <w:r>
+        <w:rPr>
+          <w:rFonts w:hint="default"/>
           <w:lang w:val="es-ES"/>
         </w:rPr>
         <w:t>Resources are blocking the first paint of your page. Not every JS and CSS is really needed for the first paint of the page and for the content above the folder:</w:t>
@@ -1486,10 +1772,9 @@
     </w:p>
     <w:p>
       <w:pPr>
-        <w:rPr>
-          <w:rFonts w:hint="default"/>
-          <w:sz w:val="28"/>
-          <w:szCs w:val="28"/>
+        <w:bidi w:val="0"/>
+        <w:rPr>
+          <w:rFonts w:hint="default"/>
           <w:lang w:val="es-ES"/>
         </w:rPr>
       </w:pPr>
@@ -1558,32 +1843,67 @@
     </w:p>
     <w:p>
       <w:pPr>
-        <w:rPr>
-          <w:rFonts w:hint="default"/>
-          <w:sz w:val="28"/>
-          <w:szCs w:val="28"/>
-          <w:lang w:val="es-ES"/>
-        </w:rPr>
-      </w:pPr>
-      <w:r>
-        <w:rPr>
-          <w:rFonts w:hint="default"/>
-          <w:sz w:val="28"/>
-          <w:szCs w:val="28"/>
-          <w:lang w:val="es-ES"/>
-        </w:rPr>
-        <w:t>Since this webpage isn’t using JS for the above the fold content I have moved the scripts and the footer block.</w:t>
-      </w:r>
-    </w:p>
-    <w:p>
-      <w:pPr>
-        <w:rPr>
-          <w:rFonts w:hint="default"/>
-          <w:sz w:val="28"/>
-          <w:szCs w:val="28"/>
-          <w:lang w:val="es-ES"/>
-        </w:rPr>
-      </w:pPr>
+        <w:bidi w:val="0"/>
+        <w:rPr>
+          <w:rFonts w:hint="default"/>
+          <w:b/>
+          <w:bCs/>
+          <w:lang w:val="it-IT"/>
+        </w:rPr>
+      </w:pPr>
+      <w:r>
+        <w:rPr>
+          <w:rFonts w:hint="default"/>
+          <w:b/>
+          <w:bCs/>
+          <w:lang w:val="it-IT"/>
+        </w:rPr>
+        <w:t>Action:</w:t>
+      </w:r>
+    </w:p>
+    <w:p>
+      <w:pPr>
+        <w:bidi w:val="0"/>
+        <w:rPr>
+          <w:rFonts w:hint="default"/>
+          <w:lang w:val="es-ES"/>
+        </w:rPr>
+      </w:pPr>
+      <w:r>
+        <w:rPr>
+          <w:rFonts w:hint="default"/>
+          <w:lang w:val="es-ES"/>
+        </w:rPr>
+        <w:t xml:space="preserve">Since this webpage isn’t using JS for the above the fold content I have moved the scripts </w:t>
+      </w:r>
+      <w:r>
+        <w:rPr>
+          <w:rFonts w:hint="default"/>
+          <w:lang w:val="it-IT"/>
+        </w:rPr>
+        <w:t xml:space="preserve">at the beginning of </w:t>
+      </w:r>
+      <w:r>
+        <w:rPr>
+          <w:rFonts w:hint="default"/>
+          <w:lang w:val="es-ES"/>
+        </w:rPr>
+        <w:t>footer</w:t>
+      </w:r>
+      <w:r>
+        <w:rPr>
+          <w:rFonts w:hint="default"/>
+          <w:lang w:val="it-IT"/>
+        </w:rPr>
+        <w:t>’</w:t>
+      </w:r>
+      <w:r>
+        <w:rPr>
+          <w:rFonts w:hint="default"/>
+          <w:lang w:val="es-ES"/>
+        </w:rPr>
+        <w:t xml:space="preserve"> block.</w:t>
+      </w:r>
     </w:p>
     <w:p>
       <w:pPr>
@@ -1611,35 +1931,25 @@
     </w:p>
     <w:p>
       <w:pPr>
-        <w:rPr>
-          <w:rFonts w:hint="default"/>
-          <w:sz w:val="28"/>
-          <w:szCs w:val="28"/>
-          <w:lang w:val="es-ES"/>
-        </w:rPr>
-      </w:pPr>
-      <w:r>
-        <w:rPr>
-          <w:rFonts w:hint="default"/>
-          <w:sz w:val="28"/>
-          <w:szCs w:val="28"/>
+        <w:bidi w:val="0"/>
+        <w:rPr>
+          <w:rFonts w:hint="default"/>
+          <w:lang w:val="es-ES"/>
+        </w:rPr>
+      </w:pPr>
+      <w:r>
+        <w:rPr>
+          <w:rFonts w:hint="default"/>
           <w:lang w:val="es-ES"/>
         </w:rPr>
         <w:t xml:space="preserve">Presenting different information to users and crawlers </w:t>
       </w:r>
       <w:r>
-        <w:rPr>
-          <w:rFonts w:ascii="SimSun" w:hAnsi="SimSun" w:eastAsia="SimSun" w:cs="SimSun"/>
-          <w:sz w:val="24"/>
-          <w:szCs w:val="24"/>
-        </w:rPr>
         <w:t>i</w:t>
       </w:r>
       <w:r>
         <w:rPr>
           <w:rFonts w:hint="default"/>
-          <w:sz w:val="28"/>
-          <w:szCs w:val="28"/>
           <w:lang w:val="es-ES"/>
         </w:rPr>
         <w:t xml:space="preserve">s considered a violation of Google’s </w:t>
@@ -1647,8 +1957,6 @@
       <w:r>
         <w:rPr>
           <w:rFonts w:hint="default"/>
-          <w:sz w:val="28"/>
-          <w:szCs w:val="28"/>
           <w:lang w:val="es-ES"/>
         </w:rPr>
         <w:fldChar w:fldCharType="begin"/>
@@ -1656,8 +1964,6 @@
       <w:r>
         <w:rPr>
           <w:rFonts w:hint="default"/>
-          <w:sz w:val="28"/>
-          <w:szCs w:val="28"/>
           <w:lang w:val="es-ES"/>
         </w:rPr>
         <w:instrText xml:space="preserve"> HYPERLINK "https://support.google.com/webmasters/answer/answer.py?answer=35769" </w:instrText>
@@ -1665,8 +1971,6 @@
       <w:r>
         <w:rPr>
           <w:rFonts w:hint="default"/>
-          <w:sz w:val="28"/>
-          <w:szCs w:val="28"/>
           <w:lang w:val="es-ES"/>
         </w:rPr>
         <w:fldChar w:fldCharType="separate"/>
@@ -1674,8 +1978,6 @@
       <w:r>
         <w:rPr>
           <w:rFonts w:hint="default"/>
-          <w:sz w:val="28"/>
-          <w:szCs w:val="28"/>
           <w:lang w:val="es-ES"/>
         </w:rPr>
         <w:t>Webmaster Guidelines</w:t>
@@ -1683,8 +1985,6 @@
       <w:r>
         <w:rPr>
           <w:rFonts w:hint="default"/>
-          <w:sz w:val="28"/>
-          <w:szCs w:val="28"/>
           <w:lang w:val="es-ES"/>
         </w:rPr>
         <w:fldChar w:fldCharType="end"/>
@@ -1692,8 +1992,6 @@
       <w:r>
         <w:rPr>
           <w:rFonts w:hint="default"/>
-          <w:sz w:val="28"/>
-          <w:szCs w:val="28"/>
           <w:lang w:val="es-ES"/>
         </w:rPr>
         <w:t xml:space="preserve"> because it provides our users with different results than they expected. Is a black-hat SEO practice that you should never used.</w:t>
@@ -1701,28 +1999,99 @@
     </w:p>
     <w:p>
       <w:pPr>
-        <w:rPr>
-          <w:rFonts w:hint="default"/>
-          <w:sz w:val="28"/>
-          <w:szCs w:val="28"/>
-          <w:lang w:val="es-ES"/>
-        </w:rPr>
-      </w:pPr>
-    </w:p>
-    <w:p>
-      <w:pPr>
-        <w:rPr>
-          <w:rFonts w:hint="default"/>
-          <w:sz w:val="28"/>
-          <w:szCs w:val="28"/>
-          <w:lang w:val="es-ES"/>
-        </w:rPr>
-      </w:pPr>
-      <w:r>
-        <w:rPr>
-          <w:rFonts w:hint="default"/>
-          <w:sz w:val="28"/>
-          <w:szCs w:val="28"/>
+        <w:bidi w:val="0"/>
+        <w:rPr>
+          <w:rFonts w:hint="default"/>
+          <w:lang w:val="es-ES"/>
+        </w:rPr>
+      </w:pPr>
+    </w:p>
+    <w:p>
+      <w:pPr>
+        <w:bidi w:val="0"/>
+        <w:rPr>
+          <w:rFonts w:hint="default"/>
+          <w:i/>
+          <w:iCs/>
+          <w:lang w:val="it-IT"/>
+        </w:rPr>
+      </w:pPr>
+      <w:r>
+        <w:rPr>
+          <w:rFonts w:hint="default"/>
+          <w:i/>
+          <w:iCs/>
+          <w:lang w:val="it-IT"/>
+        </w:rPr>
+        <w:t xml:space="preserve">Reference: </w:t>
+      </w:r>
+      <w:r>
+        <w:rPr>
+          <w:rFonts w:hint="default"/>
+          <w:i/>
+          <w:iCs/>
+          <w:lang w:val="it-IT"/>
+        </w:rPr>
+        <w:fldChar w:fldCharType="begin"/>
+      </w:r>
+      <w:r>
+        <w:rPr>
+          <w:rFonts w:hint="default"/>
+          <w:i/>
+          <w:iCs/>
+          <w:lang w:val="it-IT"/>
+        </w:rPr>
+        <w:instrText xml:space="preserve"> HYPERLINK "https://support.google.com/webmasters/answer/66355?hl=en" </w:instrText>
+      </w:r>
+      <w:r>
+        <w:rPr>
+          <w:rFonts w:hint="default"/>
+          <w:i/>
+          <w:iCs/>
+          <w:lang w:val="it-IT"/>
+        </w:rPr>
+        <w:fldChar w:fldCharType="separate"/>
+      </w:r>
+      <w:r>
+        <w:rPr>
+          <w:rStyle w:val="11"/>
+          <w:rFonts w:hint="default"/>
+          <w:i/>
+          <w:iCs/>
+          <w:lang w:val="it-IT"/>
+        </w:rPr>
+        <w:t>https://support.google.com/webmasters/answer/66355?hl=en</w:t>
+      </w:r>
+      <w:r>
+        <w:rPr>
+          <w:rFonts w:hint="default"/>
+          <w:i/>
+          <w:iCs/>
+          <w:lang w:val="it-IT"/>
+        </w:rPr>
+        <w:fldChar w:fldCharType="end"/>
+      </w:r>
+    </w:p>
+    <w:p>
+      <w:pPr>
+        <w:bidi w:val="0"/>
+        <w:rPr>
+          <w:rFonts w:hint="default"/>
+          <w:lang w:val="es-ES"/>
+        </w:rPr>
+      </w:pPr>
+    </w:p>
+    <w:p>
+      <w:pPr>
+        <w:bidi w:val="0"/>
+        <w:rPr>
+          <w:rFonts w:hint="default"/>
+          <w:lang w:val="es-ES"/>
+        </w:rPr>
+      </w:pPr>
+      <w:r>
+        <w:rPr>
+          <w:rFonts w:hint="default"/>
           <w:lang w:val="es-ES"/>
         </w:rPr>
         <w:t>In your website I’ve found some white text over white background. The text is inside a div with a class=”keywords” and is not visible for normal users of your webpage:</w:t>
@@ -1730,10 +2099,9 @@
     </w:p>
     <w:p>
       <w:pPr>
-        <w:rPr>
-          <w:rFonts w:hint="default"/>
-          <w:sz w:val="28"/>
-          <w:szCs w:val="28"/>
+        <w:bidi w:val="0"/>
+        <w:rPr>
+          <w:rFonts w:hint="default"/>
           <w:lang w:val="es-ES"/>
         </w:rPr>
       </w:pPr>
@@ -1816,27 +2184,45 @@
           <w:rFonts w:hint="default"/>
           <w:sz w:val="28"/>
           <w:szCs w:val="28"/>
-          <w:lang w:val="es-ES"/>
-        </w:rPr>
-      </w:pPr>
-      <w:r>
+          <w:lang w:val="it-IT"/>
+        </w:rPr>
+      </w:pPr>
+      <w:r>
+        <w:rPr>
+          <w:rFonts w:hint="default"/>
+          <w:b/>
+          <w:bCs/>
+          <w:sz w:val="24"/>
+          <w:szCs w:val="24"/>
+          <w:lang w:val="it-IT"/>
+        </w:rPr>
+        <w:t>Action:</w:t>
+      </w:r>
+    </w:p>
+    <w:p>
+      <w:pPr>
+        <w:bidi w:val="0"/>
+        <w:rPr>
+          <w:rFonts w:hint="default"/>
+          <w:lang w:val="es-ES"/>
+        </w:rPr>
+      </w:pPr>
+      <w:r>
+        <w:rPr>
+          <w:rFonts w:hint="default"/>
+          <w:lang w:val="es-ES"/>
+        </w:rPr>
+        <w:t>I have removed these divs from your website because they can only harm your rankings.</w:t>
+      </w:r>
+    </w:p>
+    <w:p>
+      <w:pPr>
         <w:rPr>
           <w:rFonts w:hint="default"/>
           <w:sz w:val="28"/>
           <w:szCs w:val="28"/>
           <w:lang w:val="es-ES"/>
         </w:rPr>
-        <w:t>I have removed these divs from your website because they can only harm your rankings.</w:t>
-      </w:r>
-    </w:p>
-    <w:p>
-      <w:pPr>
-        <w:rPr>
-          <w:rFonts w:hint="default"/>
-          <w:sz w:val="28"/>
-          <w:szCs w:val="28"/>
-          <w:lang w:val="es-ES"/>
-        </w:rPr>
       </w:pPr>
     </w:p>
     <w:p>
@@ -1858,28 +2244,15 @@
     </w:p>
     <w:p>
       <w:pPr>
-        <w:rPr>
-          <w:rFonts w:hint="default"/>
-          <w:sz w:val="28"/>
-          <w:szCs w:val="28"/>
-          <w:lang w:val="it-IT"/>
-        </w:rPr>
-      </w:pPr>
-    </w:p>
-    <w:p>
-      <w:pPr>
-        <w:rPr>
-          <w:rFonts w:hint="default"/>
-          <w:sz w:val="28"/>
-          <w:szCs w:val="28"/>
-          <w:lang w:val="es-ES"/>
-        </w:rPr>
-      </w:pPr>
-      <w:r>
-        <w:rPr>
-          <w:rFonts w:hint="default"/>
-          <w:sz w:val="28"/>
-          <w:szCs w:val="28"/>
+        <w:bidi w:val="0"/>
+        <w:rPr>
+          <w:rFonts w:hint="default"/>
+          <w:lang w:val="es-ES"/>
+        </w:rPr>
+      </w:pPr>
+      <w:r>
+        <w:rPr>
+          <w:rFonts w:hint="default"/>
           <w:lang w:val="es-ES"/>
         </w:rPr>
         <w:t>The headings tags should be used to provide a logical structure of your content. Using the headings tags in a proper way helps the search engines to understand what your page contains.</w:t>
@@ -1887,28 +2260,101 @@
     </w:p>
     <w:p>
       <w:pPr>
-        <w:rPr>
-          <w:rFonts w:hint="default"/>
-          <w:sz w:val="28"/>
-          <w:szCs w:val="28"/>
-          <w:lang w:val="es-ES"/>
-        </w:rPr>
-      </w:pPr>
-    </w:p>
-    <w:p>
-      <w:pPr>
-        <w:rPr>
-          <w:rFonts w:hint="default"/>
-          <w:sz w:val="28"/>
-          <w:szCs w:val="28"/>
-          <w:lang w:val="es-ES"/>
-        </w:rPr>
-      </w:pPr>
-      <w:r>
-        <w:rPr>
-          <w:rFonts w:hint="default"/>
-          <w:sz w:val="28"/>
-          <w:szCs w:val="28"/>
+        <w:bidi w:val="0"/>
+        <w:rPr>
+          <w:rFonts w:hint="default"/>
+          <w:lang w:val="es-ES"/>
+        </w:rPr>
+      </w:pPr>
+    </w:p>
+    <w:p>
+      <w:pPr>
+        <w:bidi w:val="0"/>
+        <w:rPr>
+          <w:rFonts w:hint="default"/>
+          <w:i/>
+          <w:iCs/>
+          <w:lang w:val="it-IT"/>
+        </w:rPr>
+      </w:pPr>
+      <w:r>
+        <w:rPr>
+          <w:rFonts w:hint="default"/>
+          <w:i/>
+          <w:iCs/>
+          <w:lang w:val="it-IT"/>
+        </w:rPr>
+        <w:t xml:space="preserve">Reference: </w:t>
+      </w:r>
+      <w:r>
+        <w:rPr>
+          <w:rFonts w:hint="default"/>
+          <w:i/>
+          <w:iCs/>
+          <w:lang w:val="it-IT"/>
+        </w:rPr>
+        <w:fldChar w:fldCharType="begin"/>
+      </w:r>
+      <w:r>
+        <w:rPr>
+          <w:rFonts w:hint="default"/>
+          <w:i/>
+          <w:iCs/>
+          <w:lang w:val="it-IT"/>
+        </w:rPr>
+        <w:instrText xml:space="preserve"> HYPERLINK "https://support.google.com/webmasters/answer/7451184?hl=en" </w:instrText>
+      </w:r>
+      <w:r>
+        <w:rPr>
+          <w:rFonts w:hint="default"/>
+          <w:i/>
+          <w:iCs/>
+          <w:lang w:val="it-IT"/>
+        </w:rPr>
+        <w:fldChar w:fldCharType="separate"/>
+      </w:r>
+      <w:r>
+        <w:rPr>
+          <w:rStyle w:val="11"/>
+          <w:rFonts w:hint="default"/>
+          <w:i/>
+          <w:iCs/>
+          <w:lang w:val="it-IT"/>
+        </w:rPr>
+        <w:t>https://support.google.com/webmasters/answer/7451184?hl=en</w:t>
+      </w:r>
+      <w:r>
+        <w:rPr>
+          <w:rFonts w:hint="default"/>
+          <w:i/>
+          <w:iCs/>
+          <w:lang w:val="it-IT"/>
+        </w:rPr>
+        <w:fldChar w:fldCharType="end"/>
+      </w:r>
+    </w:p>
+    <w:p>
+      <w:pPr>
+        <w:bidi w:val="0"/>
+        <w:rPr>
+          <w:rFonts w:hint="default"/>
+          <w:i/>
+          <w:iCs/>
+          <w:lang w:val="it-IT"/>
+        </w:rPr>
+      </w:pPr>
+    </w:p>
+    <w:p>
+      <w:pPr>
+        <w:bidi w:val="0"/>
+        <w:rPr>
+          <w:rFonts w:hint="default"/>
+          <w:lang w:val="es-ES"/>
+        </w:rPr>
+      </w:pPr>
+      <w:r>
+        <w:rPr>
+          <w:rFonts w:hint="default"/>
           <w:lang w:val="es-ES"/>
         </w:rPr>
         <w:t>In your website I noticed and incorrect use of headings tags that sometimes seems to be used for styling reasons:</w:t>
@@ -1971,6 +2417,255 @@
     </w:p>
     <w:p>
       <w:pPr>
+        <w:bidi w:val="0"/>
+        <w:rPr>
+          <w:rFonts w:hint="default"/>
+          <w:lang w:val="es-ES"/>
+        </w:rPr>
+      </w:pPr>
+      <w:r>
+        <w:rPr>
+          <w:rFonts w:hint="default"/>
+          <w:lang w:val="es-ES"/>
+        </w:rPr>
+        <w:t>Also I would recommend the use of a unique H1 for page. If you are using HTML5,you can set an H1 for section.</w:t>
+      </w:r>
+    </w:p>
+    <w:p>
+      <w:pPr>
+        <w:bidi w:val="0"/>
+        <w:rPr>
+          <w:rFonts w:hint="default"/>
+          <w:lang w:val="es-ES"/>
+        </w:rPr>
+      </w:pPr>
+    </w:p>
+    <w:p>
+      <w:pPr>
+        <w:bidi w:val="0"/>
+        <w:rPr>
+          <w:rFonts w:hint="default"/>
+          <w:b/>
+          <w:bCs/>
+          <w:lang w:val="it-IT"/>
+        </w:rPr>
+      </w:pPr>
+      <w:r>
+        <w:rPr>
+          <w:rFonts w:hint="default"/>
+          <w:b/>
+          <w:bCs/>
+          <w:lang w:val="it-IT"/>
+        </w:rPr>
+        <w:t>Action:</w:t>
+      </w:r>
+    </w:p>
+    <w:p>
+      <w:pPr>
+        <w:bidi w:val="0"/>
+        <w:rPr>
+          <w:rFonts w:hint="default"/>
+          <w:lang w:val="it-IT"/>
+        </w:rPr>
+      </w:pPr>
+      <w:r>
+        <w:rPr>
+          <w:rFonts w:hint="default"/>
+          <w:lang w:val="es-ES"/>
+        </w:rPr>
+        <w:t>I have changed the headings tags according to the recommendation and also changed the H1 text from “I’m Mike” to “I’m Mike, a freelance web designer in Atlanta”</w:t>
+      </w:r>
+      <w:r>
+        <w:rPr>
+          <w:rFonts w:hint="default"/>
+          <w:lang w:val="it-IT"/>
+        </w:rPr>
+        <w:t>. In the contact page and h1 has been added.</w:t>
+      </w:r>
+    </w:p>
+    <w:p>
+      <w:pPr>
+        <w:rPr>
+          <w:rFonts w:hint="default"/>
+          <w:lang w:val="it-IT"/>
+        </w:rPr>
+      </w:pPr>
+      <w:r>
+        <w:rPr>
+          <w:rFonts w:hint="default"/>
+          <w:lang w:val="it-IT"/>
+        </w:rPr>
+        <w:br w:type="page"/>
+      </w:r>
+    </w:p>
+    <w:p>
+      <w:pPr>
+        <w:pStyle w:val="3"/>
+        <w:bidi w:val="0"/>
+        <w:rPr>
+          <w:rFonts w:hint="default"/>
+          <w:lang w:val="it-IT"/>
+        </w:rPr>
+      </w:pPr>
+      <w:r>
+        <w:rPr>
+          <w:rFonts w:hint="default"/>
+          <w:lang w:val="it-IT"/>
+        </w:rPr>
+        <w:t>Don’t embed importan</w:t>
+      </w:r>
+      <w:r>
+        <w:rPr>
+          <w:rFonts w:hint="default"/>
+          <w:lang w:val="es-ES"/>
+        </w:rPr>
+        <w:t>t</w:t>
+      </w:r>
+      <w:r>
+        <w:rPr>
+          <w:rFonts w:hint="default"/>
+          <w:lang w:val="it-IT"/>
+        </w:rPr>
+        <w:t xml:space="preserve"> text inside images</w:t>
+      </w:r>
+    </w:p>
+    <w:p>
+      <w:pPr>
+        <w:bidi w:val="0"/>
+        <w:rPr>
+          <w:rFonts w:hint="default"/>
+          <w:lang w:val="es-ES"/>
+        </w:rPr>
+      </w:pPr>
+      <w:r>
+        <w:rPr>
+          <w:rFonts w:hint="default"/>
+          <w:lang w:val="it-IT"/>
+        </w:rPr>
+        <w:t>Avoid embedding text in images, especially important text elements like page headings and menu items, because not all users can access them (and page translation tools won't work on images). To ensure maximum accessibility of your content, keep te</w:t>
+      </w:r>
+      <w:r>
+        <w:rPr>
+          <w:rFonts w:hint="default"/>
+          <w:lang w:val="es-ES"/>
+        </w:rPr>
+        <w:t>xt in HTML.</w:t>
+      </w:r>
+    </w:p>
+    <w:p>
+      <w:pPr>
+        <w:bidi w:val="0"/>
+        <w:rPr>
+          <w:rFonts w:hint="default"/>
+          <w:lang w:val="es-ES"/>
+        </w:rPr>
+      </w:pPr>
+    </w:p>
+    <w:p>
+      <w:pPr>
+        <w:bidi w:val="0"/>
+        <w:rPr>
+          <w:rFonts w:hint="default"/>
+          <w:i/>
+          <w:iCs/>
+          <w:lang w:val="it-IT"/>
+        </w:rPr>
+      </w:pPr>
+      <w:r>
+        <w:rPr>
+          <w:rFonts w:hint="default"/>
+          <w:i/>
+          <w:iCs/>
+          <w:lang w:val="it-IT"/>
+        </w:rPr>
+        <w:t xml:space="preserve">Reference: </w:t>
+      </w:r>
+      <w:r>
+        <w:rPr>
+          <w:rFonts w:hint="default"/>
+          <w:i/>
+          <w:iCs/>
+          <w:lang w:val="it-IT"/>
+        </w:rPr>
+        <w:fldChar w:fldCharType="begin"/>
+      </w:r>
+      <w:r>
+        <w:rPr>
+          <w:rFonts w:hint="default"/>
+          <w:i/>
+          <w:iCs/>
+          <w:lang w:val="it-IT"/>
+        </w:rPr>
+        <w:instrText xml:space="preserve"> HYPERLINK "https://support.google.com/webmasters/answer/114016?hl=en" </w:instrText>
+      </w:r>
+      <w:r>
+        <w:rPr>
+          <w:rFonts w:hint="default"/>
+          <w:i/>
+          <w:iCs/>
+          <w:lang w:val="it-IT"/>
+        </w:rPr>
+        <w:fldChar w:fldCharType="separate"/>
+      </w:r>
+      <w:r>
+        <w:rPr>
+          <w:rStyle w:val="11"/>
+          <w:rFonts w:hint="default"/>
+          <w:i/>
+          <w:iCs/>
+          <w:lang w:val="it-IT"/>
+        </w:rPr>
+        <w:t>https://support.google.com/webmasters/answer/114016?hl=en</w:t>
+      </w:r>
+      <w:r>
+        <w:rPr>
+          <w:rFonts w:hint="default"/>
+          <w:i/>
+          <w:iCs/>
+          <w:lang w:val="it-IT"/>
+        </w:rPr>
+        <w:fldChar w:fldCharType="end"/>
+      </w:r>
+    </w:p>
+    <w:p>
+      <w:pPr>
+        <w:bidi w:val="0"/>
+        <w:rPr>
+          <w:rFonts w:hint="default"/>
+          <w:i/>
+          <w:iCs/>
+          <w:lang w:val="it-IT"/>
+        </w:rPr>
+      </w:pPr>
+    </w:p>
+    <w:p>
+      <w:pPr>
+        <w:bidi w:val="0"/>
+        <w:rPr>
+          <w:rFonts w:hint="default"/>
+          <w:lang w:val="es-ES"/>
+        </w:rPr>
+      </w:pPr>
+      <w:r>
+        <w:rPr>
+          <w:rFonts w:hint="default"/>
+          <w:lang w:val="es-ES"/>
+        </w:rPr>
+        <w:t>I noticed that in your website you are including important text inside images. Also this images are not responsive and break the content flow and appearance on mobile device, as you can see in the following image:</w:t>
+      </w:r>
+    </w:p>
+    <w:p>
+      <w:pPr>
+        <w:bidi w:val="0"/>
+        <w:rPr>
+          <w:rFonts w:hint="default"/>
+          <w:lang w:val="es-ES"/>
+        </w:rPr>
+      </w:pPr>
+    </w:p>
+    <w:p>
+      <w:pPr>
+        <w:jc w:val="center"/>
         <w:rPr>
           <w:rFonts w:hint="default"/>
           <w:sz w:val="28"/>
@@ -1978,18 +2673,21 @@
           <w:lang w:val="es-ES"/>
         </w:rPr>
       </w:pPr>
-      <w:r>
+    </w:p>
+    <w:p>
+      <w:pPr>
+        <w:jc w:val="center"/>
         <w:rPr>
           <w:rFonts w:hint="default"/>
           <w:sz w:val="28"/>
           <w:szCs w:val="28"/>
           <w:lang w:val="es-ES"/>
         </w:rPr>
-        <w:t>Also I would recommend the use of a unique H1 for page. If you are using HTML5,you can set an H1 for section.</w:t>
-      </w:r>
-    </w:p>
-    <w:p>
-      <w:pPr>
+      </w:pPr>
+    </w:p>
+    <w:p>
+      <w:pPr>
+        <w:jc w:val="center"/>
         <w:rPr>
           <w:rFonts w:hint="default"/>
           <w:sz w:val="28"/>
@@ -1997,14 +2695,6 @@
           <w:lang w:val="es-ES"/>
         </w:rPr>
       </w:pPr>
-    </w:p>
-    <w:p>
-      <w:pPr>
-        <w:rPr>
-          <w:rFonts w:hint="default"/>
-          <w:lang w:val="it-IT"/>
-        </w:rPr>
-      </w:pPr>
       <w:r>
         <w:rPr>
           <w:rFonts w:hint="default"/>
@@ -2012,158 +2702,10 @@
           <w:szCs w:val="28"/>
           <w:lang w:val="es-ES"/>
         </w:rPr>
-        <w:t>I have changed the headings tags according to the recommendation and also changed the H1 text from “I’m Mike” to “I’m Mike, a freelance web designer in Atlanta”</w:t>
-      </w:r>
-      <w:r>
-        <w:rPr>
-          <w:rFonts w:hint="default"/>
-          <w:sz w:val="28"/>
-          <w:szCs w:val="28"/>
-          <w:lang w:val="it-IT"/>
-        </w:rPr>
-        <w:t>. In the contact page and h1 has been added.</w:t>
-      </w:r>
-    </w:p>
-    <w:p>
-      <w:pPr>
-        <w:pStyle w:val="3"/>
-        <w:bidi w:val="0"/>
-        <w:rPr>
-          <w:rFonts w:hint="default"/>
-          <w:lang w:val="it-IT"/>
-        </w:rPr>
-      </w:pPr>
-      <w:r>
-        <w:rPr>
-          <w:rFonts w:hint="default"/>
-          <w:lang w:val="it-IT"/>
-        </w:rPr>
-        <w:t>Don’t embed importan</w:t>
-      </w:r>
-      <w:r>
-        <w:rPr>
-          <w:rFonts w:hint="default"/>
-          <w:lang w:val="es-ES"/>
-        </w:rPr>
-        <w:t>t</w:t>
-      </w:r>
-      <w:r>
-        <w:rPr>
-          <w:rFonts w:hint="default"/>
-          <w:lang w:val="it-IT"/>
-        </w:rPr>
-        <w:t xml:space="preserve"> text inside images</w:t>
-      </w:r>
-    </w:p>
-    <w:p>
-      <w:pPr>
-        <w:rPr>
-          <w:rFonts w:hint="default"/>
-          <w:sz w:val="28"/>
-          <w:szCs w:val="28"/>
-          <w:lang w:val="it-IT"/>
-        </w:rPr>
-      </w:pPr>
-    </w:p>
-    <w:p>
-      <w:pPr>
-        <w:rPr>
-          <w:rFonts w:hint="default"/>
-          <w:sz w:val="28"/>
-          <w:szCs w:val="28"/>
-          <w:lang w:val="es-ES"/>
-        </w:rPr>
-      </w:pPr>
-      <w:r>
-        <w:rPr>
-          <w:rFonts w:hint="default"/>
-          <w:sz w:val="28"/>
-          <w:szCs w:val="28"/>
-          <w:lang w:val="it-IT"/>
-        </w:rPr>
-        <w:t>Avoid embedding text in images, especially important text elements like page headings and menu items, because not all users can access them (and page translation tools won't work on images). To ensure maximum accessibility of your content, keep te</w:t>
-      </w:r>
-      <w:r>
-        <w:rPr>
-          <w:rFonts w:hint="default"/>
-          <w:sz w:val="28"/>
-          <w:szCs w:val="28"/>
-          <w:lang w:val="es-ES"/>
-        </w:rPr>
-        <w:t>xt in HTML.</w:t>
-      </w:r>
-    </w:p>
-    <w:p>
-      <w:pPr>
-        <w:rPr>
-          <w:rFonts w:hint="default"/>
-          <w:sz w:val="28"/>
-          <w:szCs w:val="28"/>
-          <w:lang w:val="es-ES"/>
-        </w:rPr>
-      </w:pPr>
-    </w:p>
-    <w:p>
-      <w:pPr>
-        <w:rPr>
-          <w:rFonts w:hint="default"/>
-          <w:sz w:val="28"/>
-          <w:szCs w:val="28"/>
-          <w:lang w:val="es-ES"/>
-        </w:rPr>
-      </w:pPr>
-      <w:r>
-        <w:rPr>
-          <w:rFonts w:hint="default"/>
-          <w:sz w:val="28"/>
-          <w:szCs w:val="28"/>
-          <w:lang w:val="es-ES"/>
-        </w:rPr>
-        <w:t>I noticed that in your website you are including important text inside images. Also this images are not responsive and break the content flow and appearance on mobile device, as you can see in the following image:</w:t>
-      </w:r>
-    </w:p>
-    <w:p>
-      <w:pPr>
-        <w:rPr>
-          <w:rFonts w:hint="default"/>
-          <w:sz w:val="28"/>
-          <w:szCs w:val="28"/>
-          <w:lang w:val="es-ES"/>
-        </w:rPr>
-      </w:pPr>
-    </w:p>
-    <w:p>
-      <w:pPr>
-        <w:jc w:val="center"/>
-        <w:rPr>
-          <w:rFonts w:hint="default"/>
-          <w:sz w:val="28"/>
-          <w:szCs w:val="28"/>
-          <w:lang w:val="es-ES"/>
-        </w:rPr>
-      </w:pPr>
-    </w:p>
-    <w:p>
-      <w:pPr>
-        <w:jc w:val="center"/>
-        <w:rPr>
-          <w:rFonts w:hint="default"/>
-          <w:sz w:val="28"/>
-          <w:szCs w:val="28"/>
-          <w:lang w:val="es-ES"/>
-        </w:rPr>
-      </w:pPr>
-      <w:r>
-        <w:rPr>
-          <w:rFonts w:hint="default"/>
-          <w:sz w:val="28"/>
-          <w:szCs w:val="28"/>
-          <w:lang w:val="es-ES"/>
-        </w:rPr>
         <w:drawing>
           <wp:inline distT="0" distB="0" distL="114300" distR="114300">
-            <wp:extent cx="3248025" cy="5083175"/>
-            <wp:effectExtent l="42545" t="4445" r="46990" b="93980"/>
+            <wp:extent cx="2783840" cy="4356735"/>
+            <wp:effectExtent l="42545" t="4445" r="53975" b="88900"/>
             <wp:docPr id="16" name="Picture 16" descr="Annotazione 2020-03-01 221933"/>
             <wp:cNvGraphicFramePr>
               <a:graphicFrameLocks xmlns:a="http://schemas.openxmlformats.org/drawingml/2006/main" noChangeAspect="1"/>
@@ -2186,7 +2728,7 @@
                   <pic:spPr>
                     <a:xfrm>
                       <a:off x="0" y="0"/>
-                      <a:ext cx="3248025" cy="5083175"/>
+                      <a:ext cx="2783840" cy="4356735"/>
                     </a:xfrm>
                     <a:prstGeom prst="rect">
                       <a:avLst/>
@@ -2208,6 +2750,7 @@
     </w:p>
     <w:p>
       <w:pPr>
+        <w:jc w:val="center"/>
         <w:rPr>
           <w:rFonts w:hint="default"/>
           <w:sz w:val="28"/>
@@ -2218,6 +2761,46 @@
     </w:p>
     <w:p>
       <w:pPr>
+        <w:jc w:val="left"/>
+        <w:rPr>
+          <w:rFonts w:hint="default"/>
+          <w:b/>
+          <w:bCs/>
+          <w:sz w:val="24"/>
+          <w:szCs w:val="24"/>
+          <w:lang w:val="it-IT"/>
+        </w:rPr>
+      </w:pPr>
+      <w:r>
+        <w:rPr>
+          <w:rFonts w:hint="default"/>
+          <w:b/>
+          <w:bCs/>
+          <w:sz w:val="24"/>
+          <w:szCs w:val="24"/>
+          <w:lang w:val="it-IT"/>
+        </w:rPr>
+        <w:t>Action:</w:t>
+      </w:r>
+    </w:p>
+    <w:p>
+      <w:pPr>
+        <w:bidi w:val="0"/>
+        <w:rPr>
+          <w:rFonts w:hint="default"/>
+          <w:lang w:val="es-ES"/>
+        </w:rPr>
+      </w:pPr>
+      <w:r>
+        <w:rPr>
+          <w:rFonts w:hint="default"/>
+          <w:lang w:val="es-ES"/>
+        </w:rPr>
+        <w:t>I have created a text in order to replace the images.</w:t>
+      </w:r>
+    </w:p>
+    <w:p>
+      <w:pPr>
         <w:rPr>
           <w:rFonts w:hint="default"/>
           <w:sz w:val="28"/>
@@ -2225,25 +2808,6 @@
           <w:lang w:val="es-ES"/>
         </w:rPr>
       </w:pPr>
-      <w:r>
-        <w:rPr>
-          <w:rFonts w:hint="default"/>
-          <w:sz w:val="28"/>
-          <w:szCs w:val="28"/>
-          <w:lang w:val="es-ES"/>
-        </w:rPr>
-        <w:t>I have created a text in order to replace the images.</w:t>
-      </w:r>
-    </w:p>
-    <w:p>
-      <w:pPr>
-        <w:rPr>
-          <w:rFonts w:hint="default"/>
-          <w:sz w:val="28"/>
-          <w:szCs w:val="28"/>
-          <w:lang w:val="es-ES"/>
-        </w:rPr>
-      </w:pPr>
     </w:p>
     <w:p>
       <w:pPr>
@@ -2254,6 +2818,16 @@
           <w:lang w:val="es-ES"/>
         </w:rPr>
       </w:pPr>
+    </w:p>
+    <w:p>
+      <w:pPr>
+        <w:pStyle w:val="3"/>
+        <w:bidi w:val="0"/>
+        <w:rPr>
+          <w:rFonts w:hint="default"/>
+          <w:lang w:val="es-ES"/>
+        </w:rPr>
+      </w:pPr>
       <w:r>
         <w:rPr>
           <w:rFonts w:hint="default"/>
@@ -2264,18 +2838,15 @@
     </w:p>
     <w:p>
       <w:pPr>
-        <w:rPr>
-          <w:rFonts w:hint="default"/>
-          <w:sz w:val="28"/>
-          <w:szCs w:val="28"/>
-          <w:lang w:val="es-ES"/>
-        </w:rPr>
-      </w:pPr>
-      <w:r>
-        <w:rPr>
-          <w:rFonts w:hint="default"/>
-          <w:sz w:val="28"/>
-          <w:szCs w:val="28"/>
+        <w:bidi w:val="0"/>
+        <w:rPr>
+          <w:rFonts w:hint="default"/>
+          <w:lang w:val="es-ES"/>
+        </w:rPr>
+      </w:pPr>
+      <w:r>
+        <w:rPr>
+          <w:rFonts w:hint="default"/>
           <w:lang w:val="es-ES"/>
         </w:rPr>
         <w:t>According to Google guidelines, any links intended to manipulate PageRank or a site's ranking in Google search results may be considered part of a link scheme and a violation of Google’s Webmaster Guidelines. This includes any behavior that manipulates links to your site or outgoing links from your site.</w:t>
@@ -2283,28 +2854,24 @@
     </w:p>
     <w:p>
       <w:pPr>
-        <w:rPr>
-          <w:rFonts w:hint="default"/>
-          <w:sz w:val="28"/>
-          <w:szCs w:val="28"/>
-          <w:lang w:val="es-ES"/>
-        </w:rPr>
-      </w:pPr>
-    </w:p>
-    <w:p>
-      <w:pPr>
-        <w:rPr>
-          <w:rFonts w:hint="default"/>
-          <w:sz w:val="28"/>
-          <w:szCs w:val="28"/>
-          <w:lang w:val="es-ES"/>
-        </w:rPr>
-      </w:pPr>
-      <w:r>
-        <w:rPr>
-          <w:rFonts w:hint="default"/>
-          <w:sz w:val="28"/>
-          <w:szCs w:val="28"/>
+        <w:bidi w:val="0"/>
+        <w:rPr>
+          <w:rFonts w:hint="default"/>
+          <w:lang w:val="es-ES"/>
+        </w:rPr>
+      </w:pPr>
+    </w:p>
+    <w:p>
+      <w:pPr>
+        <w:bidi w:val="0"/>
+        <w:rPr>
+          <w:rFonts w:hint="default"/>
+          <w:lang w:val="es-ES"/>
+        </w:rPr>
+      </w:pPr>
+      <w:r>
+        <w:rPr>
+          <w:rFonts w:hint="default"/>
           <w:lang w:val="es-ES"/>
         </w:rPr>
         <w:t>In your footer you are linking some directories and this could be interpreted as an attempt to manipulate the pagerank.</w:t>
@@ -2312,30 +2879,9 @@
     </w:p>
     <w:p>
       <w:pPr>
-        <w:rPr>
-          <w:rFonts w:hint="default"/>
-          <w:sz w:val="28"/>
-          <w:szCs w:val="28"/>
-          <w:lang w:val="es-ES"/>
-        </w:rPr>
-      </w:pPr>
-    </w:p>
-    <w:p>
-      <w:pPr>
-        <w:rPr>
-          <w:rFonts w:hint="default"/>
-          <w:sz w:val="28"/>
-          <w:szCs w:val="28"/>
-          <w:lang w:val="es-ES"/>
-        </w:rPr>
-      </w:pPr>
-    </w:p>
-    <w:p>
-      <w:pPr>
-        <w:rPr>
-          <w:rFonts w:hint="default"/>
-          <w:sz w:val="28"/>
-          <w:szCs w:val="28"/>
+        <w:bidi w:val="0"/>
+        <w:rPr>
+          <w:rFonts w:hint="default"/>
           <w:lang w:val="es-ES"/>
         </w:rPr>
       </w:pPr>
@@ -2417,53 +2963,62 @@
     </w:p>
     <w:p>
       <w:pPr>
+        <w:bidi w:val="0"/>
+        <w:rPr>
+          <w:rFonts w:hint="default"/>
+          <w:b/>
+          <w:bCs/>
+          <w:lang w:val="it-IT"/>
+        </w:rPr>
+      </w:pPr>
+      <w:r>
+        <w:rPr>
+          <w:rFonts w:hint="default"/>
+          <w:b/>
+          <w:bCs/>
+          <w:lang w:val="it-IT"/>
+        </w:rPr>
+        <w:t>Action:</w:t>
+      </w:r>
+    </w:p>
+    <w:p>
+      <w:pPr>
+        <w:bidi w:val="0"/>
         <w:rPr>
           <w:rFonts w:hint="default"/>
           <w:sz w:val="28"/>
           <w:szCs w:val="28"/>
-          <w:lang w:val="es-ES"/>
-        </w:rPr>
-      </w:pPr>
-      <w:r>
-        <w:rPr>
-          <w:rFonts w:hint="default"/>
-          <w:sz w:val="28"/>
-          <w:szCs w:val="28"/>
-          <w:lang w:val="es-ES"/>
-        </w:rPr>
-        <w:t>I have removed this links from the footer.</w:t>
-      </w:r>
-    </w:p>
-    <w:p>
-      <w:pPr>
-        <w:rPr>
-          <w:rFonts w:hint="default"/>
-          <w:sz w:val="28"/>
-          <w:szCs w:val="28"/>
-          <w:lang w:val="es-ES"/>
-        </w:rPr>
-      </w:pPr>
-    </w:p>
-    <w:p>
-      <w:pPr>
-        <w:rPr>
-          <w:rFonts w:hint="default"/>
-          <w:sz w:val="28"/>
-          <w:szCs w:val="28"/>
-          <w:lang w:val="es-ES"/>
-        </w:rPr>
-      </w:pPr>
-    </w:p>
-    <w:p>
-      <w:pPr>
-        <w:pStyle w:val="8"/>
-        <w:keepNext w:val="0"/>
-        <w:keepLines w:val="0"/>
-        <w:widowControl/>
-        <w:suppressLineNumbers w:val="0"/>
-      </w:pPr>
-      <w:r>
-        <w:t>&lt;!-- ScrollToTop Button --&gt;&lt;a class="bloc-button btn btn-d scrollToTop" onclick="scrollToTarget('1')"&gt;&lt;span class="fa fa-chevron-up"&gt;&lt;/span&gt;&lt;/a&gt;&lt;!-- ScrollToTop Button END--&gt;</w:t>
+          <w:lang w:val="it-IT"/>
+        </w:rPr>
+      </w:pPr>
+      <w:r>
+        <w:rPr>
+          <w:rFonts w:hint="default"/>
+          <w:lang w:val="es-ES"/>
+        </w:rPr>
+        <w:t>I have removed this links from the footer</w:t>
+      </w:r>
+      <w:r>
+        <w:rPr>
+          <w:rFonts w:hint="default"/>
+          <w:lang w:val="it-IT"/>
+        </w:rPr>
+        <w:t>, since they were unnecessary.</w:t>
+      </w:r>
+    </w:p>
+    <w:p>
+      <w:pPr>
+        <w:rPr>
+          <w:rFonts w:hint="default"/>
+          <w:lang w:val="es-ES"/>
+        </w:rPr>
+      </w:pPr>
+      <w:r>
+        <w:rPr>
+          <w:rFonts w:hint="default"/>
+          <w:lang w:val="es-ES"/>
+        </w:rPr>
+        <w:br w:type="page"/>
       </w:r>
     </w:p>
     <w:p>
@@ -2497,21 +3052,389 @@
       <w:pPr>
         <w:rPr>
           <w:rFonts w:hint="default"/>
-          <w:lang w:val="es-ES"/>
+          <w:i w:val="0"/>
+          <w:iCs w:val="0"/>
+          <w:sz w:val="24"/>
+          <w:szCs w:val="24"/>
+          <w:lang w:val="it-IT"/>
+        </w:rPr>
+      </w:pPr>
+      <w:r>
+        <w:rPr>
+          <w:rFonts w:hint="default"/>
+          <w:i w:val="0"/>
+          <w:iCs w:val="0"/>
+          <w:sz w:val="24"/>
+          <w:szCs w:val="24"/>
+          <w:lang w:val="it-IT"/>
+        </w:rPr>
+        <w:t>Adding a label tag to form element is required for accessibility reasons. By using this tag the screen reader will know what’s required by a form.</w:t>
+      </w:r>
+    </w:p>
+    <w:p>
+      <w:pPr>
+        <w:rPr>
+          <w:rFonts w:hint="default"/>
+          <w:i/>
+          <w:iCs/>
+          <w:sz w:val="24"/>
+          <w:szCs w:val="24"/>
+          <w:lang w:val="it-IT"/>
+        </w:rPr>
+      </w:pPr>
+    </w:p>
+    <w:p>
+      <w:pPr>
+        <w:rPr>
+          <w:rFonts w:hint="default"/>
+          <w:i/>
+          <w:iCs/>
+          <w:sz w:val="24"/>
+          <w:szCs w:val="24"/>
+          <w:lang w:val="it-IT"/>
+        </w:rPr>
+      </w:pPr>
+      <w:r>
+        <w:rPr>
+          <w:rFonts w:hint="default"/>
+          <w:i/>
+          <w:iCs/>
+          <w:sz w:val="24"/>
+          <w:szCs w:val="24"/>
+          <w:lang w:val="it-IT"/>
+        </w:rPr>
+        <w:t xml:space="preserve">Reference: </w:t>
+      </w:r>
+      <w:r>
+        <w:rPr>
+          <w:rFonts w:hint="default"/>
+          <w:i/>
+          <w:iCs/>
+          <w:sz w:val="24"/>
+          <w:szCs w:val="24"/>
+          <w:lang w:val="es-ES"/>
+        </w:rPr>
+        <w:fldChar w:fldCharType="begin"/>
+      </w:r>
+      <w:r>
+        <w:rPr>
+          <w:rFonts w:hint="default"/>
+          <w:i/>
+          <w:iCs/>
+          <w:sz w:val="24"/>
+          <w:szCs w:val="24"/>
+          <w:lang w:val="es-ES"/>
+        </w:rPr>
+        <w:instrText xml:space="preserve"> HYPERLINK "https://www.w3.org/WAI/WCAG21/quickref/?showtechniques=143%2C246#headings-and-labels" </w:instrText>
+      </w:r>
+      <w:r>
+        <w:rPr>
+          <w:rFonts w:hint="default"/>
+          <w:i/>
+          <w:iCs/>
+          <w:sz w:val="24"/>
+          <w:szCs w:val="24"/>
+          <w:lang w:val="es-ES"/>
+        </w:rPr>
+        <w:fldChar w:fldCharType="separate"/>
+      </w:r>
+      <w:r>
+        <w:rPr>
+          <w:rStyle w:val="10"/>
+          <w:rFonts w:hint="default"/>
+          <w:i/>
+          <w:iCs/>
+          <w:sz w:val="24"/>
+          <w:szCs w:val="24"/>
+          <w:lang w:val="es-ES"/>
+        </w:rPr>
+        <w:t>https://www.w3.org/WAI/WCAG21/quickref/?showtechniques=143%2C246#headings-and-labels</w:t>
+      </w:r>
+      <w:r>
+        <w:rPr>
+          <w:rFonts w:hint="default"/>
+          <w:i/>
+          <w:iCs/>
+          <w:sz w:val="24"/>
+          <w:szCs w:val="24"/>
+          <w:lang w:val="es-ES"/>
+        </w:rPr>
+        <w:fldChar w:fldCharType="end"/>
+      </w:r>
+      <w:r>
+        <w:rPr>
+          <w:rFonts w:hint="default"/>
+          <w:i/>
+          <w:iCs/>
+          <w:sz w:val="24"/>
+          <w:szCs w:val="24"/>
+          <w:lang w:val="it-IT"/>
+        </w:rPr>
+        <w:t xml:space="preserve"> </w:t>
+      </w:r>
+    </w:p>
+    <w:p>
+      <w:pPr>
+        <w:rPr>
+          <w:rFonts w:hint="default"/>
+          <w:i/>
+          <w:iCs/>
+          <w:sz w:val="24"/>
+          <w:szCs w:val="24"/>
+          <w:lang w:val="es-ES"/>
+        </w:rPr>
+      </w:pPr>
+    </w:p>
+    <w:p>
+      <w:pPr>
+        <w:rPr>
+          <w:rFonts w:hint="default"/>
+          <w:i w:val="0"/>
+          <w:iCs w:val="0"/>
+          <w:sz w:val="24"/>
+          <w:szCs w:val="24"/>
+          <w:lang w:val="it-IT"/>
+        </w:rPr>
+      </w:pPr>
+      <w:r>
+        <w:rPr>
+          <w:rFonts w:hint="default"/>
+          <w:i w:val="0"/>
+          <w:iCs w:val="0"/>
+          <w:sz w:val="24"/>
+          <w:szCs w:val="24"/>
+          <w:lang w:val="it-IT"/>
+        </w:rPr>
+        <w:t>In the page2 the label tag didn’t include the form, as you can see in the following image:</w:t>
+      </w:r>
+    </w:p>
+    <w:p>
+      <w:pPr>
+        <w:rPr>
+          <w:rFonts w:hint="default"/>
+          <w:i w:val="0"/>
+          <w:iCs w:val="0"/>
+          <w:sz w:val="24"/>
+          <w:szCs w:val="24"/>
+          <w:lang w:val="it-IT"/>
+        </w:rPr>
+      </w:pPr>
+    </w:p>
+    <w:p>
+      <w:pPr>
+        <w:jc w:val="center"/>
+        <w:rPr>
+          <w:rFonts w:hint="default"/>
+          <w:i w:val="0"/>
+          <w:iCs w:val="0"/>
+          <w:sz w:val="24"/>
+          <w:szCs w:val="24"/>
+          <w:lang w:val="it-IT"/>
+        </w:rPr>
+      </w:pPr>
+      <w:r>
+        <w:rPr>
+          <w:rFonts w:hint="default"/>
+          <w:i w:val="0"/>
+          <w:iCs w:val="0"/>
+          <w:sz w:val="24"/>
+          <w:szCs w:val="24"/>
+          <w:lang w:val="it-IT"/>
+        </w:rPr>
+        <w:drawing>
+          <wp:inline distT="0" distB="0" distL="114300" distR="114300">
+            <wp:extent cx="4777740" cy="1104900"/>
+            <wp:effectExtent l="42545" t="4445" r="56515" b="94615"/>
+            <wp:docPr id="11" name="Picture 11" descr="label-misplaced"/>
+            <wp:cNvGraphicFramePr>
+              <a:graphicFrameLocks xmlns:a="http://schemas.openxmlformats.org/drawingml/2006/main" noChangeAspect="1"/>
+            </wp:cNvGraphicFramePr>
+            <a:graphic xmlns:a="http://schemas.openxmlformats.org/drawingml/2006/main">
+              <a:graphicData uri="http://schemas.openxmlformats.org/drawingml/2006/picture">
+                <pic:pic xmlns:pic="http://schemas.openxmlformats.org/drawingml/2006/picture">
+                  <pic:nvPicPr>
+                    <pic:cNvPr id="11" name="Picture 11" descr="label-misplaced"/>
+                    <pic:cNvPicPr>
+                      <a:picLocks noChangeAspect="1"/>
+                    </pic:cNvPicPr>
+                  </pic:nvPicPr>
+                  <pic:blipFill>
+                    <a:blip r:embed="rId16"/>
+                    <a:stretch>
+                      <a:fillRect/>
+                    </a:stretch>
+                  </pic:blipFill>
+                  <pic:spPr>
+                    <a:xfrm>
+                      <a:off x="0" y="0"/>
+                      <a:ext cx="4777740" cy="1104900"/>
+                    </a:xfrm>
+                    <a:prstGeom prst="rect">
+                      <a:avLst/>
+                    </a:prstGeom>
+                    <a:ln>
+                      <a:noFill/>
+                    </a:ln>
+                    <a:effectLst>
+                      <a:outerShdw blurRad="50800" dist="38100" dir="5400000" algn="t" rotWithShape="0">
+                        <a:prstClr val="black">
+                          <a:alpha val="40000"/>
+                        </a:prstClr>
+                      </a:outerShdw>
+                    </a:effectLst>
+                  </pic:spPr>
+                </pic:pic>
+              </a:graphicData>
+            </a:graphic>
+          </wp:inline>
+        </w:drawing>
+      </w:r>
+    </w:p>
+    <w:p>
+      <w:pPr>
+        <w:jc w:val="left"/>
+        <w:rPr>
+          <w:rFonts w:hint="default"/>
+          <w:i w:val="0"/>
+          <w:iCs w:val="0"/>
+          <w:sz w:val="24"/>
+          <w:szCs w:val="24"/>
+          <w:lang w:val="it-IT"/>
+        </w:rPr>
+      </w:pPr>
+    </w:p>
+    <w:p>
+      <w:pPr>
+        <w:jc w:val="left"/>
+        <w:rPr>
+          <w:rFonts w:hint="default"/>
+          <w:b/>
+          <w:bCs/>
+          <w:i w:val="0"/>
+          <w:iCs w:val="0"/>
+          <w:sz w:val="24"/>
+          <w:szCs w:val="24"/>
+          <w:lang w:val="it-IT"/>
+        </w:rPr>
+      </w:pPr>
+      <w:r>
+        <w:rPr>
+          <w:rFonts w:hint="default"/>
+          <w:b/>
+          <w:bCs/>
+          <w:i w:val="0"/>
+          <w:iCs w:val="0"/>
+          <w:sz w:val="24"/>
+          <w:szCs w:val="24"/>
+          <w:lang w:val="it-IT"/>
+        </w:rPr>
+        <w:t>Action:</w:t>
+      </w:r>
+    </w:p>
+    <w:p>
+      <w:pPr>
+        <w:jc w:val="left"/>
+        <w:rPr>
+          <w:rFonts w:hint="default"/>
+          <w:i w:val="0"/>
+          <w:iCs w:val="0"/>
+          <w:sz w:val="24"/>
+          <w:szCs w:val="24"/>
+          <w:lang w:val="it-IT"/>
+        </w:rPr>
+      </w:pPr>
+      <w:r>
+        <w:rPr>
+          <w:rFonts w:hint="default"/>
+          <w:i w:val="0"/>
+          <w:iCs w:val="0"/>
+          <w:sz w:val="24"/>
+          <w:szCs w:val="24"/>
+          <w:lang w:val="it-IT"/>
+        </w:rPr>
+        <w:t>The label tag is now including the form inputs.</w:t>
+      </w:r>
+    </w:p>
+    <w:p>
+      <w:pPr>
+        <w:rPr>
+          <w:rFonts w:hint="default"/>
+          <w:i w:val="0"/>
+          <w:iCs w:val="0"/>
+          <w:sz w:val="24"/>
+          <w:szCs w:val="24"/>
+          <w:lang w:val="it-IT"/>
+        </w:rPr>
+      </w:pPr>
+      <w:r>
+        <w:rPr>
+          <w:rFonts w:hint="default"/>
+          <w:i w:val="0"/>
+          <w:iCs w:val="0"/>
+          <w:sz w:val="24"/>
+          <w:szCs w:val="24"/>
+          <w:lang w:val="it-IT"/>
+        </w:rPr>
+        <w:br w:type="page"/>
+      </w:r>
+    </w:p>
+    <w:p>
+      <w:pPr>
+        <w:jc w:val="left"/>
+        <w:rPr>
+          <w:rFonts w:hint="default"/>
+          <w:i w:val="0"/>
+          <w:iCs w:val="0"/>
+          <w:sz w:val="24"/>
+          <w:szCs w:val="24"/>
+          <w:lang w:val="it-IT"/>
+        </w:rPr>
+      </w:pPr>
+    </w:p>
+    <w:p>
+      <w:pPr>
+        <w:pStyle w:val="2"/>
+        <w:bidi w:val="0"/>
+        <w:jc w:val="center"/>
+        <w:rPr>
+          <w:rFonts w:hint="default"/>
+          <w:lang w:val="it-IT"/>
+        </w:rPr>
+      </w:pPr>
+      <w:r>
+        <w:rPr>
+          <w:rFonts w:hint="default"/>
+          <w:lang w:val="it-IT"/>
+        </w:rPr>
+        <w:t>Results</w:t>
+      </w:r>
+    </w:p>
+    <w:p>
+      <w:pPr>
+        <w:pStyle w:val="3"/>
+        <w:bidi w:val="0"/>
+        <w:rPr>
+          <w:rFonts w:hint="default"/>
+          <w:lang w:val="it-IT"/>
+        </w:rPr>
+      </w:pPr>
+      <w:r>
+        <w:rPr>
+          <w:rFonts w:hint="default"/>
+          <w:lang w:val="it-IT"/>
+        </w:rPr>
+        <w:t>Before index.html</w:t>
+      </w:r>
+    </w:p>
+    <w:p>
+      <w:pPr>
+        <w:rPr>
+          <w:rFonts w:hint="default"/>
+          <w:lang w:val="it-IT"/>
         </w:rPr>
       </w:pPr>
       <w:bookmarkStart w:id="0" w:name="_GoBack"/>
       <w:bookmarkEnd w:id="0"/>
-    </w:p>
-    <w:p>
-      <w:pPr>
-        <w:rPr>
-          <w:rFonts w:hint="default"/>
-          <w:sz w:val="28"/>
-          <w:szCs w:val="28"/>
-          <w:lang w:val="es-ES"/>
-        </w:rPr>
-      </w:pPr>
     </w:p>
     <w:sectPr>
       <w:headerReference r:id="rId3" w:type="default"/>
@@ -2532,6 +3455,72 @@
     <w:pPr>
       <w:pStyle w:val="6"/>
     </w:pPr>
+    <w:r>
+      <w:rPr>
+        <w:sz w:val="18"/>
+      </w:rPr>
+      <mc:AlternateContent>
+        <mc:Choice Requires="wps">
+          <w:drawing>
+            <wp:anchor distT="0" distB="0" distL="114300" distR="114300" simplePos="0" relativeHeight="251661312" behindDoc="0" locked="0" layoutInCell="1" allowOverlap="1">
+              <wp:simplePos x="0" y="0"/>
+              <wp:positionH relativeFrom="column">
+                <wp:posOffset>-1218565</wp:posOffset>
+              </wp:positionH>
+              <wp:positionV relativeFrom="paragraph">
+                <wp:posOffset>-8255</wp:posOffset>
+              </wp:positionV>
+              <wp:extent cx="7635240" cy="0"/>
+              <wp:effectExtent l="0" t="9525" r="0" b="13335"/>
+              <wp:wrapNone/>
+              <wp:docPr id="4" name="Straight Connector 4"/>
+              <wp:cNvGraphicFramePr/>
+              <a:graphic xmlns:a="http://schemas.openxmlformats.org/drawingml/2006/main">
+                <a:graphicData uri="http://schemas.microsoft.com/office/word/2010/wordprocessingShape">
+                  <wps:wsp>
+                    <wps:cNvCnPr/>
+                    <wps:spPr>
+                      <a:xfrm>
+                        <a:off x="0" y="0"/>
+                        <a:ext cx="7635240" cy="0"/>
+                      </a:xfrm>
+                      <a:prstGeom prst="line">
+                        <a:avLst/>
+                      </a:prstGeom>
+                    </wps:spPr>
+                    <wps:style>
+                      <a:lnRef idx="3">
+                        <a:schemeClr val="accent5"/>
+                      </a:lnRef>
+                      <a:fillRef idx="0">
+                        <a:schemeClr val="accent5"/>
+                      </a:fillRef>
+                      <a:effectRef idx="2">
+                        <a:schemeClr val="accent5"/>
+                      </a:effectRef>
+                      <a:fontRef idx="minor">
+                        <a:schemeClr val="tx1"/>
+                      </a:fontRef>
+                    </wps:style>
+                    <wps:bodyPr/>
+                  </wps:wsp>
+                </a:graphicData>
+              </a:graphic>
+            </wp:anchor>
+          </w:drawing>
+        </mc:Choice>
+        <mc:Fallback>
+          <w:pict>
+            <v:line id="_x0000_s1026" o:spid="_x0000_s1026" o:spt="20" style="position:absolute;left:0pt;margin-left:-95.95pt;margin-top:-0.65pt;height:0pt;width:601.2pt;z-index:251661312;mso-width-relative:page;mso-height-relative:page;" filled="f" stroked="t" coordsize="21600,21600" o:gfxdata="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">
+              <v:fill on="f" focussize="0,0"/>
+              <v:stroke weight="1.5pt" color="#4472C4 [3208]" miterlimit="8" joinstyle="miter"/>
+              <v:imagedata o:title=""/>
+              <o:lock v:ext="edit" aspectratio="f"/>
+            </v:line>
+          </w:pict>
+        </mc:Fallback>
+      </mc:AlternateContent>
+    </w:r>
     <w:r>
       <w:rPr>
         <w:sz w:val="18"/>
@@ -2714,13 +3703,13 @@
             <wp:anchor distT="0" distB="0" distL="114300" distR="114300" simplePos="0" relativeHeight="251658240" behindDoc="0" locked="0" layoutInCell="1" allowOverlap="1">
               <wp:simplePos x="0" y="0"/>
               <wp:positionH relativeFrom="column">
-                <wp:posOffset>-1245235</wp:posOffset>
+                <wp:posOffset>-1229995</wp:posOffset>
               </wp:positionH>
               <wp:positionV relativeFrom="paragraph">
-                <wp:posOffset>485775</wp:posOffset>
+                <wp:posOffset>356235</wp:posOffset>
               </wp:positionV>
               <wp:extent cx="7635240" cy="0"/>
-              <wp:effectExtent l="0" t="0" r="0" b="0"/>
+              <wp:effectExtent l="0" t="55245" r="0" b="66675"/>
               <wp:wrapNone/>
               <wp:docPr id="1" name="Straight Connector 1"/>
               <wp:cNvGraphicFramePr/>
@@ -2736,6 +3725,14 @@
                       <a:prstGeom prst="line">
                         <a:avLst/>
                       </a:prstGeom>
+                      <a:ln w="111125" cmpd="thickThin">
+                        <a:solidFill>
+                          <a:schemeClr val="accent1">
+                            <a:lumMod val="75000"/>
+                          </a:schemeClr>
+                        </a:solidFill>
+                        <a:prstDash val="solid"/>
+                      </a:ln>
                     </wps:spPr>
                     <wps:style>
                       <a:lnRef idx="3">
@@ -2760,75 +3757,9 @@
         </mc:Choice>
         <mc:Fallback>
           <w:pict>
-            <v:line id="_x0000_s1026" o:spid="_x0000_s1026" o:spt="20" style="position:absolute;left:0pt;margin-left:-98.05pt;margin-top:38.25pt;height:0pt;width:601.2pt;z-index:251658240;mso-width-relative:page;mso-height-relative:page;" filled="f" stroked="t" coordsize="21600,21600" o:gfxdata="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">
+            <v:line id="_x0000_s1026" o:spid="_x0000_s1026" o:spt="20" style="position:absolute;left:0pt;margin-left:-96.85pt;margin-top:28.05pt;height:0pt;width:601.2pt;z-index:251658240;mso-width-relative:page;mso-height-relative:page;" filled="f" stroked="t" coordsize="21600,21600" o:gfxdata="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">
               <v:fill on="f" focussize="0,0"/>
-              <v:stroke weight="1.5pt" color="#4472C4 [3208]" miterlimit="8" joinstyle="miter"/>
-              <v:imagedata o:title=""/>
-              <o:lock v:ext="edit" aspectratio="f"/>
-            </v:line>
-          </w:pict>
-        </mc:Fallback>
-      </mc:AlternateContent>
-    </w:r>
-    <w:r>
-      <w:rPr>
-        <w:sz w:val="18"/>
-      </w:rPr>
-      <mc:AlternateContent>
-        <mc:Choice Requires="wps">
-          <w:drawing>
-            <wp:anchor distT="0" distB="0" distL="114300" distR="114300" simplePos="0" relativeHeight="251661312" behindDoc="0" locked="0" layoutInCell="1" allowOverlap="1">
-              <wp:simplePos x="0" y="0"/>
-              <wp:positionH relativeFrom="column">
-                <wp:posOffset>-1218565</wp:posOffset>
-              </wp:positionH>
-              <wp:positionV relativeFrom="paragraph">
-                <wp:posOffset>9599295</wp:posOffset>
-              </wp:positionV>
-              <wp:extent cx="7635240" cy="0"/>
-              <wp:effectExtent l="0" t="9525" r="0" b="13335"/>
-              <wp:wrapNone/>
-              <wp:docPr id="4" name="Straight Connector 4"/>
-              <wp:cNvGraphicFramePr/>
-              <a:graphic xmlns:a="http://schemas.openxmlformats.org/drawingml/2006/main">
-                <a:graphicData uri="http://schemas.microsoft.com/office/word/2010/wordprocessingShape">
-                  <wps:wsp>
-                    <wps:cNvCnPr/>
-                    <wps:spPr>
-                      <a:xfrm>
-                        <a:off x="0" y="0"/>
-                        <a:ext cx="7635240" cy="0"/>
-                      </a:xfrm>
-                      <a:prstGeom prst="line">
-                        <a:avLst/>
-                      </a:prstGeom>
-                    </wps:spPr>
-                    <wps:style>
-                      <a:lnRef idx="3">
-                        <a:schemeClr val="accent5"/>
-                      </a:lnRef>
-                      <a:fillRef idx="0">
-                        <a:schemeClr val="accent5"/>
-                      </a:fillRef>
-                      <a:effectRef idx="2">
-                        <a:schemeClr val="accent5"/>
-                      </a:effectRef>
-                      <a:fontRef idx="minor">
-                        <a:schemeClr val="tx1"/>
-                      </a:fontRef>
-                    </wps:style>
-                    <wps:bodyPr/>
-                  </wps:wsp>
-                </a:graphicData>
-              </a:graphic>
-            </wp:anchor>
-          </w:drawing>
-        </mc:Choice>
-        <mc:Fallback>
-          <w:pict>
-            <v:line id="_x0000_s1026" o:spid="_x0000_s1026" o:spt="20" style="position:absolute;left:0pt;margin-left:-95.95pt;margin-top:755.85pt;height:0pt;width:601.2pt;z-index:251661312;mso-width-relative:page;mso-height-relative:page;" filled="f" stroked="t" coordsize="21600,21600" o:gfxdata="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">
-              <v:fill on="f" focussize="0,0"/>
-              <v:stroke weight="1.5pt" color="#4472C4 [3208]" miterlimit="8" joinstyle="miter"/>
+              <v:stroke weight="8.75pt" color="#2E75B6 [2404]" linestyle="thickThin" miterlimit="8" joinstyle="miter"/>
               <v:imagedata o:title=""/>
               <o:lock v:ext="edit" aspectratio="f"/>
             </v:line>
@@ -2901,6 +3832,29 @@
           </w:pict>
         </mc:Fallback>
       </mc:AlternateContent>
+    </w:r>
+    <w:r>
+      <w:rPr>
+        <w:rFonts w:hint="default"/>
+        <w:lang w:val="it-IT"/>
+      </w:rPr>
+      <w:t>SEO</w:t>
+    </w:r>
+  </w:p>
+  <w:p>
+    <w:pPr>
+      <w:pStyle w:val="7"/>
+      <w:rPr>
+        <w:rFonts w:hint="default"/>
+        <w:lang w:val="it-IT"/>
+      </w:rPr>
+    </w:pPr>
+    <w:r>
+      <w:rPr>
+        <w:rFonts w:hint="default"/>
+        <w:lang w:val="it-IT"/>
+      </w:rPr>
+      <w:t>RECOMMENDATIONS</w:t>
     </w:r>
   </w:p>
 </w:hdr>
@@ -3260,7 +4214,7 @@
     <w:semiHidden/>
     <w:uiPriority w:val="0"/>
   </w:style>
-  <w:style w:type="table" w:default="1" w:styleId="11">
+  <w:style w:type="table" w:default="1" w:styleId="12">
     <w:name w:val="Normal Table"/>
     <w:semiHidden/>
     <w:uiPriority w:val="0"/>
@@ -3341,6 +4295,15 @@
     </w:rPr>
   </w:style>
   <w:style w:type="character" w:styleId="10">
+    <w:name w:val="FollowedHyperlink"/>
+    <w:basedOn w:val="9"/>
+    <w:uiPriority w:val="0"/>
+    <w:rPr>
+      <w:color w:val="800080"/>
+      <w:u w:val="single"/>
+    </w:rPr>
+  </w:style>
+  <w:style w:type="character" w:styleId="11">
     <w:name w:val="Hyperlink"/>
     <w:basedOn w:val="9"/>
     <w:qFormat/>

--- a/P4/SEO_RECOMMENDATIONS.docx
+++ b/P4/SEO_RECOMMENDATIONS.docx
@@ -7,6 +7,7 @@
         <w:pStyle w:val="2"/>
         <w:bidi w:val="0"/>
         <w:jc w:val="center"/>
+        <w:outlineLvl w:val="9"/>
         <w:rPr>
           <w:rFonts w:hint="default"/>
           <w:sz w:val="72"/>
@@ -20,6 +21,7 @@
         <w:pStyle w:val="2"/>
         <w:bidi w:val="0"/>
         <w:jc w:val="center"/>
+        <w:outlineLvl w:val="9"/>
         <w:rPr>
           <w:rFonts w:hint="default"/>
           <w:sz w:val="72"/>
@@ -41,6 +43,10 @@
           <w:lang w:val="it-IT"/>
         </w:rPr>
       </w:pPr>
+      <w:bookmarkStart w:id="0" w:name="_Toc11194"/>
+      <w:bookmarkStart w:id="1" w:name="_Toc31166"/>
+      <w:bookmarkStart w:id="2" w:name="_Toc4320"/>
+      <w:bookmarkStart w:id="3" w:name="_Toc13112"/>
       <w:r>
         <w:rPr>
           <w:rFonts w:hint="default"/>
@@ -48,8 +54,21 @@
           <w:szCs w:val="72"/>
           <w:lang w:val="it-IT"/>
         </w:rPr>
-        <w:t>SEO RECOMMENDATIONS</w:t>
-      </w:r>
+        <w:t>OPTMIZATION RE</w:t>
+      </w:r>
+      <w:bookmarkEnd w:id="0"/>
+      <w:bookmarkEnd w:id="1"/>
+      <w:r>
+        <w:rPr>
+          <w:rFonts w:hint="default"/>
+          <w:sz w:val="72"/>
+          <w:szCs w:val="72"/>
+          <w:lang w:val="it-IT"/>
+        </w:rPr>
+        <w:t>PORT</w:t>
+      </w:r>
+      <w:bookmarkEnd w:id="2"/>
+      <w:bookmarkEnd w:id="3"/>
     </w:p>
     <w:p>
       <w:pPr>
@@ -64,6 +83,10 @@
           <w:lang w:val="es-ES"/>
         </w:rPr>
       </w:pPr>
+      <w:bookmarkStart w:id="4" w:name="_Toc8266"/>
+      <w:bookmarkStart w:id="5" w:name="_Toc8956"/>
+      <w:bookmarkStart w:id="6" w:name="_Toc23376"/>
+      <w:bookmarkStart w:id="7" w:name="_Toc27292"/>
       <w:r>
         <w:rPr>
           <w:rFonts w:hint="default"/>
@@ -71,16 +94,16 @@
           <w:szCs w:val="72"/>
           <w:lang w:val="it-IT"/>
         </w:rPr>
-        <w:t>www.</w:t>
+        <w:fldChar w:fldCharType="begin"/>
       </w:r>
       <w:r>
         <w:rPr>
           <w:rFonts w:hint="default"/>
           <w:sz w:val="72"/>
           <w:szCs w:val="72"/>
-          <w:lang w:val="es-ES"/>
-        </w:rPr>
-        <w:t>mikedesigns</w:t>
+          <w:lang w:val="it-IT"/>
+        </w:rPr>
+        <w:instrText xml:space="preserve"> HYPERLINK "http://www.mikedesigns.com" </w:instrText>
       </w:r>
       <w:r>
         <w:rPr>
@@ -89,22 +112,127 @@
           <w:szCs w:val="72"/>
           <w:lang w:val="it-IT"/>
         </w:rPr>
-        <w:t>.</w:t>
-      </w:r>
-      <w:r>
-        <w:rPr>
+        <w:fldChar w:fldCharType="separate"/>
+      </w:r>
+      <w:r>
+        <w:rPr>
+          <w:rStyle w:val="13"/>
           <w:rFonts w:hint="default"/>
           <w:sz w:val="72"/>
           <w:szCs w:val="72"/>
+          <w:lang w:val="it-IT"/>
+        </w:rPr>
+        <w:t>www.</w:t>
+      </w:r>
+      <w:r>
+        <w:rPr>
+          <w:rStyle w:val="13"/>
+          <w:rFonts w:hint="default"/>
+          <w:sz w:val="72"/>
+          <w:szCs w:val="72"/>
+          <w:lang w:val="es-ES"/>
+        </w:rPr>
+        <w:t>mikedesigns</w:t>
+      </w:r>
+      <w:r>
+        <w:rPr>
+          <w:rStyle w:val="13"/>
+          <w:rFonts w:hint="default"/>
+          <w:sz w:val="72"/>
+          <w:szCs w:val="72"/>
+          <w:lang w:val="it-IT"/>
+        </w:rPr>
+        <w:t>.</w:t>
+      </w:r>
+      <w:r>
+        <w:rPr>
+          <w:rStyle w:val="13"/>
+          <w:rFonts w:hint="default"/>
+          <w:sz w:val="72"/>
+          <w:szCs w:val="72"/>
           <w:lang w:val="es-ES"/>
         </w:rPr>
         <w:t>com</w:t>
       </w:r>
+      <w:bookmarkEnd w:id="4"/>
+      <w:bookmarkEnd w:id="5"/>
+      <w:bookmarkEnd w:id="6"/>
+      <w:bookmarkEnd w:id="7"/>
+      <w:r>
+        <w:rPr>
+          <w:rFonts w:hint="default"/>
+          <w:sz w:val="72"/>
+          <w:szCs w:val="72"/>
+          <w:lang w:val="it-IT"/>
+        </w:rPr>
+        <w:fldChar w:fldCharType="end"/>
+      </w:r>
+    </w:p>
+    <w:p>
+      <w:pPr>
+        <w:rPr>
+          <w:rFonts w:hint="default"/>
+          <w:lang w:val="it-IT"/>
+        </w:rPr>
+      </w:pPr>
+      <w:r>
+        <w:rPr>
+          <w:rFonts w:hint="default"/>
+          <w:lang w:val="it-IT"/>
+        </w:rPr>
+        <w:t xml:space="preserve">REPO: </w:t>
+      </w:r>
+      <w:r>
+        <w:rPr>
+          <w:rFonts w:hint="default"/>
+          <w:lang w:val="it-IT"/>
+        </w:rPr>
+        <w:fldChar w:fldCharType="begin"/>
+      </w:r>
+      <w:r>
+        <w:rPr>
+          <w:rFonts w:hint="default"/>
+          <w:lang w:val="it-IT"/>
+        </w:rPr>
+        <w:instrText xml:space="preserve"> HYPERLINK "https://antonino-arcudi.github.io/P4/P4-Project-Updates/index.html" </w:instrText>
+      </w:r>
+      <w:r>
+        <w:rPr>
+          <w:rFonts w:hint="default"/>
+          <w:lang w:val="it-IT"/>
+        </w:rPr>
+        <w:fldChar w:fldCharType="separate"/>
+      </w:r>
+      <w:r>
+        <w:rPr>
+          <w:rStyle w:val="13"/>
+          <w:rFonts w:hint="default"/>
+          <w:lang w:val="it-IT"/>
+        </w:rPr>
+        <w:t>https://antonino-arcudi.github.io/P4/P4-Project-Updates/index.html</w:t>
+      </w:r>
+      <w:r>
+        <w:rPr>
+          <w:rFonts w:hint="default"/>
+          <w:lang w:val="it-IT"/>
+        </w:rPr>
+        <w:fldChar w:fldCharType="end"/>
+      </w:r>
+      <w:r>
+        <w:rPr>
+          <w:rFonts w:hint="default"/>
+          <w:lang w:val="it-IT"/>
+        </w:rPr>
+        <w:t xml:space="preserve"> </w:t>
+      </w:r>
+      <w:bookmarkStart w:id="26" w:name="_GoBack"/>
+      <w:bookmarkEnd w:id="26"/>
     </w:p>
     <w:p>
       <w:pPr>
         <w:pStyle w:val="3"/>
         <w:bidi w:val="0"/>
+        <w:outlineLvl w:val="9"/>
         <w:rPr>
           <w:rFonts w:hint="default"/>
           <w:lang w:val="it-IT"/>
@@ -125,91 +253,1456 @@
         </w:rPr>
         <w:br w:type="page"/>
       </w:r>
-      <w:r>
-        <w:rPr>
-          <w:rFonts w:hint="default"/>
-          <w:lang w:val="it-IT"/>
-        </w:rPr>
-        <w:br w:type="page"/>
-      </w:r>
-    </w:p>
-    <w:p>
-      <w:pPr>
-        <w:rPr>
-          <w:rFonts w:hint="default"/>
-          <w:lang w:val="it-IT"/>
-        </w:rPr>
-      </w:pPr>
-    </w:p>
-    <w:p>
-      <w:pPr>
-        <w:pStyle w:val="2"/>
-        <w:bidi w:val="0"/>
-        <w:jc w:val="center"/>
-        <w:rPr>
-          <w:rFonts w:hint="default"/>
-          <w:lang w:val="it-IT"/>
-        </w:rPr>
-      </w:pPr>
-      <w:r>
-        <w:rPr>
-          <w:rFonts w:hint="default"/>
-          <w:lang w:val="it-IT"/>
-        </w:rPr>
-        <w:t>Recommendations</w:t>
-      </w:r>
-    </w:p>
-    <w:p>
-      <w:pPr>
-        <w:pStyle w:val="3"/>
-        <w:bidi w:val="0"/>
-        <w:rPr>
-          <w:rFonts w:hint="default"/>
-          <w:lang w:val="it-IT"/>
-        </w:rPr>
-      </w:pPr>
-      <w:r>
-        <w:rPr>
-          <w:rFonts w:hint="default"/>
-          <w:lang w:val="it-IT"/>
-        </w:rPr>
-        <w:t>Set relevant meta title</w:t>
-      </w:r>
-    </w:p>
-    <w:p>
-      <w:pPr>
-        <w:rPr>
-          <w:rFonts w:hint="default"/>
-          <w:i/>
-          <w:iCs/>
-          <w:sz w:val="24"/>
-          <w:szCs w:val="24"/>
-          <w:lang w:val="it-IT"/>
-        </w:rPr>
-      </w:pPr>
-      <w:r>
-        <w:rPr>
-          <w:rFonts w:hint="default"/>
-          <w:i/>
-          <w:iCs/>
-          <w:sz w:val="24"/>
-          <w:szCs w:val="24"/>
-          <w:lang w:val="it-IT"/>
-        </w:rPr>
-        <w:t>Titles are critical to giving users a quick insight into the content of a result and why it’s relevant to their query. It's often the primary piece of information used to decide which result to click on, so it's important to use high-quality titles on your web pages.</w:t>
-      </w:r>
-    </w:p>
-    <w:p>
-      <w:pPr>
-        <w:rPr>
-          <w:rFonts w:hint="default"/>
-          <w:i/>
-          <w:iCs/>
+    </w:p>
+    <w:p>
+      <w:pPr>
+        <w:rPr>
+          <w:rFonts w:hint="default"/>
+          <w:lang w:val="it-IT"/>
+        </w:rPr>
+      </w:pPr>
+    </w:p>
+    <w:sdt>
+      <w:sdtPr>
+        <w:rPr>
+          <w:rFonts w:ascii="SimSun" w:hAnsi="SimSun" w:eastAsia="SimSun" w:cstheme="minorBidi"/>
+          <w:sz w:val="21"/>
+          <w:lang w:val="en-US" w:eastAsia="zh-CN" w:bidi="ar-SA"/>
+        </w:rPr>
+        <w:id w:val="147452455"/>
+        <w15:color w:val="DBDBDB"/>
+        <w:docPartObj>
+          <w:docPartGallery w:val="Table of Contents"/>
+          <w:docPartUnique/>
+        </w:docPartObj>
+      </w:sdtPr>
+      <w:sdtEndPr>
+        <w:rPr>
+          <w:rFonts w:hint="default" w:asciiTheme="minorAscii" w:hAnsiTheme="minorAscii" w:eastAsiaTheme="minorEastAsia" w:cstheme="minorBidi"/>
+          <w:b/>
           <w:sz w:val="28"/>
           <w:szCs w:val="28"/>
-          <w:lang w:val="it-IT"/>
-        </w:rPr>
-      </w:pPr>
+          <w:lang w:val="it-IT" w:eastAsia="zh-CN" w:bidi="ar-SA"/>
+        </w:rPr>
+      </w:sdtEndPr>
+      <w:sdtContent>
+        <w:p>
+          <w:pPr>
+            <w:spacing w:before="0" w:beforeLines="0" w:after="0" w:afterLines="0" w:line="240" w:lineRule="auto"/>
+            <w:ind w:left="0" w:leftChars="0" w:right="0" w:rightChars="0" w:firstLine="0" w:firstLineChars="0"/>
+            <w:jc w:val="center"/>
+            <w:rPr>
+              <w:rFonts w:ascii="SimSun" w:hAnsi="SimSun" w:eastAsia="SimSun" w:cstheme="minorBidi"/>
+              <w:sz w:val="21"/>
+              <w:lang w:val="en-US" w:eastAsia="zh-CN" w:bidi="ar-SA"/>
+            </w:rPr>
+          </w:pPr>
+        </w:p>
+        <w:p>
+          <w:pPr>
+            <w:spacing w:before="0" w:beforeLines="0" w:after="0" w:afterLines="0" w:line="240" w:lineRule="auto"/>
+            <w:ind w:left="0" w:leftChars="0" w:right="0" w:rightChars="0" w:firstLine="0" w:firstLineChars="0"/>
+            <w:jc w:val="center"/>
+            <w:rPr>
+              <w:rFonts w:ascii="SimSun" w:hAnsi="SimSun" w:eastAsia="SimSun" w:cstheme="minorBidi"/>
+              <w:sz w:val="21"/>
+              <w:lang w:val="en-US" w:eastAsia="zh-CN" w:bidi="ar-SA"/>
+            </w:rPr>
+          </w:pPr>
+        </w:p>
+        <w:p>
+          <w:pPr>
+            <w:spacing w:before="0" w:beforeLines="0" w:after="0" w:afterLines="0" w:line="240" w:lineRule="auto"/>
+            <w:ind w:left="0" w:leftChars="0" w:right="0" w:rightChars="0" w:firstLine="0" w:firstLineChars="0"/>
+            <w:jc w:val="center"/>
+            <w:rPr>
+              <w:rFonts w:ascii="SimSun" w:hAnsi="SimSun" w:eastAsia="SimSun" w:cstheme="minorBidi"/>
+              <w:sz w:val="21"/>
+              <w:lang w:val="en-US" w:eastAsia="zh-CN" w:bidi="ar-SA"/>
+            </w:rPr>
+          </w:pPr>
+        </w:p>
+        <w:p>
+          <w:pPr>
+            <w:spacing w:before="0" w:beforeLines="0" w:after="0" w:afterLines="0" w:line="240" w:lineRule="auto"/>
+            <w:ind w:left="0" w:leftChars="0" w:right="0" w:rightChars="0" w:firstLine="0" w:firstLineChars="0"/>
+            <w:jc w:val="center"/>
+            <w:rPr>
+              <w:rFonts w:ascii="SimSun" w:hAnsi="SimSun" w:eastAsia="SimSun" w:cstheme="minorBidi"/>
+              <w:sz w:val="21"/>
+              <w:lang w:val="en-US" w:eastAsia="zh-CN" w:bidi="ar-SA"/>
+            </w:rPr>
+          </w:pPr>
+        </w:p>
+        <w:p>
+          <w:pPr>
+            <w:spacing w:before="0" w:beforeLines="0" w:after="0" w:afterLines="0" w:line="240" w:lineRule="auto"/>
+            <w:ind w:left="0" w:leftChars="0" w:right="0" w:rightChars="0" w:firstLine="0" w:firstLineChars="0"/>
+            <w:jc w:val="center"/>
+            <w:rPr>
+              <w:rFonts w:ascii="SimSun" w:hAnsi="SimSun" w:eastAsia="SimSun" w:cstheme="minorBidi"/>
+              <w:sz w:val="21"/>
+              <w:lang w:val="en-US" w:eastAsia="zh-CN" w:bidi="ar-SA"/>
+            </w:rPr>
+          </w:pPr>
+        </w:p>
+        <w:p>
+          <w:pPr>
+            <w:spacing w:before="0" w:beforeLines="0" w:after="0" w:afterLines="0" w:line="240" w:lineRule="auto"/>
+            <w:ind w:left="0" w:leftChars="0" w:right="0" w:rightChars="0" w:firstLine="0" w:firstLineChars="0"/>
+            <w:jc w:val="center"/>
+            <w:rPr>
+              <w:rFonts w:hAnsi="SimSun" w:eastAsia="SimSun" w:asciiTheme="minorAscii"/>
+              <w:sz w:val="28"/>
+              <w:szCs w:val="28"/>
+            </w:rPr>
+          </w:pPr>
+          <w:r>
+            <w:rPr>
+              <w:rFonts w:hAnsi="SimSun" w:eastAsia="SimSun" w:asciiTheme="minorAscii"/>
+              <w:sz w:val="28"/>
+              <w:szCs w:val="28"/>
+            </w:rPr>
+            <w:t>Table of Contents</w:t>
+          </w:r>
+        </w:p>
+        <w:p>
+          <w:pPr>
+            <w:spacing w:before="0" w:beforeLines="0" w:after="0" w:afterLines="0" w:line="240" w:lineRule="auto"/>
+            <w:ind w:left="0" w:leftChars="0" w:right="0" w:rightChars="0" w:firstLine="0" w:firstLineChars="0"/>
+            <w:jc w:val="center"/>
+            <w:rPr>
+              <w:rFonts w:hAnsi="SimSun" w:eastAsia="SimSun" w:asciiTheme="minorAscii"/>
+              <w:sz w:val="28"/>
+              <w:szCs w:val="28"/>
+            </w:rPr>
+          </w:pPr>
+        </w:p>
+        <w:p>
+          <w:pPr>
+            <w:pStyle w:val="10"/>
+            <w:tabs>
+              <w:tab w:val="right" w:leader="dot" w:pos="8306"/>
+            </w:tabs>
+          </w:pPr>
+          <w:r>
+            <w:rPr>
+              <w:rFonts w:hint="default" w:asciiTheme="minorAscii"/>
+              <w:sz w:val="28"/>
+              <w:szCs w:val="28"/>
+              <w:lang w:val="it-IT"/>
+            </w:rPr>
+            <w:fldChar w:fldCharType="begin"/>
+          </w:r>
+          <w:r>
+            <w:rPr>
+              <w:rFonts w:hint="default" w:asciiTheme="minorAscii"/>
+              <w:sz w:val="28"/>
+              <w:szCs w:val="28"/>
+              <w:lang w:val="it-IT"/>
+            </w:rPr>
+            <w:instrText xml:space="preserve">TOC \o "1-2" \h \u </w:instrText>
+          </w:r>
+          <w:r>
+            <w:rPr>
+              <w:rFonts w:hint="default" w:asciiTheme="minorAscii"/>
+              <w:sz w:val="28"/>
+              <w:szCs w:val="28"/>
+              <w:lang w:val="it-IT"/>
+            </w:rPr>
+            <w:fldChar w:fldCharType="separate"/>
+          </w:r>
+        </w:p>
+        <w:p>
+          <w:pPr>
+            <w:pStyle w:val="9"/>
+            <w:tabs>
+              <w:tab w:val="right" w:leader="dot" w:pos="8306"/>
+            </w:tabs>
+          </w:pPr>
+          <w:r>
+            <w:rPr>
+              <w:rFonts w:hint="default" w:asciiTheme="minorAscii"/>
+              <w:szCs w:val="28"/>
+              <w:lang w:val="it-IT"/>
+            </w:rPr>
+            <w:fldChar w:fldCharType="begin"/>
+          </w:r>
+          <w:r>
+            <w:rPr>
+              <w:rFonts w:hint="default" w:asciiTheme="minorAscii"/>
+              <w:szCs w:val="28"/>
+              <w:lang w:val="it-IT"/>
+            </w:rPr>
+            <w:instrText xml:space="preserve"> HYPERLINK \l _Toc29097 </w:instrText>
+          </w:r>
+          <w:r>
+            <w:rPr>
+              <w:rFonts w:hint="default" w:asciiTheme="minorAscii"/>
+              <w:szCs w:val="28"/>
+              <w:lang w:val="it-IT"/>
+            </w:rPr>
+            <w:fldChar w:fldCharType="separate"/>
+          </w:r>
+          <w:r>
+            <w:rPr>
+              <w:rFonts w:hint="default"/>
+              <w:lang w:val="it-IT"/>
+            </w:rPr>
+            <w:t>Optimization Report</w:t>
+          </w:r>
+          <w:r>
+            <w:tab/>
+          </w:r>
+          <w:r>
+            <w:fldChar w:fldCharType="begin"/>
+          </w:r>
+          <w:r>
+            <w:instrText xml:space="preserve"> PAGEREF _Toc29097 </w:instrText>
+          </w:r>
+          <w:r>
+            <w:fldChar w:fldCharType="separate"/>
+          </w:r>
+          <w:r>
+            <w:t>3</w:t>
+          </w:r>
+          <w:r>
+            <w:fldChar w:fldCharType="end"/>
+          </w:r>
+          <w:r>
+            <w:rPr>
+              <w:rFonts w:hint="default" w:asciiTheme="minorAscii"/>
+              <w:szCs w:val="28"/>
+              <w:lang w:val="it-IT"/>
+            </w:rPr>
+            <w:fldChar w:fldCharType="end"/>
+          </w:r>
+        </w:p>
+        <w:p>
+          <w:pPr>
+            <w:pStyle w:val="10"/>
+            <w:tabs>
+              <w:tab w:val="right" w:leader="dot" w:pos="8306"/>
+            </w:tabs>
+          </w:pPr>
+          <w:r>
+            <w:rPr>
+              <w:rFonts w:hint="default" w:asciiTheme="minorAscii"/>
+              <w:szCs w:val="28"/>
+              <w:lang w:val="it-IT"/>
+            </w:rPr>
+            <w:fldChar w:fldCharType="begin"/>
+          </w:r>
+          <w:r>
+            <w:rPr>
+              <w:rFonts w:hint="default" w:asciiTheme="minorAscii"/>
+              <w:szCs w:val="28"/>
+              <w:lang w:val="it-IT"/>
+            </w:rPr>
+            <w:instrText xml:space="preserve"> HYPERLINK \l _Toc16900 </w:instrText>
+          </w:r>
+          <w:r>
+            <w:rPr>
+              <w:rFonts w:hint="default" w:asciiTheme="minorAscii"/>
+              <w:szCs w:val="28"/>
+              <w:lang w:val="it-IT"/>
+            </w:rPr>
+            <w:fldChar w:fldCharType="separate"/>
+          </w:r>
+          <w:r>
+            <w:rPr>
+              <w:rFonts w:hint="default"/>
+              <w:lang w:val="it-IT"/>
+            </w:rPr>
+            <w:t>1. Set relevant meta title</w:t>
+          </w:r>
+          <w:r>
+            <w:tab/>
+          </w:r>
+          <w:r>
+            <w:fldChar w:fldCharType="begin"/>
+          </w:r>
+          <w:r>
+            <w:instrText xml:space="preserve"> PAGEREF _Toc16900 </w:instrText>
+          </w:r>
+          <w:r>
+            <w:fldChar w:fldCharType="separate"/>
+          </w:r>
+          <w:r>
+            <w:t>3</w:t>
+          </w:r>
+          <w:r>
+            <w:fldChar w:fldCharType="end"/>
+          </w:r>
+          <w:r>
+            <w:rPr>
+              <w:rFonts w:hint="default" w:asciiTheme="minorAscii"/>
+              <w:szCs w:val="28"/>
+              <w:lang w:val="it-IT"/>
+            </w:rPr>
+            <w:fldChar w:fldCharType="end"/>
+          </w:r>
+        </w:p>
+        <w:p>
+          <w:pPr>
+            <w:pStyle w:val="10"/>
+            <w:tabs>
+              <w:tab w:val="right" w:leader="dot" w:pos="8306"/>
+            </w:tabs>
+          </w:pPr>
+          <w:r>
+            <w:rPr>
+              <w:rFonts w:hint="default" w:asciiTheme="minorAscii"/>
+              <w:szCs w:val="28"/>
+              <w:lang w:val="it-IT"/>
+            </w:rPr>
+            <w:fldChar w:fldCharType="begin"/>
+          </w:r>
+          <w:r>
+            <w:rPr>
+              <w:rFonts w:hint="default" w:asciiTheme="minorAscii"/>
+              <w:szCs w:val="28"/>
+              <w:lang w:val="it-IT"/>
+            </w:rPr>
+            <w:instrText xml:space="preserve"> HYPERLINK \l _Toc6361 </w:instrText>
+          </w:r>
+          <w:r>
+            <w:rPr>
+              <w:rFonts w:hint="default" w:asciiTheme="minorAscii"/>
+              <w:szCs w:val="28"/>
+              <w:lang w:val="it-IT"/>
+            </w:rPr>
+            <w:fldChar w:fldCharType="separate"/>
+          </w:r>
+          <w:r>
+            <w:rPr>
+              <w:rFonts w:hint="default"/>
+              <w:lang w:val="it-IT"/>
+            </w:rPr>
+            <w:t>2. Set relevant meta-description</w:t>
+          </w:r>
+          <w:r>
+            <w:tab/>
+          </w:r>
+          <w:r>
+            <w:fldChar w:fldCharType="begin"/>
+          </w:r>
+          <w:r>
+            <w:instrText xml:space="preserve"> PAGEREF _Toc6361 </w:instrText>
+          </w:r>
+          <w:r>
+            <w:fldChar w:fldCharType="separate"/>
+          </w:r>
+          <w:r>
+            <w:t>4</w:t>
+          </w:r>
+          <w:r>
+            <w:fldChar w:fldCharType="end"/>
+          </w:r>
+          <w:r>
+            <w:rPr>
+              <w:rFonts w:hint="default" w:asciiTheme="minorAscii"/>
+              <w:szCs w:val="28"/>
+              <w:lang w:val="it-IT"/>
+            </w:rPr>
+            <w:fldChar w:fldCharType="end"/>
+          </w:r>
+        </w:p>
+        <w:p>
+          <w:pPr>
+            <w:pStyle w:val="10"/>
+            <w:tabs>
+              <w:tab w:val="right" w:leader="dot" w:pos="8306"/>
+            </w:tabs>
+          </w:pPr>
+          <w:r>
+            <w:rPr>
+              <w:rFonts w:hint="default" w:asciiTheme="minorAscii"/>
+              <w:szCs w:val="28"/>
+              <w:lang w:val="it-IT"/>
+            </w:rPr>
+            <w:fldChar w:fldCharType="begin"/>
+          </w:r>
+          <w:r>
+            <w:rPr>
+              <w:rFonts w:hint="default" w:asciiTheme="minorAscii"/>
+              <w:szCs w:val="28"/>
+              <w:lang w:val="it-IT"/>
+            </w:rPr>
+            <w:instrText xml:space="preserve"> HYPERLINK \l _Toc4953 </w:instrText>
+          </w:r>
+          <w:r>
+            <w:rPr>
+              <w:rFonts w:hint="default" w:asciiTheme="minorAscii"/>
+              <w:szCs w:val="28"/>
+              <w:lang w:val="it-IT"/>
+            </w:rPr>
+            <w:fldChar w:fldCharType="separate"/>
+          </w:r>
+          <w:r>
+            <w:rPr>
+              <w:rFonts w:hint="default"/>
+              <w:lang w:val="it-IT"/>
+            </w:rPr>
+            <w:t>3. Removing meta keywords</w:t>
+          </w:r>
+          <w:r>
+            <w:tab/>
+          </w:r>
+          <w:r>
+            <w:fldChar w:fldCharType="begin"/>
+          </w:r>
+          <w:r>
+            <w:instrText xml:space="preserve"> PAGEREF _Toc4953 </w:instrText>
+          </w:r>
+          <w:r>
+            <w:fldChar w:fldCharType="separate"/>
+          </w:r>
+          <w:r>
+            <w:t>4</w:t>
+          </w:r>
+          <w:r>
+            <w:fldChar w:fldCharType="end"/>
+          </w:r>
+          <w:r>
+            <w:rPr>
+              <w:rFonts w:hint="default" w:asciiTheme="minorAscii"/>
+              <w:szCs w:val="28"/>
+              <w:lang w:val="it-IT"/>
+            </w:rPr>
+            <w:fldChar w:fldCharType="end"/>
+          </w:r>
+        </w:p>
+        <w:p>
+          <w:pPr>
+            <w:pStyle w:val="10"/>
+            <w:tabs>
+              <w:tab w:val="right" w:leader="dot" w:pos="8306"/>
+            </w:tabs>
+          </w:pPr>
+          <w:r>
+            <w:rPr>
+              <w:rFonts w:hint="default" w:asciiTheme="minorAscii"/>
+              <w:szCs w:val="28"/>
+              <w:lang w:val="it-IT"/>
+            </w:rPr>
+            <w:fldChar w:fldCharType="begin"/>
+          </w:r>
+          <w:r>
+            <w:rPr>
+              <w:rFonts w:hint="default" w:asciiTheme="minorAscii"/>
+              <w:szCs w:val="28"/>
+              <w:lang w:val="it-IT"/>
+            </w:rPr>
+            <w:instrText xml:space="preserve"> HYPERLINK \l _Toc25295 </w:instrText>
+          </w:r>
+          <w:r>
+            <w:rPr>
+              <w:rFonts w:hint="default" w:asciiTheme="minorAscii"/>
+              <w:szCs w:val="28"/>
+              <w:lang w:val="it-IT"/>
+            </w:rPr>
+            <w:fldChar w:fldCharType="separate"/>
+          </w:r>
+          <w:r>
+            <w:rPr>
+              <w:rFonts w:hint="default"/>
+              <w:lang w:val="it-IT"/>
+            </w:rPr>
+            <w:t>4. Replace current alt=”” text of images with a less spammy text</w:t>
+          </w:r>
+          <w:r>
+            <w:tab/>
+          </w:r>
+          <w:r>
+            <w:fldChar w:fldCharType="begin"/>
+          </w:r>
+          <w:r>
+            <w:instrText xml:space="preserve"> PAGEREF _Toc25295 </w:instrText>
+          </w:r>
+          <w:r>
+            <w:fldChar w:fldCharType="separate"/>
+          </w:r>
+          <w:r>
+            <w:t>5</w:t>
+          </w:r>
+          <w:r>
+            <w:fldChar w:fldCharType="end"/>
+          </w:r>
+          <w:r>
+            <w:rPr>
+              <w:rFonts w:hint="default" w:asciiTheme="minorAscii"/>
+              <w:szCs w:val="28"/>
+              <w:lang w:val="it-IT"/>
+            </w:rPr>
+            <w:fldChar w:fldCharType="end"/>
+          </w:r>
+        </w:p>
+        <w:p>
+          <w:pPr>
+            <w:pStyle w:val="10"/>
+            <w:tabs>
+              <w:tab w:val="right" w:leader="dot" w:pos="8306"/>
+            </w:tabs>
+          </w:pPr>
+          <w:r>
+            <w:rPr>
+              <w:rFonts w:hint="default" w:asciiTheme="minorAscii"/>
+              <w:szCs w:val="28"/>
+              <w:lang w:val="it-IT"/>
+            </w:rPr>
+            <w:fldChar w:fldCharType="begin"/>
+          </w:r>
+          <w:r>
+            <w:rPr>
+              <w:rFonts w:hint="default" w:asciiTheme="minorAscii"/>
+              <w:szCs w:val="28"/>
+              <w:lang w:val="it-IT"/>
+            </w:rPr>
+            <w:instrText xml:space="preserve"> HYPERLINK \l _Toc17341 </w:instrText>
+          </w:r>
+          <w:r>
+            <w:rPr>
+              <w:rFonts w:hint="default" w:asciiTheme="minorAscii"/>
+              <w:szCs w:val="28"/>
+              <w:lang w:val="it-IT"/>
+            </w:rPr>
+            <w:fldChar w:fldCharType="separate"/>
+          </w:r>
+          <w:r>
+            <w:rPr>
+              <w:rFonts w:hint="default"/>
+              <w:szCs w:val="28"/>
+              <w:lang w:val="it-IT"/>
+            </w:rPr>
+            <w:t xml:space="preserve">5. </w:t>
+          </w:r>
+          <w:r>
+            <w:rPr>
+              <w:rFonts w:hint="default"/>
+              <w:lang w:val="it-IT"/>
+            </w:rPr>
+            <w:t>Optimize image size, weight and format</w:t>
+          </w:r>
+          <w:r>
+            <w:tab/>
+          </w:r>
+          <w:r>
+            <w:fldChar w:fldCharType="begin"/>
+          </w:r>
+          <w:r>
+            <w:instrText xml:space="preserve"> PAGEREF _Toc17341 </w:instrText>
+          </w:r>
+          <w:r>
+            <w:fldChar w:fldCharType="separate"/>
+          </w:r>
+          <w:r>
+            <w:t>6</w:t>
+          </w:r>
+          <w:r>
+            <w:fldChar w:fldCharType="end"/>
+          </w:r>
+          <w:r>
+            <w:rPr>
+              <w:rFonts w:hint="default" w:asciiTheme="minorAscii"/>
+              <w:szCs w:val="28"/>
+              <w:lang w:val="it-IT"/>
+            </w:rPr>
+            <w:fldChar w:fldCharType="end"/>
+          </w:r>
+        </w:p>
+        <w:p>
+          <w:pPr>
+            <w:pStyle w:val="10"/>
+            <w:tabs>
+              <w:tab w:val="right" w:leader="dot" w:pos="8306"/>
+            </w:tabs>
+          </w:pPr>
+          <w:r>
+            <w:rPr>
+              <w:rFonts w:hint="default" w:asciiTheme="minorAscii"/>
+              <w:szCs w:val="28"/>
+              <w:lang w:val="it-IT"/>
+            </w:rPr>
+            <w:fldChar w:fldCharType="begin"/>
+          </w:r>
+          <w:r>
+            <w:rPr>
+              <w:rFonts w:hint="default" w:asciiTheme="minorAscii"/>
+              <w:szCs w:val="28"/>
+              <w:lang w:val="it-IT"/>
+            </w:rPr>
+            <w:instrText xml:space="preserve"> HYPERLINK \l _Toc20082 </w:instrText>
+          </w:r>
+          <w:r>
+            <w:rPr>
+              <w:rFonts w:hint="default" w:asciiTheme="minorAscii"/>
+              <w:szCs w:val="28"/>
+              <w:lang w:val="it-IT"/>
+            </w:rPr>
+            <w:fldChar w:fldCharType="separate"/>
+          </w:r>
+          <w:r>
+            <w:rPr>
+              <w:rFonts w:hint="default"/>
+              <w:lang w:val="it-IT"/>
+            </w:rPr>
+            <w:t>6. Minify JS and CSS</w:t>
+          </w:r>
+          <w:r>
+            <w:tab/>
+          </w:r>
+          <w:r>
+            <w:fldChar w:fldCharType="begin"/>
+          </w:r>
+          <w:r>
+            <w:instrText xml:space="preserve"> PAGEREF _Toc20082 </w:instrText>
+          </w:r>
+          <w:r>
+            <w:fldChar w:fldCharType="separate"/>
+          </w:r>
+          <w:r>
+            <w:t>7</w:t>
+          </w:r>
+          <w:r>
+            <w:fldChar w:fldCharType="end"/>
+          </w:r>
+          <w:r>
+            <w:rPr>
+              <w:rFonts w:hint="default" w:asciiTheme="minorAscii"/>
+              <w:szCs w:val="28"/>
+              <w:lang w:val="it-IT"/>
+            </w:rPr>
+            <w:fldChar w:fldCharType="end"/>
+          </w:r>
+        </w:p>
+        <w:p>
+          <w:pPr>
+            <w:pStyle w:val="10"/>
+            <w:tabs>
+              <w:tab w:val="right" w:leader="dot" w:pos="8306"/>
+            </w:tabs>
+          </w:pPr>
+          <w:r>
+            <w:rPr>
+              <w:rFonts w:hint="default" w:asciiTheme="minorAscii"/>
+              <w:szCs w:val="28"/>
+              <w:lang w:val="it-IT"/>
+            </w:rPr>
+            <w:fldChar w:fldCharType="begin"/>
+          </w:r>
+          <w:r>
+            <w:rPr>
+              <w:rFonts w:hint="default" w:asciiTheme="minorAscii"/>
+              <w:szCs w:val="28"/>
+              <w:lang w:val="it-IT"/>
+            </w:rPr>
+            <w:instrText xml:space="preserve"> HYPERLINK \l _Toc4996 </w:instrText>
+          </w:r>
+          <w:r>
+            <w:rPr>
+              <w:rFonts w:hint="default" w:asciiTheme="minorAscii"/>
+              <w:szCs w:val="28"/>
+              <w:lang w:val="it-IT"/>
+            </w:rPr>
+            <w:fldChar w:fldCharType="separate"/>
+          </w:r>
+          <w:r>
+            <w:rPr>
+              <w:rFonts w:hint="default"/>
+              <w:lang w:val="it-IT"/>
+            </w:rPr>
+            <w:t>7. Avoid to delay the first paint of the webpage</w:t>
+          </w:r>
+          <w:r>
+            <w:tab/>
+          </w:r>
+          <w:r>
+            <w:fldChar w:fldCharType="begin"/>
+          </w:r>
+          <w:r>
+            <w:instrText xml:space="preserve"> PAGEREF _Toc4996 </w:instrText>
+          </w:r>
+          <w:r>
+            <w:fldChar w:fldCharType="separate"/>
+          </w:r>
+          <w:r>
+            <w:t>8</w:t>
+          </w:r>
+          <w:r>
+            <w:fldChar w:fldCharType="end"/>
+          </w:r>
+          <w:r>
+            <w:rPr>
+              <w:rFonts w:hint="default" w:asciiTheme="minorAscii"/>
+              <w:szCs w:val="28"/>
+              <w:lang w:val="it-IT"/>
+            </w:rPr>
+            <w:fldChar w:fldCharType="end"/>
+          </w:r>
+        </w:p>
+        <w:p>
+          <w:pPr>
+            <w:pStyle w:val="10"/>
+            <w:tabs>
+              <w:tab w:val="right" w:leader="dot" w:pos="8306"/>
+            </w:tabs>
+          </w:pPr>
+          <w:r>
+            <w:rPr>
+              <w:rFonts w:hint="default" w:asciiTheme="minorAscii"/>
+              <w:szCs w:val="28"/>
+              <w:lang w:val="it-IT"/>
+            </w:rPr>
+            <w:fldChar w:fldCharType="begin"/>
+          </w:r>
+          <w:r>
+            <w:rPr>
+              <w:rFonts w:hint="default" w:asciiTheme="minorAscii"/>
+              <w:szCs w:val="28"/>
+              <w:lang w:val="it-IT"/>
+            </w:rPr>
+            <w:instrText xml:space="preserve"> HYPERLINK \l _Toc2989 </w:instrText>
+          </w:r>
+          <w:r>
+            <w:rPr>
+              <w:rFonts w:hint="default" w:asciiTheme="minorAscii"/>
+              <w:szCs w:val="28"/>
+              <w:lang w:val="it-IT"/>
+            </w:rPr>
+            <w:fldChar w:fldCharType="separate"/>
+          </w:r>
+          <w:r>
+            <w:rPr>
+              <w:rFonts w:hint="default"/>
+              <w:lang w:val="it-IT"/>
+            </w:rPr>
+            <w:t xml:space="preserve">8. Avoid </w:t>
+          </w:r>
+          <w:r>
+            <w:rPr>
+              <w:rFonts w:hint="default"/>
+              <w:lang w:val="es-ES"/>
+            </w:rPr>
+            <w:t>Cloaking</w:t>
+          </w:r>
+          <w:r>
+            <w:tab/>
+          </w:r>
+          <w:r>
+            <w:fldChar w:fldCharType="begin"/>
+          </w:r>
+          <w:r>
+            <w:instrText xml:space="preserve"> PAGEREF _Toc2989 </w:instrText>
+          </w:r>
+          <w:r>
+            <w:fldChar w:fldCharType="separate"/>
+          </w:r>
+          <w:r>
+            <w:t>9</w:t>
+          </w:r>
+          <w:r>
+            <w:fldChar w:fldCharType="end"/>
+          </w:r>
+          <w:r>
+            <w:rPr>
+              <w:rFonts w:hint="default" w:asciiTheme="minorAscii"/>
+              <w:szCs w:val="28"/>
+              <w:lang w:val="it-IT"/>
+            </w:rPr>
+            <w:fldChar w:fldCharType="end"/>
+          </w:r>
+        </w:p>
+        <w:p>
+          <w:pPr>
+            <w:pStyle w:val="10"/>
+            <w:tabs>
+              <w:tab w:val="right" w:leader="dot" w:pos="8306"/>
+            </w:tabs>
+          </w:pPr>
+          <w:r>
+            <w:rPr>
+              <w:rFonts w:hint="default" w:asciiTheme="minorAscii"/>
+              <w:szCs w:val="28"/>
+              <w:lang w:val="it-IT"/>
+            </w:rPr>
+            <w:fldChar w:fldCharType="begin"/>
+          </w:r>
+          <w:r>
+            <w:rPr>
+              <w:rFonts w:hint="default" w:asciiTheme="minorAscii"/>
+              <w:szCs w:val="28"/>
+              <w:lang w:val="it-IT"/>
+            </w:rPr>
+            <w:instrText xml:space="preserve"> HYPERLINK \l _Toc10314 </w:instrText>
+          </w:r>
+          <w:r>
+            <w:rPr>
+              <w:rFonts w:hint="default" w:asciiTheme="minorAscii"/>
+              <w:szCs w:val="28"/>
+              <w:lang w:val="it-IT"/>
+            </w:rPr>
+            <w:fldChar w:fldCharType="separate"/>
+          </w:r>
+          <w:r>
+            <w:rPr>
+              <w:rFonts w:hint="default"/>
+              <w:lang w:val="it-IT"/>
+            </w:rPr>
+            <w:t>9. Use the headings for structuring the content and not for style</w:t>
+          </w:r>
+          <w:r>
+            <w:tab/>
+          </w:r>
+          <w:r>
+            <w:fldChar w:fldCharType="begin"/>
+          </w:r>
+          <w:r>
+            <w:instrText xml:space="preserve"> PAGEREF _Toc10314 </w:instrText>
+          </w:r>
+          <w:r>
+            <w:fldChar w:fldCharType="separate"/>
+          </w:r>
+          <w:r>
+            <w:t>10</w:t>
+          </w:r>
+          <w:r>
+            <w:fldChar w:fldCharType="end"/>
+          </w:r>
+          <w:r>
+            <w:rPr>
+              <w:rFonts w:hint="default" w:asciiTheme="minorAscii"/>
+              <w:szCs w:val="28"/>
+              <w:lang w:val="it-IT"/>
+            </w:rPr>
+            <w:fldChar w:fldCharType="end"/>
+          </w:r>
+        </w:p>
+        <w:p>
+          <w:pPr>
+            <w:pStyle w:val="10"/>
+            <w:tabs>
+              <w:tab w:val="right" w:leader="dot" w:pos="8306"/>
+            </w:tabs>
+          </w:pPr>
+          <w:r>
+            <w:rPr>
+              <w:rFonts w:hint="default" w:asciiTheme="minorAscii"/>
+              <w:szCs w:val="28"/>
+              <w:lang w:val="it-IT"/>
+            </w:rPr>
+            <w:fldChar w:fldCharType="begin"/>
+          </w:r>
+          <w:r>
+            <w:rPr>
+              <w:rFonts w:hint="default" w:asciiTheme="minorAscii"/>
+              <w:szCs w:val="28"/>
+              <w:lang w:val="it-IT"/>
+            </w:rPr>
+            <w:instrText xml:space="preserve"> HYPERLINK \l _Toc29081 </w:instrText>
+          </w:r>
+          <w:r>
+            <w:rPr>
+              <w:rFonts w:hint="default" w:asciiTheme="minorAscii"/>
+              <w:szCs w:val="28"/>
+              <w:lang w:val="it-IT"/>
+            </w:rPr>
+            <w:fldChar w:fldCharType="separate"/>
+          </w:r>
+          <w:r>
+            <w:rPr>
+              <w:rFonts w:hint="default"/>
+              <w:lang w:val="it-IT"/>
+            </w:rPr>
+            <w:t>10. Don’t embed importan</w:t>
+          </w:r>
+          <w:r>
+            <w:rPr>
+              <w:rFonts w:hint="default"/>
+              <w:lang w:val="es-ES"/>
+            </w:rPr>
+            <w:t>t</w:t>
+          </w:r>
+          <w:r>
+            <w:rPr>
+              <w:rFonts w:hint="default"/>
+              <w:lang w:val="it-IT"/>
+            </w:rPr>
+            <w:t xml:space="preserve"> text inside images</w:t>
+          </w:r>
+          <w:r>
+            <w:tab/>
+          </w:r>
+          <w:r>
+            <w:fldChar w:fldCharType="begin"/>
+          </w:r>
+          <w:r>
+            <w:instrText xml:space="preserve"> PAGEREF _Toc29081 </w:instrText>
+          </w:r>
+          <w:r>
+            <w:fldChar w:fldCharType="separate"/>
+          </w:r>
+          <w:r>
+            <w:t>11</w:t>
+          </w:r>
+          <w:r>
+            <w:fldChar w:fldCharType="end"/>
+          </w:r>
+          <w:r>
+            <w:rPr>
+              <w:rFonts w:hint="default" w:asciiTheme="minorAscii"/>
+              <w:szCs w:val="28"/>
+              <w:lang w:val="it-IT"/>
+            </w:rPr>
+            <w:fldChar w:fldCharType="end"/>
+          </w:r>
+        </w:p>
+        <w:p>
+          <w:pPr>
+            <w:pStyle w:val="10"/>
+            <w:tabs>
+              <w:tab w:val="right" w:leader="dot" w:pos="8306"/>
+            </w:tabs>
+          </w:pPr>
+          <w:r>
+            <w:rPr>
+              <w:rFonts w:hint="default" w:asciiTheme="minorAscii"/>
+              <w:szCs w:val="28"/>
+              <w:lang w:val="it-IT"/>
+            </w:rPr>
+            <w:fldChar w:fldCharType="begin"/>
+          </w:r>
+          <w:r>
+            <w:rPr>
+              <w:rFonts w:hint="default" w:asciiTheme="minorAscii"/>
+              <w:szCs w:val="28"/>
+              <w:lang w:val="it-IT"/>
+            </w:rPr>
+            <w:instrText xml:space="preserve"> HYPERLINK \l _Toc27884 </w:instrText>
+          </w:r>
+          <w:r>
+            <w:rPr>
+              <w:rFonts w:hint="default" w:asciiTheme="minorAscii"/>
+              <w:szCs w:val="28"/>
+              <w:lang w:val="it-IT"/>
+            </w:rPr>
+            <w:fldChar w:fldCharType="separate"/>
+          </w:r>
+          <w:r>
+            <w:rPr>
+              <w:rFonts w:hint="default"/>
+              <w:lang w:val="es-ES"/>
+            </w:rPr>
+            <w:t>11. Remove the links from the footer</w:t>
+          </w:r>
+          <w:r>
+            <w:tab/>
+          </w:r>
+          <w:r>
+            <w:fldChar w:fldCharType="begin"/>
+          </w:r>
+          <w:r>
+            <w:instrText xml:space="preserve"> PAGEREF _Toc27884 </w:instrText>
+          </w:r>
+          <w:r>
+            <w:fldChar w:fldCharType="separate"/>
+          </w:r>
+          <w:r>
+            <w:t>12</w:t>
+          </w:r>
+          <w:r>
+            <w:fldChar w:fldCharType="end"/>
+          </w:r>
+          <w:r>
+            <w:rPr>
+              <w:rFonts w:hint="default" w:asciiTheme="minorAscii"/>
+              <w:szCs w:val="28"/>
+              <w:lang w:val="it-IT"/>
+            </w:rPr>
+            <w:fldChar w:fldCharType="end"/>
+          </w:r>
+        </w:p>
+        <w:p>
+          <w:pPr>
+            <w:pStyle w:val="10"/>
+            <w:tabs>
+              <w:tab w:val="right" w:leader="dot" w:pos="8306"/>
+            </w:tabs>
+          </w:pPr>
+          <w:r>
+            <w:rPr>
+              <w:rFonts w:hint="default" w:asciiTheme="minorAscii"/>
+              <w:szCs w:val="28"/>
+              <w:lang w:val="it-IT"/>
+            </w:rPr>
+            <w:fldChar w:fldCharType="begin"/>
+          </w:r>
+          <w:r>
+            <w:rPr>
+              <w:rFonts w:hint="default" w:asciiTheme="minorAscii"/>
+              <w:szCs w:val="28"/>
+              <w:lang w:val="it-IT"/>
+            </w:rPr>
+            <w:instrText xml:space="preserve"> HYPERLINK \l _Toc5924 </w:instrText>
+          </w:r>
+          <w:r>
+            <w:rPr>
+              <w:rFonts w:hint="default" w:asciiTheme="minorAscii"/>
+              <w:szCs w:val="28"/>
+              <w:lang w:val="it-IT"/>
+            </w:rPr>
+            <w:fldChar w:fldCharType="separate"/>
+          </w:r>
+          <w:r>
+            <w:rPr>
+              <w:rFonts w:hint="default"/>
+              <w:lang w:val="es-ES"/>
+            </w:rPr>
+            <w:t>12. Form elements do not have associated labels</w:t>
+          </w:r>
+          <w:r>
+            <w:tab/>
+          </w:r>
+          <w:r>
+            <w:fldChar w:fldCharType="begin"/>
+          </w:r>
+          <w:r>
+            <w:instrText xml:space="preserve"> PAGEREF _Toc5924 </w:instrText>
+          </w:r>
+          <w:r>
+            <w:fldChar w:fldCharType="separate"/>
+          </w:r>
+          <w:r>
+            <w:t>13</w:t>
+          </w:r>
+          <w:r>
+            <w:fldChar w:fldCharType="end"/>
+          </w:r>
+          <w:r>
+            <w:rPr>
+              <w:rFonts w:hint="default" w:asciiTheme="minorAscii"/>
+              <w:szCs w:val="28"/>
+              <w:lang w:val="it-IT"/>
+            </w:rPr>
+            <w:fldChar w:fldCharType="end"/>
+          </w:r>
+        </w:p>
+        <w:p>
+          <w:pPr>
+            <w:pStyle w:val="9"/>
+            <w:tabs>
+              <w:tab w:val="right" w:leader="dot" w:pos="8306"/>
+            </w:tabs>
+          </w:pPr>
+          <w:r>
+            <w:rPr>
+              <w:rFonts w:hint="default" w:asciiTheme="minorAscii"/>
+              <w:szCs w:val="28"/>
+              <w:lang w:val="it-IT"/>
+            </w:rPr>
+            <w:fldChar w:fldCharType="begin"/>
+          </w:r>
+          <w:r>
+            <w:rPr>
+              <w:rFonts w:hint="default" w:asciiTheme="minorAscii"/>
+              <w:szCs w:val="28"/>
+              <w:lang w:val="it-IT"/>
+            </w:rPr>
+            <w:instrText xml:space="preserve"> HYPERLINK \l _Toc7705 </w:instrText>
+          </w:r>
+          <w:r>
+            <w:rPr>
+              <w:rFonts w:hint="default" w:asciiTheme="minorAscii"/>
+              <w:szCs w:val="28"/>
+              <w:lang w:val="it-IT"/>
+            </w:rPr>
+            <w:fldChar w:fldCharType="separate"/>
+          </w:r>
+          <w:r>
+            <w:rPr>
+              <w:rFonts w:hint="default"/>
+              <w:lang w:val="it-IT"/>
+            </w:rPr>
+            <w:t>Results</w:t>
+          </w:r>
+          <w:r>
+            <w:tab/>
+          </w:r>
+          <w:r>
+            <w:fldChar w:fldCharType="begin"/>
+          </w:r>
+          <w:r>
+            <w:instrText xml:space="preserve"> PAGEREF _Toc7705 </w:instrText>
+          </w:r>
+          <w:r>
+            <w:fldChar w:fldCharType="separate"/>
+          </w:r>
+          <w:r>
+            <w:t>14</w:t>
+          </w:r>
+          <w:r>
+            <w:fldChar w:fldCharType="end"/>
+          </w:r>
+          <w:r>
+            <w:rPr>
+              <w:rFonts w:hint="default" w:asciiTheme="minorAscii"/>
+              <w:szCs w:val="28"/>
+              <w:lang w:val="it-IT"/>
+            </w:rPr>
+            <w:fldChar w:fldCharType="end"/>
+          </w:r>
+        </w:p>
+        <w:p>
+          <w:pPr>
+            <w:pStyle w:val="10"/>
+            <w:tabs>
+              <w:tab w:val="right" w:leader="dot" w:pos="8306"/>
+            </w:tabs>
+          </w:pPr>
+          <w:r>
+            <w:rPr>
+              <w:rFonts w:hint="default" w:asciiTheme="minorAscii"/>
+              <w:szCs w:val="28"/>
+              <w:lang w:val="it-IT"/>
+            </w:rPr>
+            <w:fldChar w:fldCharType="begin"/>
+          </w:r>
+          <w:r>
+            <w:rPr>
+              <w:rFonts w:hint="default" w:asciiTheme="minorAscii"/>
+              <w:szCs w:val="28"/>
+              <w:lang w:val="it-IT"/>
+            </w:rPr>
+            <w:instrText xml:space="preserve"> HYPERLINK \l _Toc10705 </w:instrText>
+          </w:r>
+          <w:r>
+            <w:rPr>
+              <w:rFonts w:hint="default" w:asciiTheme="minorAscii"/>
+              <w:szCs w:val="28"/>
+              <w:lang w:val="it-IT"/>
+            </w:rPr>
+            <w:fldChar w:fldCharType="separate"/>
+          </w:r>
+          <w:r>
+            <w:rPr>
+              <w:rFonts w:hint="default"/>
+              <w:lang w:val="it-IT"/>
+            </w:rPr>
+            <w:t>Before - index.html</w:t>
+          </w:r>
+          <w:r>
+            <w:tab/>
+          </w:r>
+          <w:r>
+            <w:fldChar w:fldCharType="begin"/>
+          </w:r>
+          <w:r>
+            <w:instrText xml:space="preserve"> PAGEREF _Toc10705 </w:instrText>
+          </w:r>
+          <w:r>
+            <w:fldChar w:fldCharType="separate"/>
+          </w:r>
+          <w:r>
+            <w:t>14</w:t>
+          </w:r>
+          <w:r>
+            <w:fldChar w:fldCharType="end"/>
+          </w:r>
+          <w:r>
+            <w:rPr>
+              <w:rFonts w:hint="default" w:asciiTheme="minorAscii"/>
+              <w:szCs w:val="28"/>
+              <w:lang w:val="it-IT"/>
+            </w:rPr>
+            <w:fldChar w:fldCharType="end"/>
+          </w:r>
+        </w:p>
+        <w:p>
+          <w:pPr>
+            <w:pStyle w:val="10"/>
+            <w:tabs>
+              <w:tab w:val="right" w:leader="dot" w:pos="8306"/>
+            </w:tabs>
+          </w:pPr>
+          <w:r>
+            <w:rPr>
+              <w:rFonts w:hint="default" w:asciiTheme="minorAscii"/>
+              <w:szCs w:val="28"/>
+              <w:lang w:val="it-IT"/>
+            </w:rPr>
+            <w:fldChar w:fldCharType="begin"/>
+          </w:r>
+          <w:r>
+            <w:rPr>
+              <w:rFonts w:hint="default" w:asciiTheme="minorAscii"/>
+              <w:szCs w:val="28"/>
+              <w:lang w:val="it-IT"/>
+            </w:rPr>
+            <w:instrText xml:space="preserve"> HYPERLINK \l _Toc20627 </w:instrText>
+          </w:r>
+          <w:r>
+            <w:rPr>
+              <w:rFonts w:hint="default" w:asciiTheme="minorAscii"/>
+              <w:szCs w:val="28"/>
+              <w:lang w:val="it-IT"/>
+            </w:rPr>
+            <w:fldChar w:fldCharType="separate"/>
+          </w:r>
+          <w:r>
+            <w:rPr>
+              <w:rFonts w:hint="default"/>
+              <w:lang w:val="it-IT" w:eastAsia="zh-CN"/>
+            </w:rPr>
+            <w:t>After - Index.html</w:t>
+          </w:r>
+          <w:r>
+            <w:tab/>
+          </w:r>
+          <w:r>
+            <w:fldChar w:fldCharType="begin"/>
+          </w:r>
+          <w:r>
+            <w:instrText xml:space="preserve"> PAGEREF _Toc20627 </w:instrText>
+          </w:r>
+          <w:r>
+            <w:fldChar w:fldCharType="separate"/>
+          </w:r>
+          <w:r>
+            <w:t>16</w:t>
+          </w:r>
+          <w:r>
+            <w:fldChar w:fldCharType="end"/>
+          </w:r>
+          <w:r>
+            <w:rPr>
+              <w:rFonts w:hint="default" w:asciiTheme="minorAscii"/>
+              <w:szCs w:val="28"/>
+              <w:lang w:val="it-IT"/>
+            </w:rPr>
+            <w:fldChar w:fldCharType="end"/>
+          </w:r>
+        </w:p>
+        <w:p>
+          <w:pPr>
+            <w:pStyle w:val="10"/>
+            <w:tabs>
+              <w:tab w:val="right" w:leader="dot" w:pos="8306"/>
+            </w:tabs>
+          </w:pPr>
+          <w:r>
+            <w:rPr>
+              <w:rFonts w:hint="default" w:asciiTheme="minorAscii"/>
+              <w:szCs w:val="28"/>
+              <w:lang w:val="it-IT"/>
+            </w:rPr>
+            <w:fldChar w:fldCharType="begin"/>
+          </w:r>
+          <w:r>
+            <w:rPr>
+              <w:rFonts w:hint="default" w:asciiTheme="minorAscii"/>
+              <w:szCs w:val="28"/>
+              <w:lang w:val="it-IT"/>
+            </w:rPr>
+            <w:instrText xml:space="preserve"> HYPERLINK \l _Toc15229 </w:instrText>
+          </w:r>
+          <w:r>
+            <w:rPr>
+              <w:rFonts w:hint="default" w:asciiTheme="minorAscii"/>
+              <w:szCs w:val="28"/>
+              <w:lang w:val="it-IT"/>
+            </w:rPr>
+            <w:fldChar w:fldCharType="separate"/>
+          </w:r>
+          <w:r>
+            <w:rPr>
+              <w:rFonts w:hint="default"/>
+              <w:lang w:val="it-IT" w:eastAsia="zh-CN"/>
+            </w:rPr>
+            <w:t>Before - page2</w:t>
+          </w:r>
+          <w:r>
+            <w:tab/>
+          </w:r>
+          <w:r>
+            <w:fldChar w:fldCharType="begin"/>
+          </w:r>
+          <w:r>
+            <w:instrText xml:space="preserve"> PAGEREF _Toc15229 </w:instrText>
+          </w:r>
+          <w:r>
+            <w:fldChar w:fldCharType="separate"/>
+          </w:r>
+          <w:r>
+            <w:t>17</w:t>
+          </w:r>
+          <w:r>
+            <w:fldChar w:fldCharType="end"/>
+          </w:r>
+          <w:r>
+            <w:rPr>
+              <w:rFonts w:hint="default" w:asciiTheme="minorAscii"/>
+              <w:szCs w:val="28"/>
+              <w:lang w:val="it-IT"/>
+            </w:rPr>
+            <w:fldChar w:fldCharType="end"/>
+          </w:r>
+        </w:p>
+        <w:p>
+          <w:pPr>
+            <w:pStyle w:val="10"/>
+            <w:tabs>
+              <w:tab w:val="right" w:leader="dot" w:pos="8306"/>
+            </w:tabs>
+          </w:pPr>
+          <w:r>
+            <w:rPr>
+              <w:rFonts w:hint="default" w:asciiTheme="minorAscii"/>
+              <w:szCs w:val="28"/>
+              <w:lang w:val="it-IT"/>
+            </w:rPr>
+            <w:fldChar w:fldCharType="begin"/>
+          </w:r>
+          <w:r>
+            <w:rPr>
+              <w:rFonts w:hint="default" w:asciiTheme="minorAscii"/>
+              <w:szCs w:val="28"/>
+              <w:lang w:val="it-IT"/>
+            </w:rPr>
+            <w:instrText xml:space="preserve"> HYPERLINK \l _Toc26205 </w:instrText>
+          </w:r>
+          <w:r>
+            <w:rPr>
+              <w:rFonts w:hint="default" w:asciiTheme="minorAscii"/>
+              <w:szCs w:val="28"/>
+              <w:lang w:val="it-IT"/>
+            </w:rPr>
+            <w:fldChar w:fldCharType="separate"/>
+          </w:r>
+          <w:r>
+            <w:rPr>
+              <w:rFonts w:hint="default"/>
+              <w:lang w:val="it-IT" w:eastAsia="zh-CN"/>
+            </w:rPr>
+            <w:t>After - page2</w:t>
+          </w:r>
+          <w:r>
+            <w:tab/>
+          </w:r>
+          <w:r>
+            <w:fldChar w:fldCharType="begin"/>
+          </w:r>
+          <w:r>
+            <w:instrText xml:space="preserve"> PAGEREF _Toc26205 </w:instrText>
+          </w:r>
+          <w:r>
+            <w:fldChar w:fldCharType="separate"/>
+          </w:r>
+          <w:r>
+            <w:t>18</w:t>
+          </w:r>
+          <w:r>
+            <w:fldChar w:fldCharType="end"/>
+          </w:r>
+          <w:r>
+            <w:rPr>
+              <w:rFonts w:hint="default" w:asciiTheme="minorAscii"/>
+              <w:szCs w:val="28"/>
+              <w:lang w:val="it-IT"/>
+            </w:rPr>
+            <w:fldChar w:fldCharType="end"/>
+          </w:r>
+        </w:p>
+        <w:p>
+          <w:pPr>
+            <w:rPr>
+              <w:rFonts w:hint="default" w:asciiTheme="minorAscii" w:hAnsiTheme="minorAscii" w:eastAsiaTheme="minorEastAsia" w:cstheme="minorBidi"/>
+              <w:b/>
+              <w:sz w:val="28"/>
+              <w:szCs w:val="28"/>
+              <w:lang w:val="it-IT" w:eastAsia="zh-CN" w:bidi="ar-SA"/>
+            </w:rPr>
+            <w:sectPr>
+              <w:headerReference r:id="rId3" w:type="default"/>
+              <w:footerReference r:id="rId4" w:type="default"/>
+              <w:pgSz w:w="11906" w:h="16838"/>
+              <w:pgMar w:top="1440" w:right="1800" w:bottom="1440" w:left="1800" w:header="720" w:footer="720" w:gutter="0"/>
+              <w:pgNumType w:fmt="decimal"/>
+              <w:cols w:space="720" w:num="1"/>
+              <w:docGrid w:linePitch="360" w:charSpace="0"/>
+            </w:sectPr>
+          </w:pPr>
+          <w:r>
+            <w:rPr>
+              <w:rFonts w:hint="default" w:asciiTheme="minorAscii"/>
+              <w:szCs w:val="28"/>
+              <w:lang w:val="it-IT"/>
+            </w:rPr>
+            <w:fldChar w:fldCharType="end"/>
+          </w:r>
+        </w:p>
+      </w:sdtContent>
+    </w:sdt>
+    <w:p>
+      <w:pPr>
+        <w:rPr>
+          <w:rFonts w:hint="default" w:asciiTheme="minorAscii" w:hAnsiTheme="minorAscii" w:eastAsiaTheme="minorEastAsia" w:cstheme="minorBidi"/>
+          <w:b/>
+          <w:sz w:val="24"/>
+          <w:lang w:val="it-IT" w:eastAsia="zh-CN" w:bidi="ar-SA"/>
+        </w:rPr>
+      </w:pPr>
+    </w:p>
+    <w:p>
+      <w:pPr>
+        <w:rPr>
+          <w:rFonts w:hint="default"/>
+          <w:lang w:val="it-IT"/>
+        </w:rPr>
+      </w:pPr>
+    </w:p>
+    <w:p>
+      <w:pPr>
+        <w:pStyle w:val="2"/>
+        <w:bidi w:val="0"/>
+        <w:jc w:val="center"/>
+        <w:rPr>
+          <w:rFonts w:hint="default"/>
+          <w:lang w:val="it-IT"/>
+        </w:rPr>
+      </w:pPr>
+      <w:bookmarkStart w:id="8" w:name="_Toc29097"/>
+      <w:r>
+        <w:rPr>
+          <w:rFonts w:hint="default"/>
+          <w:lang w:val="it-IT"/>
+        </w:rPr>
+        <w:t>Optimization Report</w:t>
+      </w:r>
+      <w:bookmarkEnd w:id="8"/>
+    </w:p>
+    <w:p>
+      <w:pPr>
+        <w:pStyle w:val="3"/>
+        <w:numPr>
+          <w:ilvl w:val="0"/>
+          <w:numId w:val="1"/>
+        </w:numPr>
+        <w:bidi w:val="0"/>
+        <w:ind w:left="425" w:leftChars="0" w:hanging="425" w:firstLineChars="0"/>
+        <w:rPr>
+          <w:rFonts w:hint="default"/>
+          <w:lang w:val="it-IT"/>
+        </w:rPr>
+      </w:pPr>
+      <w:bookmarkStart w:id="9" w:name="_Toc16900"/>
+      <w:r>
+        <w:rPr>
+          <w:rFonts w:hint="default"/>
+          <w:lang w:val="it-IT"/>
+        </w:rPr>
+        <w:t>Set relevant meta title</w:t>
+      </w:r>
+      <w:bookmarkEnd w:id="9"/>
     </w:p>
     <w:p>
       <w:pPr>
@@ -231,6 +1724,41 @@
           <w:szCs w:val="24"/>
           <w:lang w:val="it-IT"/>
         </w:rPr>
+        <w:t>Titles are critical to giving users a quick insight into the content of a result and why it’s relevant to their query. It's often the primary piece of information used to decide which result to click on, so it's important to use high-quality titles on your web pages.</w:t>
+      </w:r>
+    </w:p>
+    <w:p>
+      <w:pPr>
+        <w:rPr>
+          <w:rFonts w:hint="default"/>
+          <w:i/>
+          <w:iCs/>
+          <w:sz w:val="28"/>
+          <w:szCs w:val="28"/>
+          <w:lang w:val="it-IT"/>
+        </w:rPr>
+      </w:pPr>
+    </w:p>
+    <w:p>
+      <w:pPr>
+        <w:rPr>
+          <w:rFonts w:hint="default"/>
+          <w:i w:val="0"/>
+          <w:iCs w:val="0"/>
+          <w:sz w:val="24"/>
+          <w:szCs w:val="24"/>
+          <w:lang w:val="it-IT"/>
+        </w:rPr>
+      </w:pPr>
+      <w:r>
+        <w:rPr>
+          <w:rFonts w:hint="default"/>
+          <w:i w:val="0"/>
+          <w:iCs w:val="0"/>
+          <w:sz w:val="24"/>
+          <w:szCs w:val="24"/>
+          <w:lang w:val="it-IT"/>
+        </w:rPr>
         <w:t>A title tag shouldn’t exceed the 50/60 characters.</w:t>
       </w:r>
     </w:p>
@@ -303,7 +1831,7 @@
       </w:r>
       <w:r>
         <w:rPr>
-          <w:rStyle w:val="11"/>
+          <w:rStyle w:val="13"/>
           <w:rFonts w:hint="default"/>
           <w:i/>
           <w:iCs/>
@@ -456,239 +1984,256 @@
       <w:r>
         <w:rPr>
           <w:rFonts w:hint="default"/>
+          <w:b w:val="0"/>
+          <w:bCs w:val="0"/>
+          <w:sz w:val="24"/>
+          <w:szCs w:val="24"/>
+          <w:lang w:val="it-IT"/>
+        </w:rPr>
+        <w:t>Act</w:t>
+      </w:r>
+      <w:r>
+        <w:rPr>
+          <w:rFonts w:hint="default"/>
+          <w:b w:val="0"/>
+          <w:bCs w:val="0"/>
+          <w:sz w:val="24"/>
+          <w:szCs w:val="24"/>
+          <w:lang w:val="it-IT"/>
+        </w:rPr>
+        <w:t>ion:</w:t>
+      </w:r>
+    </w:p>
+    <w:p>
+      <w:pPr>
+        <w:rPr>
+          <w:rFonts w:hint="default"/>
+          <w:sz w:val="24"/>
+          <w:szCs w:val="24"/>
+          <w:lang w:val="it-IT"/>
+        </w:rPr>
+      </w:pPr>
+      <w:r>
+        <w:rPr>
+          <w:rFonts w:hint="default"/>
+          <w:sz w:val="24"/>
+          <w:szCs w:val="24"/>
+          <w:lang w:val="es-ES"/>
+        </w:rPr>
+        <w:t>I</w:t>
+      </w:r>
+      <w:r>
+        <w:rPr>
+          <w:rFonts w:hint="default"/>
+          <w:sz w:val="24"/>
+          <w:szCs w:val="24"/>
+          <w:lang w:val="it-IT"/>
+        </w:rPr>
+        <w:t xml:space="preserve"> have added relevant title to both pages bearing in mind that you would like to rank for freelance web designer Atlanta.</w:t>
+      </w:r>
+    </w:p>
+    <w:p>
+      <w:pPr>
+        <w:rPr>
+          <w:rFonts w:hint="default"/>
+          <w:sz w:val="28"/>
+          <w:szCs w:val="28"/>
+          <w:lang w:val="it-IT"/>
+        </w:rPr>
+      </w:pPr>
+      <w:r>
+        <w:rPr>
+          <w:rFonts w:hint="default"/>
+          <w:sz w:val="28"/>
+          <w:szCs w:val="28"/>
+          <w:lang w:val="it-IT"/>
+        </w:rPr>
+        <w:br w:type="page"/>
+      </w:r>
+    </w:p>
+    <w:p>
+      <w:pPr>
+        <w:rPr>
+          <w:rFonts w:hint="default"/>
+          <w:sz w:val="28"/>
+          <w:szCs w:val="28"/>
+          <w:lang w:val="it-IT"/>
+        </w:rPr>
+      </w:pPr>
+    </w:p>
+    <w:p>
+      <w:pPr>
+        <w:pStyle w:val="3"/>
+        <w:numPr>
+          <w:ilvl w:val="0"/>
+          <w:numId w:val="1"/>
+        </w:numPr>
+        <w:bidi w:val="0"/>
+        <w:ind w:left="425" w:leftChars="0" w:hanging="425" w:firstLineChars="0"/>
+        <w:rPr>
+          <w:rFonts w:hint="default"/>
+          <w:lang w:val="it-IT"/>
+        </w:rPr>
+      </w:pPr>
+      <w:bookmarkStart w:id="10" w:name="_Toc6361"/>
+      <w:r>
+        <w:rPr>
+          <w:rFonts w:hint="default"/>
+          <w:lang w:val="it-IT"/>
+        </w:rPr>
+        <w:t>Set relevant meta-description</w:t>
+      </w:r>
+      <w:bookmarkEnd w:id="10"/>
+    </w:p>
+    <w:p>
+      <w:pPr>
+        <w:rPr>
+          <w:rFonts w:hint="default"/>
+          <w:sz w:val="24"/>
+          <w:szCs w:val="24"/>
+          <w:lang w:val="it-IT"/>
+        </w:rPr>
+      </w:pPr>
+      <w:r>
+        <w:rPr>
+          <w:rFonts w:hint="default"/>
+          <w:sz w:val="24"/>
+          <w:szCs w:val="24"/>
+          <w:lang w:val="it-IT"/>
+        </w:rPr>
+        <w:t>Even if metadescription is not a direct ranking factor, it can affect the CTR in the SERP, which is one of the 200 and more ranking factors.</w:t>
+      </w:r>
+    </w:p>
+    <w:p>
+      <w:pPr>
+        <w:rPr>
+          <w:rFonts w:hint="default"/>
+          <w:sz w:val="24"/>
+          <w:szCs w:val="24"/>
+          <w:lang w:val="it-IT"/>
+        </w:rPr>
+      </w:pPr>
+      <w:r>
+        <w:rPr>
+          <w:rFonts w:hint="default"/>
+          <w:sz w:val="24"/>
+          <w:szCs w:val="24"/>
+          <w:lang w:val="it-IT"/>
+        </w:rPr>
+        <w:t>A meta description shouldn’t be longer than 150/160 characters.</w:t>
+      </w:r>
+    </w:p>
+    <w:p>
+      <w:pPr>
+        <w:rPr>
+          <w:rFonts w:hint="default"/>
+          <w:sz w:val="24"/>
+          <w:szCs w:val="24"/>
+          <w:lang w:val="it-IT"/>
+        </w:rPr>
+      </w:pPr>
+    </w:p>
+    <w:p>
+      <w:pPr>
+        <w:rPr>
+          <w:rFonts w:hint="default"/>
+          <w:i/>
+          <w:iCs/>
+          <w:sz w:val="24"/>
+          <w:szCs w:val="24"/>
+          <w:lang w:val="it-IT"/>
+        </w:rPr>
+      </w:pPr>
+      <w:r>
+        <w:rPr>
+          <w:rFonts w:hint="default"/>
+          <w:i/>
+          <w:iCs/>
+          <w:sz w:val="24"/>
+          <w:szCs w:val="24"/>
+          <w:lang w:val="it-IT"/>
+        </w:rPr>
+        <w:t xml:space="preserve">Reference: </w:t>
+      </w:r>
+      <w:r>
+        <w:rPr>
+          <w:rFonts w:hint="default"/>
+          <w:i/>
+          <w:iCs/>
+          <w:sz w:val="24"/>
+          <w:szCs w:val="24"/>
+          <w:lang w:val="it-IT"/>
+        </w:rPr>
+        <w:fldChar w:fldCharType="begin"/>
+      </w:r>
+      <w:r>
+        <w:rPr>
+          <w:rFonts w:hint="default"/>
+          <w:i/>
+          <w:iCs/>
+          <w:sz w:val="24"/>
+          <w:szCs w:val="24"/>
+          <w:lang w:val="it-IT"/>
+        </w:rPr>
+        <w:instrText xml:space="preserve"> HYPERLINK "https://support.google.com/webmasters/answer/35624?hl=en" </w:instrText>
+      </w:r>
+      <w:r>
+        <w:rPr>
+          <w:rFonts w:hint="default"/>
+          <w:i/>
+          <w:iCs/>
+          <w:sz w:val="24"/>
+          <w:szCs w:val="24"/>
+          <w:lang w:val="it-IT"/>
+        </w:rPr>
+        <w:fldChar w:fldCharType="separate"/>
+      </w:r>
+      <w:r>
+        <w:rPr>
+          <w:rStyle w:val="13"/>
+          <w:rFonts w:hint="default"/>
+          <w:i/>
+          <w:iCs/>
+          <w:sz w:val="24"/>
+          <w:szCs w:val="24"/>
+          <w:lang w:val="it-IT"/>
+        </w:rPr>
+        <w:t>https://support.google.com/webmasters/answer/35624?hl=en</w:t>
+      </w:r>
+      <w:r>
+        <w:rPr>
+          <w:rFonts w:hint="default"/>
+          <w:i/>
+          <w:iCs/>
+          <w:sz w:val="24"/>
+          <w:szCs w:val="24"/>
+          <w:lang w:val="it-IT"/>
+        </w:rPr>
+        <w:fldChar w:fldCharType="end"/>
+      </w:r>
+    </w:p>
+    <w:p>
+      <w:pPr>
+        <w:rPr>
+          <w:rFonts w:hint="default"/>
+          <w:sz w:val="24"/>
+          <w:szCs w:val="24"/>
+          <w:lang w:val="it-IT"/>
+        </w:rPr>
+      </w:pPr>
+    </w:p>
+    <w:p>
+      <w:pPr>
+        <w:rPr>
+          <w:rFonts w:hint="default"/>
           <w:b/>
           <w:bCs/>
           <w:sz w:val="24"/>
           <w:szCs w:val="24"/>
           <w:lang w:val="it-IT"/>
         </w:rPr>
-        <w:t>Act</w:t>
-      </w:r>
-      <w:r>
-        <w:rPr>
-          <w:rFonts w:hint="default"/>
-          <w:b w:val="0"/>
-          <w:bCs w:val="0"/>
-          <w:sz w:val="24"/>
-          <w:szCs w:val="24"/>
-          <w:lang w:val="it-IT"/>
-        </w:rPr>
-        <w:t>ion:</w:t>
-      </w:r>
-    </w:p>
-    <w:p>
-      <w:pPr>
-        <w:rPr>
-          <w:rFonts w:hint="default"/>
-          <w:sz w:val="24"/>
-          <w:szCs w:val="24"/>
-          <w:lang w:val="it-IT"/>
-        </w:rPr>
-      </w:pPr>
-      <w:r>
-        <w:rPr>
-          <w:rFonts w:hint="default"/>
-          <w:sz w:val="24"/>
-          <w:szCs w:val="24"/>
-          <w:lang w:val="es-ES"/>
-        </w:rPr>
-        <w:t>I</w:t>
-      </w:r>
-      <w:r>
-        <w:rPr>
-          <w:rFonts w:hint="default"/>
-          <w:sz w:val="24"/>
-          <w:szCs w:val="24"/>
-          <w:lang w:val="it-IT"/>
-        </w:rPr>
-        <w:t xml:space="preserve"> have added relevant title to both pages bearing in mind that you would like to rank for freelance web designer Atlanta.</w:t>
-      </w:r>
-    </w:p>
-    <w:p>
-      <w:pPr>
-        <w:rPr>
-          <w:rFonts w:hint="default"/>
-          <w:sz w:val="28"/>
-          <w:szCs w:val="28"/>
-          <w:lang w:val="it-IT"/>
-        </w:rPr>
-      </w:pPr>
-      <w:r>
-        <w:rPr>
-          <w:rFonts w:hint="default"/>
-          <w:sz w:val="28"/>
-          <w:szCs w:val="28"/>
-          <w:lang w:val="it-IT"/>
-        </w:rPr>
-        <w:br w:type="page"/>
-      </w:r>
-    </w:p>
-    <w:p>
-      <w:pPr>
-        <w:rPr>
-          <w:rFonts w:hint="default"/>
-          <w:sz w:val="28"/>
-          <w:szCs w:val="28"/>
-          <w:lang w:val="it-IT"/>
-        </w:rPr>
-      </w:pPr>
-    </w:p>
-    <w:p>
-      <w:pPr>
-        <w:pStyle w:val="3"/>
-        <w:bidi w:val="0"/>
-        <w:rPr>
-          <w:rFonts w:hint="default"/>
-          <w:lang w:val="it-IT"/>
-        </w:rPr>
-      </w:pPr>
-      <w:r>
-        <w:rPr>
-          <w:rFonts w:hint="default"/>
-          <w:lang w:val="it-IT"/>
-        </w:rPr>
-        <w:t>Set relevant meta-description</w:t>
-      </w:r>
-    </w:p>
-    <w:p>
-      <w:pPr>
-        <w:rPr>
-          <w:rFonts w:hint="default"/>
-          <w:sz w:val="24"/>
-          <w:szCs w:val="24"/>
-          <w:lang w:val="it-IT"/>
-        </w:rPr>
-      </w:pPr>
-      <w:r>
-        <w:rPr>
-          <w:rFonts w:hint="default"/>
-          <w:sz w:val="24"/>
-          <w:szCs w:val="24"/>
-          <w:lang w:val="it-IT"/>
-        </w:rPr>
-        <w:t>Even if metadescription is not a direct ranking factor, it can affect the CTR in the SERP, which is one of the 200 and more ranking factors.</w:t>
-      </w:r>
-    </w:p>
-    <w:p>
-      <w:pPr>
-        <w:rPr>
-          <w:rFonts w:hint="default"/>
-          <w:sz w:val="24"/>
-          <w:szCs w:val="24"/>
-          <w:lang w:val="it-IT"/>
-        </w:rPr>
-      </w:pPr>
-      <w:r>
-        <w:rPr>
-          <w:rFonts w:hint="default"/>
-          <w:sz w:val="24"/>
-          <w:szCs w:val="24"/>
-          <w:lang w:val="it-IT"/>
-        </w:rPr>
-        <w:t>A meta description shouldn’t be longer than 150/160 characters.</w:t>
-      </w:r>
-    </w:p>
-    <w:p>
-      <w:pPr>
-        <w:rPr>
-          <w:rFonts w:hint="default"/>
-          <w:sz w:val="24"/>
-          <w:szCs w:val="24"/>
-          <w:lang w:val="it-IT"/>
-        </w:rPr>
-      </w:pPr>
-    </w:p>
-    <w:p>
-      <w:pPr>
-        <w:rPr>
-          <w:rFonts w:hint="default"/>
-          <w:i/>
-          <w:iCs/>
-          <w:sz w:val="24"/>
-          <w:szCs w:val="24"/>
-          <w:lang w:val="it-IT"/>
-        </w:rPr>
-      </w:pPr>
-      <w:r>
-        <w:rPr>
-          <w:rFonts w:hint="default"/>
-          <w:i/>
-          <w:iCs/>
-          <w:sz w:val="24"/>
-          <w:szCs w:val="24"/>
-          <w:lang w:val="it-IT"/>
-        </w:rPr>
-        <w:t xml:space="preserve">Reference: </w:t>
-      </w:r>
-      <w:r>
-        <w:rPr>
-          <w:rFonts w:hint="default"/>
-          <w:i/>
-          <w:iCs/>
-          <w:sz w:val="24"/>
-          <w:szCs w:val="24"/>
-          <w:lang w:val="it-IT"/>
-        </w:rPr>
-        <w:fldChar w:fldCharType="begin"/>
-      </w:r>
-      <w:r>
-        <w:rPr>
-          <w:rFonts w:hint="default"/>
-          <w:i/>
-          <w:iCs/>
-          <w:sz w:val="24"/>
-          <w:szCs w:val="24"/>
-          <w:lang w:val="it-IT"/>
-        </w:rPr>
-        <w:instrText xml:space="preserve"> HYPERLINK "https://support.google.com/webmasters/answer/35624?hl=en" </w:instrText>
-      </w:r>
-      <w:r>
-        <w:rPr>
-          <w:rFonts w:hint="default"/>
-          <w:i/>
-          <w:iCs/>
-          <w:sz w:val="24"/>
-          <w:szCs w:val="24"/>
-          <w:lang w:val="it-IT"/>
-        </w:rPr>
-        <w:fldChar w:fldCharType="separate"/>
-      </w:r>
-      <w:r>
-        <w:rPr>
-          <w:rStyle w:val="11"/>
-          <w:rFonts w:hint="default"/>
-          <w:i/>
-          <w:iCs/>
-          <w:sz w:val="24"/>
-          <w:szCs w:val="24"/>
-          <w:lang w:val="it-IT"/>
-        </w:rPr>
-        <w:t>https://support.google.com/webmasters/answer/35624?hl=en</w:t>
-      </w:r>
-      <w:r>
-        <w:rPr>
-          <w:rFonts w:hint="default"/>
-          <w:i/>
-          <w:iCs/>
-          <w:sz w:val="24"/>
-          <w:szCs w:val="24"/>
-          <w:lang w:val="it-IT"/>
-        </w:rPr>
-        <w:fldChar w:fldCharType="end"/>
-      </w:r>
-    </w:p>
-    <w:p>
-      <w:pPr>
-        <w:rPr>
-          <w:rFonts w:hint="default"/>
-          <w:sz w:val="24"/>
-          <w:szCs w:val="24"/>
-          <w:lang w:val="it-IT"/>
-        </w:rPr>
-      </w:pPr>
-    </w:p>
-    <w:p>
-      <w:pPr>
+      </w:pPr>
+      <w:r>
         <w:rPr>
           <w:rFonts w:hint="default"/>
           <w:b/>
@@ -697,16 +2242,6 @@
           <w:szCs w:val="24"/>
           <w:lang w:val="it-IT"/>
         </w:rPr>
-      </w:pPr>
-      <w:r>
-        <w:rPr>
-          <w:rFonts w:hint="default"/>
-          <w:b/>
-          <w:bCs/>
-          <w:sz w:val="24"/>
-          <w:szCs w:val="24"/>
-          <w:lang w:val="it-IT"/>
-        </w:rPr>
         <w:t>Action:</w:t>
       </w:r>
     </w:p>
@@ -742,12 +2277,18 @@
     <w:p>
       <w:pPr>
         <w:pStyle w:val="3"/>
-        <w:bidi w:val="0"/>
-        <w:rPr>
-          <w:rFonts w:hint="default"/>
-          <w:lang w:val="it-IT"/>
-        </w:rPr>
-      </w:pPr>
+        <w:numPr>
+          <w:ilvl w:val="0"/>
+          <w:numId w:val="1"/>
+        </w:numPr>
+        <w:bidi w:val="0"/>
+        <w:ind w:left="425" w:leftChars="0" w:hanging="425" w:firstLineChars="0"/>
+        <w:rPr>
+          <w:rFonts w:hint="default"/>
+          <w:lang w:val="it-IT"/>
+        </w:rPr>
+      </w:pPr>
+      <w:bookmarkStart w:id="11" w:name="_Toc4953"/>
       <w:r>
         <w:rPr>
           <w:rFonts w:hint="default"/>
@@ -755,6 +2296,7 @@
         </w:rPr>
         <w:t>Removing meta keywords</w:t>
       </w:r>
+      <w:bookmarkEnd w:id="11"/>
     </w:p>
     <w:p>
       <w:pPr>
@@ -807,16 +2349,63 @@
           <w:iCs/>
           <w:lang w:val="es-ES"/>
         </w:rPr>
+        <w:fldChar w:fldCharType="begin"/>
+      </w:r>
+      <w:r>
+        <w:rPr>
+          <w:rFonts w:hint="default"/>
+          <w:i/>
+          <w:iCs/>
+          <w:lang w:val="es-ES"/>
+        </w:rPr>
+        <w:instrText xml:space="preserve"> HYPERLINK "https://webmasters.googleblog.com/2009/09/google-does-not-use-keywords-meta-tag.html" </w:instrText>
+      </w:r>
+      <w:r>
+        <w:rPr>
+          <w:rFonts w:hint="default"/>
+          <w:i/>
+          <w:iCs/>
+          <w:lang w:val="es-ES"/>
+        </w:rPr>
+        <w:fldChar w:fldCharType="separate"/>
+      </w:r>
+      <w:r>
+        <w:rPr>
+          <w:rStyle w:val="13"/>
+          <w:rFonts w:hint="default"/>
+          <w:i/>
+          <w:iCs/>
+          <w:lang w:val="es-ES"/>
+        </w:rPr>
         <w:t>h</w:t>
       </w:r>
       <w:r>
         <w:rPr>
+          <w:rStyle w:val="13"/>
           <w:rFonts w:hint="default"/>
           <w:i/>
           <w:iCs/>
           <w:lang w:val="it-IT"/>
         </w:rPr>
         <w:t>ttps://webmasters.googleblog.com/2009/09/google-does-not-use-keywords-meta-tag.html</w:t>
+      </w:r>
+      <w:r>
+        <w:rPr>
+          <w:rFonts w:hint="default"/>
+          <w:i/>
+          <w:iCs/>
+          <w:lang w:val="es-ES"/>
+        </w:rPr>
+        <w:fldChar w:fldCharType="end"/>
+      </w:r>
+      <w:r>
+        <w:rPr>
+          <w:rFonts w:hint="default"/>
+          <w:i/>
+          <w:iCs/>
+          <w:lang w:val="it-IT"/>
+        </w:rPr>
+        <w:t xml:space="preserve"> </w:t>
       </w:r>
     </w:p>
     <w:p>
@@ -949,12 +2538,18 @@
     <w:p>
       <w:pPr>
         <w:pStyle w:val="3"/>
-        <w:bidi w:val="0"/>
-        <w:rPr>
-          <w:rFonts w:hint="default"/>
-          <w:lang w:val="it-IT"/>
-        </w:rPr>
-      </w:pPr>
+        <w:numPr>
+          <w:ilvl w:val="0"/>
+          <w:numId w:val="1"/>
+        </w:numPr>
+        <w:bidi w:val="0"/>
+        <w:ind w:left="425" w:leftChars="0" w:hanging="425" w:firstLineChars="0"/>
+        <w:rPr>
+          <w:rFonts w:hint="default"/>
+          <w:lang w:val="it-IT"/>
+        </w:rPr>
+      </w:pPr>
+      <w:bookmarkStart w:id="12" w:name="_Toc25295"/>
       <w:r>
         <w:rPr>
           <w:rFonts w:hint="default"/>
@@ -962,6 +2557,7 @@
         </w:rPr>
         <w:t>Replace current alt=”” text of images with a less spammy text</w:t>
       </w:r>
+      <w:bookmarkEnd w:id="12"/>
     </w:p>
     <w:p>
       <w:pPr>
@@ -1040,7 +2636,7 @@
       </w:r>
       <w:r>
         <w:rPr>
-          <w:rStyle w:val="11"/>
+          <w:rStyle w:val="13"/>
           <w:rFonts w:hint="default"/>
           <w:sz w:val="24"/>
           <w:szCs w:val="24"/>
@@ -1231,6 +2827,7 @@
       <w:pPr>
         <w:pStyle w:val="3"/>
         <w:bidi w:val="0"/>
+        <w:outlineLvl w:val="9"/>
         <w:rPr>
           <w:rFonts w:hint="default"/>
           <w:lang w:val="it-IT"/>
@@ -1240,7 +2837,12 @@
     <w:p>
       <w:pPr>
         <w:pStyle w:val="3"/>
-        <w:bidi w:val="0"/>
+        <w:numPr>
+          <w:ilvl w:val="0"/>
+          <w:numId w:val="1"/>
+        </w:numPr>
+        <w:bidi w:val="0"/>
+        <w:ind w:left="425" w:leftChars="0" w:hanging="425" w:firstLineChars="0"/>
         <w:rPr>
           <w:rFonts w:hint="default"/>
           <w:sz w:val="28"/>
@@ -1248,6 +2850,7 @@
           <w:lang w:val="it-IT"/>
         </w:rPr>
       </w:pPr>
+      <w:bookmarkStart w:id="13" w:name="_Toc17341"/>
       <w:r>
         <w:rPr>
           <w:rFonts w:hint="default"/>
@@ -1255,6 +2858,7 @@
         </w:rPr>
         <w:t>Optimize image size, weight and format</w:t>
       </w:r>
+      <w:bookmarkEnd w:id="13"/>
     </w:p>
     <w:p>
       <w:pPr>
@@ -1298,7 +2902,62 @@
           <w:iCs/>
           <w:lang w:val="it-IT"/>
         </w:rPr>
-        <w:t>Reference: https://developers.google.com/web/fundamentals/performance/optimizing-content-efficiency/image-optimization</w:t>
+        <w:t xml:space="preserve">Reference: </w:t>
+      </w:r>
+      <w:r>
+        <w:rPr>
+          <w:rFonts w:hint="default"/>
+          <w:i/>
+          <w:iCs/>
+          <w:lang w:val="it-IT"/>
+        </w:rPr>
+        <w:fldChar w:fldCharType="begin"/>
+      </w:r>
+      <w:r>
+        <w:rPr>
+          <w:rFonts w:hint="default"/>
+          <w:i/>
+          <w:iCs/>
+          <w:lang w:val="it-IT"/>
+        </w:rPr>
+        <w:instrText xml:space="preserve"> HYPERLINK "https://developers.google.com/web/fundamentals/performance/optimizing-content-efficiency/image-optimization" </w:instrText>
+      </w:r>
+      <w:r>
+        <w:rPr>
+          <w:rFonts w:hint="default"/>
+          <w:i/>
+          <w:iCs/>
+          <w:lang w:val="it-IT"/>
+        </w:rPr>
+        <w:fldChar w:fldCharType="separate"/>
+      </w:r>
+      <w:r>
+        <w:rPr>
+          <w:rStyle w:val="13"/>
+          <w:rFonts w:hint="default"/>
+          <w:i/>
+          <w:iCs/>
+          <w:lang w:val="it-IT"/>
+        </w:rPr>
+        <w:t>https://developers.google.com/web/fundamentals/performance/optimizing-content-efficiency/image-optimization</w:t>
+      </w:r>
+      <w:r>
+        <w:rPr>
+          <w:rFonts w:hint="default"/>
+          <w:i/>
+          <w:iCs/>
+          <w:lang w:val="it-IT"/>
+        </w:rPr>
+        <w:fldChar w:fldCharType="end"/>
+      </w:r>
+      <w:r>
+        <w:rPr>
+          <w:rFonts w:hint="default"/>
+          <w:i/>
+          <w:iCs/>
+          <w:lang w:val="it-IT"/>
+        </w:rPr>
+        <w:t xml:space="preserve"> </w:t>
       </w:r>
     </w:p>
     <w:p>
@@ -1467,6 +3126,7 @@
       <w:pPr>
         <w:pStyle w:val="3"/>
         <w:bidi w:val="0"/>
+        <w:outlineLvl w:val="9"/>
         <w:rPr>
           <w:rFonts w:hint="default"/>
           <w:lang w:val="it-IT"/>
@@ -1476,12 +3136,18 @@
     <w:p>
       <w:pPr>
         <w:pStyle w:val="3"/>
-        <w:bidi w:val="0"/>
-        <w:rPr>
-          <w:rFonts w:hint="default"/>
-          <w:lang w:val="it-IT"/>
-        </w:rPr>
-      </w:pPr>
+        <w:numPr>
+          <w:ilvl w:val="0"/>
+          <w:numId w:val="1"/>
+        </w:numPr>
+        <w:bidi w:val="0"/>
+        <w:ind w:left="425" w:leftChars="0" w:hanging="425" w:firstLineChars="0"/>
+        <w:rPr>
+          <w:rFonts w:hint="default"/>
+          <w:lang w:val="it-IT"/>
+        </w:rPr>
+      </w:pPr>
+      <w:bookmarkStart w:id="14" w:name="_Toc20082"/>
       <w:r>
         <w:rPr>
           <w:rFonts w:hint="default"/>
@@ -1489,6 +3155,7 @@
         </w:rPr>
         <w:t>Minify JS and CSS</w:t>
       </w:r>
+      <w:bookmarkEnd w:id="14"/>
     </w:p>
     <w:p>
       <w:pPr>
@@ -1554,7 +3221,62 @@
           <w:iCs/>
           <w:lang w:val="it-IT"/>
         </w:rPr>
-        <w:t>Reference: https://developers.google.com/web/fundamentals/performance/optimizing-content-efficiency/optimize-encoding-and-transfer</w:t>
+        <w:t xml:space="preserve">Reference: </w:t>
+      </w:r>
+      <w:r>
+        <w:rPr>
+          <w:rFonts w:hint="default"/>
+          <w:i/>
+          <w:iCs/>
+          <w:lang w:val="it-IT"/>
+        </w:rPr>
+        <w:fldChar w:fldCharType="begin"/>
+      </w:r>
+      <w:r>
+        <w:rPr>
+          <w:rFonts w:hint="default"/>
+          <w:i/>
+          <w:iCs/>
+          <w:lang w:val="it-IT"/>
+        </w:rPr>
+        <w:instrText xml:space="preserve"> HYPERLINK "https://developers.google.com/web/fundamentals/performance/optimizing-content-efficiency/optimize-encoding-and-transfer" </w:instrText>
+      </w:r>
+      <w:r>
+        <w:rPr>
+          <w:rFonts w:hint="default"/>
+          <w:i/>
+          <w:iCs/>
+          <w:lang w:val="it-IT"/>
+        </w:rPr>
+        <w:fldChar w:fldCharType="separate"/>
+      </w:r>
+      <w:r>
+        <w:rPr>
+          <w:rStyle w:val="13"/>
+          <w:rFonts w:hint="default"/>
+          <w:i/>
+          <w:iCs/>
+          <w:lang w:val="it-IT"/>
+        </w:rPr>
+        <w:t>https://developers.google.com/web/fundamentals/performance/optimizing-content-efficiency/optimize-encoding-and-transfer</w:t>
+      </w:r>
+      <w:r>
+        <w:rPr>
+          <w:rFonts w:hint="default"/>
+          <w:i/>
+          <w:iCs/>
+          <w:lang w:val="it-IT"/>
+        </w:rPr>
+        <w:fldChar w:fldCharType="end"/>
+      </w:r>
+      <w:r>
+        <w:rPr>
+          <w:rFonts w:hint="default"/>
+          <w:i/>
+          <w:iCs/>
+          <w:lang w:val="it-IT"/>
+        </w:rPr>
+        <w:t xml:space="preserve"> </w:t>
       </w:r>
     </w:p>
     <w:p>
@@ -1740,12 +3462,18 @@
     <w:p>
       <w:pPr>
         <w:pStyle w:val="3"/>
-        <w:bidi w:val="0"/>
-        <w:rPr>
-          <w:rFonts w:hint="default"/>
-          <w:lang w:val="it-IT"/>
-        </w:rPr>
-      </w:pPr>
+        <w:numPr>
+          <w:ilvl w:val="0"/>
+          <w:numId w:val="1"/>
+        </w:numPr>
+        <w:bidi w:val="0"/>
+        <w:ind w:left="425" w:leftChars="0" w:hanging="425" w:firstLineChars="0"/>
+        <w:rPr>
+          <w:rFonts w:hint="default"/>
+          <w:lang w:val="it-IT"/>
+        </w:rPr>
+      </w:pPr>
+      <w:bookmarkStart w:id="15" w:name="_Toc4996"/>
       <w:r>
         <w:rPr>
           <w:rFonts w:hint="default"/>
@@ -1753,21 +3481,122 @@
         </w:rPr>
         <w:t>Avoid to delay the first paint of the webpage</w:t>
       </w:r>
-    </w:p>
-    <w:p>
-      <w:pPr>
-        <w:bidi w:val="0"/>
-        <w:rPr>
-          <w:rFonts w:hint="default"/>
-          <w:lang w:val="es-ES"/>
-        </w:rPr>
-      </w:pPr>
-      <w:r>
-        <w:rPr>
-          <w:rFonts w:hint="default"/>
-          <w:lang w:val="es-ES"/>
-        </w:rPr>
-        <w:t>Resources are blocking the first paint of your page. Not every JS and CSS is really needed for the first paint of the page and for the content above the folder:</w:t>
+      <w:bookmarkEnd w:id="15"/>
+    </w:p>
+    <w:p>
+      <w:pPr>
+        <w:bidi w:val="0"/>
+        <w:rPr>
+          <w:rFonts w:hint="default"/>
+          <w:lang w:val="es-ES"/>
+        </w:rPr>
+      </w:pPr>
+      <w:r>
+        <w:rPr>
+          <w:rFonts w:hint="default"/>
+          <w:lang w:val="es-ES"/>
+        </w:rPr>
+        <w:t>Resources are blocking the first paint of your page.</w:t>
+      </w:r>
+    </w:p>
+    <w:p>
+      <w:pPr>
+        <w:bidi w:val="0"/>
+        <w:rPr>
+          <w:rFonts w:hint="default"/>
+          <w:i/>
+          <w:iCs/>
+          <w:lang w:val="it-IT"/>
+        </w:rPr>
+      </w:pPr>
+      <w:r>
+        <w:rPr>
+          <w:rFonts w:hint="default"/>
+          <w:i/>
+          <w:iCs/>
+          <w:lang w:val="it-IT"/>
+        </w:rPr>
+        <w:t xml:space="preserve">Reference: </w:t>
+      </w:r>
+      <w:r>
+        <w:rPr>
+          <w:rFonts w:hint="default"/>
+          <w:i/>
+          <w:iCs/>
+          <w:lang w:val="it-IT"/>
+        </w:rPr>
+        <w:fldChar w:fldCharType="begin"/>
+      </w:r>
+      <w:r>
+        <w:rPr>
+          <w:rFonts w:hint="default"/>
+          <w:i/>
+          <w:iCs/>
+          <w:lang w:val="it-IT"/>
+        </w:rPr>
+        <w:instrText xml:space="preserve"> HYPERLINK "https://web.dev/render-blocking-resources/" </w:instrText>
+      </w:r>
+      <w:r>
+        <w:rPr>
+          <w:rFonts w:hint="default"/>
+          <w:i/>
+          <w:iCs/>
+          <w:lang w:val="it-IT"/>
+        </w:rPr>
+        <w:fldChar w:fldCharType="separate"/>
+      </w:r>
+      <w:r>
+        <w:rPr>
+          <w:rStyle w:val="13"/>
+          <w:rFonts w:hint="default"/>
+          <w:i/>
+          <w:iCs/>
+          <w:lang w:val="it-IT"/>
+        </w:rPr>
+        <w:t>https://web.dev/render-blocking-resources/</w:t>
+      </w:r>
+      <w:r>
+        <w:rPr>
+          <w:rFonts w:hint="default"/>
+          <w:i/>
+          <w:iCs/>
+          <w:lang w:val="it-IT"/>
+        </w:rPr>
+        <w:fldChar w:fldCharType="end"/>
+      </w:r>
+      <w:r>
+        <w:rPr>
+          <w:rFonts w:hint="default"/>
+          <w:i/>
+          <w:iCs/>
+          <w:lang w:val="it-IT"/>
+        </w:rPr>
+        <w:t xml:space="preserve"> </w:t>
+      </w:r>
+    </w:p>
+    <w:p>
+      <w:pPr>
+        <w:bidi w:val="0"/>
+        <w:rPr>
+          <w:rFonts w:hint="default"/>
+          <w:lang w:val="es-ES"/>
+        </w:rPr>
+      </w:pPr>
+    </w:p>
+    <w:p>
+      <w:pPr>
+        <w:bidi w:val="0"/>
+        <w:rPr>
+          <w:rFonts w:hint="default"/>
+          <w:lang w:val="es-ES"/>
+        </w:rPr>
+      </w:pPr>
+      <w:r>
+        <w:rPr>
+          <w:rFonts w:hint="default"/>
+          <w:lang w:val="es-ES"/>
+        </w:rPr>
+        <w:t>Not every JS and CSS is really needed for the first paint of the page and for the content above the folder:</w:t>
       </w:r>
     </w:p>
     <w:p>
@@ -1797,8 +3626,8 @@
         </w:rPr>
         <w:drawing>
           <wp:inline distT="0" distB="0" distL="114300" distR="114300">
-            <wp:extent cx="5269865" cy="2238375"/>
-            <wp:effectExtent l="42545" t="4445" r="52070" b="88900"/>
+            <wp:extent cx="5064125" cy="2150745"/>
+            <wp:effectExtent l="42545" t="4445" r="44450" b="85090"/>
             <wp:docPr id="12" name="Picture 12" descr="blocking resources"/>
             <wp:cNvGraphicFramePr>
               <a:graphicFrameLocks xmlns:a="http://schemas.openxmlformats.org/drawingml/2006/main" noChangeAspect="1"/>
@@ -1821,7 +3650,7 @@
                   <pic:spPr>
                     <a:xfrm>
                       <a:off x="0" y="0"/>
-                      <a:ext cx="5269865" cy="2238375"/>
+                      <a:ext cx="5064125" cy="2150745"/>
                     </a:xfrm>
                     <a:prstGeom prst="rect">
                       <a:avLst/>
@@ -1907,6 +3736,21 @@
     </w:p>
     <w:p>
       <w:pPr>
+        <w:rPr>
+          <w:rFonts w:hint="default"/>
+          <w:lang w:val="it-IT"/>
+        </w:rPr>
+      </w:pPr>
+      <w:r>
+        <w:rPr>
+          <w:rFonts w:hint="default"/>
+          <w:lang w:val="it-IT"/>
+        </w:rPr>
+        <w:br w:type="page"/>
+      </w:r>
+    </w:p>
+    <w:p>
+      <w:pPr>
         <w:pStyle w:val="3"/>
         <w:bidi w:val="0"/>
         <w:rPr>
@@ -1914,6 +3758,22 @@
           <w:lang w:val="it-IT"/>
         </w:rPr>
       </w:pPr>
+    </w:p>
+    <w:p>
+      <w:pPr>
+        <w:pStyle w:val="3"/>
+        <w:numPr>
+          <w:ilvl w:val="0"/>
+          <w:numId w:val="1"/>
+        </w:numPr>
+        <w:bidi w:val="0"/>
+        <w:ind w:left="425" w:leftChars="0" w:hanging="425" w:firstLineChars="0"/>
+        <w:rPr>
+          <w:rFonts w:hint="default"/>
+          <w:lang w:val="it-IT"/>
+        </w:rPr>
+      </w:pPr>
+      <w:bookmarkStart w:id="16" w:name="_Toc2989"/>
       <w:r>
         <w:rPr>
           <w:rFonts w:hint="default"/>
@@ -1928,6 +3788,7 @@
         </w:rPr>
         <w:t>Cloaking</w:t>
       </w:r>
+      <w:bookmarkEnd w:id="16"/>
     </w:p>
     <w:p>
       <w:pPr>
@@ -2054,7 +3915,7 @@
       </w:r>
       <w:r>
         <w:rPr>
-          <w:rStyle w:val="11"/>
+          <w:rStyle w:val="13"/>
           <w:rFonts w:hint="default"/>
           <w:i/>
           <w:iCs/>
@@ -2172,11 +4033,50 @@
       <w:pPr>
         <w:rPr>
           <w:rFonts w:hint="default"/>
+          <w:b/>
+          <w:bCs/>
+          <w:sz w:val="24"/>
+          <w:szCs w:val="24"/>
+          <w:lang w:val="it-IT"/>
+        </w:rPr>
+      </w:pPr>
+    </w:p>
+    <w:p>
+      <w:pPr>
+        <w:rPr>
+          <w:rFonts w:hint="default"/>
           <w:sz w:val="28"/>
           <w:szCs w:val="28"/>
-          <w:lang w:val="es-ES"/>
-        </w:rPr>
-      </w:pPr>
+          <w:lang w:val="it-IT"/>
+        </w:rPr>
+      </w:pPr>
+      <w:r>
+        <w:rPr>
+          <w:rFonts w:hint="default"/>
+          <w:b/>
+          <w:bCs/>
+          <w:sz w:val="24"/>
+          <w:szCs w:val="24"/>
+          <w:lang w:val="it-IT"/>
+        </w:rPr>
+        <w:t>Action:</w:t>
+      </w:r>
+    </w:p>
+    <w:p>
+      <w:pPr>
+        <w:bidi w:val="0"/>
+        <w:rPr>
+          <w:rFonts w:hint="default"/>
+          <w:lang w:val="es-ES"/>
+        </w:rPr>
+      </w:pPr>
+      <w:r>
+        <w:rPr>
+          <w:rFonts w:hint="default"/>
+          <w:lang w:val="es-ES"/>
+        </w:rPr>
+        <w:t>I have removed these divs from your website because they can only harm your rankings.</w:t>
+      </w:r>
     </w:p>
     <w:p>
       <w:pPr>
@@ -2184,46 +4084,24 @@
           <w:rFonts w:hint="default"/>
           <w:sz w:val="28"/>
           <w:szCs w:val="28"/>
-          <w:lang w:val="it-IT"/>
-        </w:rPr>
-      </w:pPr>
-      <w:r>
-        <w:rPr>
-          <w:rFonts w:hint="default"/>
-          <w:b/>
-          <w:bCs/>
-          <w:sz w:val="24"/>
-          <w:szCs w:val="24"/>
-          <w:lang w:val="it-IT"/>
-        </w:rPr>
-        <w:t>Action:</w:t>
-      </w:r>
-    </w:p>
-    <w:p>
-      <w:pPr>
-        <w:bidi w:val="0"/>
-        <w:rPr>
-          <w:rFonts w:hint="default"/>
-          <w:lang w:val="es-ES"/>
-        </w:rPr>
-      </w:pPr>
-      <w:r>
-        <w:rPr>
-          <w:rFonts w:hint="default"/>
-          <w:lang w:val="es-ES"/>
-        </w:rPr>
-        <w:t>I have removed these divs from your website because they can only harm your rankings.</w:t>
-      </w:r>
-    </w:p>
-    <w:p>
-      <w:pPr>
-        <w:rPr>
-          <w:rFonts w:hint="default"/>
-          <w:sz w:val="28"/>
-          <w:szCs w:val="28"/>
-          <w:lang w:val="es-ES"/>
-        </w:rPr>
-      </w:pPr>
+          <w:lang w:val="es-ES"/>
+        </w:rPr>
+      </w:pPr>
+    </w:p>
+    <w:p>
+      <w:pPr>
+        <w:rPr>
+          <w:rFonts w:hint="default"/>
+          <w:lang w:val="it-IT"/>
+        </w:rPr>
+      </w:pPr>
+      <w:r>
+        <w:rPr>
+          <w:rFonts w:hint="default"/>
+          <w:lang w:val="it-IT"/>
+        </w:rPr>
+        <w:br w:type="page"/>
+      </w:r>
     </w:p>
     <w:p>
       <w:pPr>
@@ -2234,6 +4112,22 @@
           <w:lang w:val="it-IT"/>
         </w:rPr>
       </w:pPr>
+    </w:p>
+    <w:p>
+      <w:pPr>
+        <w:pStyle w:val="3"/>
+        <w:numPr>
+          <w:ilvl w:val="0"/>
+          <w:numId w:val="1"/>
+        </w:numPr>
+        <w:bidi w:val="0"/>
+        <w:ind w:left="425" w:leftChars="0" w:hanging="425" w:firstLineChars="0"/>
+        <w:rPr>
+          <w:rFonts w:hint="default"/>
+          <w:lang w:val="it-IT"/>
+        </w:rPr>
+      </w:pPr>
+      <w:bookmarkStart w:id="17" w:name="_Toc10314"/>
       <w:r>
         <w:rPr>
           <w:rFonts w:hint="default"/>
@@ -2241,6 +4135,7 @@
         </w:rPr>
         <w:t>Use the headings for structuring the content and not for style</w:t>
       </w:r>
+      <w:bookmarkEnd w:id="17"/>
     </w:p>
     <w:p>
       <w:pPr>
@@ -2315,7 +4210,7 @@
       </w:r>
       <w:r>
         <w:rPr>
-          <w:rStyle w:val="11"/>
+          <w:rStyle w:val="13"/>
           <w:rFonts w:hint="default"/>
           <w:i/>
           <w:iCs/>
@@ -2501,12 +4396,18 @@
     <w:p>
       <w:pPr>
         <w:pStyle w:val="3"/>
-        <w:bidi w:val="0"/>
-        <w:rPr>
-          <w:rFonts w:hint="default"/>
-          <w:lang w:val="it-IT"/>
-        </w:rPr>
-      </w:pPr>
+        <w:numPr>
+          <w:ilvl w:val="0"/>
+          <w:numId w:val="1"/>
+        </w:numPr>
+        <w:bidi w:val="0"/>
+        <w:ind w:left="425" w:leftChars="0" w:hanging="425" w:firstLineChars="0"/>
+        <w:rPr>
+          <w:rFonts w:hint="default"/>
+          <w:lang w:val="it-IT"/>
+        </w:rPr>
+      </w:pPr>
+      <w:bookmarkStart w:id="18" w:name="_Toc29081"/>
       <w:r>
         <w:rPr>
           <w:rFonts w:hint="default"/>
@@ -2528,6 +4429,7 @@
         </w:rPr>
         <w:t xml:space="preserve"> text inside images</w:t>
       </w:r>
+      <w:bookmarkEnd w:id="18"/>
     </w:p>
     <w:p>
       <w:pPr>
@@ -2609,7 +4511,7 @@
       </w:r>
       <w:r>
         <w:rPr>
-          <w:rStyle w:val="11"/>
+          <w:rStyle w:val="13"/>
           <w:rFonts w:hint="default"/>
           <w:i/>
           <w:iCs/>
@@ -2813,6 +4715,7 @@
       <w:pPr>
         <w:pStyle w:val="3"/>
         <w:bidi w:val="0"/>
+        <w:outlineLvl w:val="9"/>
         <w:rPr>
           <w:rFonts w:hint="default"/>
           <w:lang w:val="es-ES"/>
@@ -2822,12 +4725,18 @@
     <w:p>
       <w:pPr>
         <w:pStyle w:val="3"/>
-        <w:bidi w:val="0"/>
-        <w:rPr>
-          <w:rFonts w:hint="default"/>
-          <w:lang w:val="es-ES"/>
-        </w:rPr>
-      </w:pPr>
+        <w:numPr>
+          <w:ilvl w:val="0"/>
+          <w:numId w:val="1"/>
+        </w:numPr>
+        <w:bidi w:val="0"/>
+        <w:ind w:left="425" w:leftChars="0" w:hanging="425" w:firstLineChars="0"/>
+        <w:rPr>
+          <w:rFonts w:hint="default"/>
+          <w:lang w:val="es-ES"/>
+        </w:rPr>
+      </w:pPr>
+      <w:bookmarkStart w:id="19" w:name="_Toc27884"/>
       <w:r>
         <w:rPr>
           <w:rFonts w:hint="default"/>
@@ -2835,6 +4744,7 @@
         </w:rPr>
         <w:t>Remove the links from the footer</w:t>
       </w:r>
+      <w:bookmarkEnd w:id="19"/>
     </w:p>
     <w:p>
       <w:pPr>
@@ -2858,6 +4768,92 @@
         <w:rPr>
           <w:rFonts w:hint="default"/>
           <w:lang w:val="es-ES"/>
+        </w:rPr>
+      </w:pPr>
+    </w:p>
+    <w:p>
+      <w:pPr>
+        <w:bidi w:val="0"/>
+        <w:rPr>
+          <w:rFonts w:hint="default"/>
+          <w:i/>
+          <w:iCs/>
+          <w:lang w:val="it-IT"/>
+        </w:rPr>
+      </w:pPr>
+      <w:r>
+        <w:rPr>
+          <w:rFonts w:hint="default"/>
+          <w:i/>
+          <w:iCs/>
+          <w:lang w:val="it-IT"/>
+        </w:rPr>
+        <w:t xml:space="preserve">Reference: </w:t>
+      </w:r>
+      <w:r>
+        <w:rPr>
+          <w:rFonts w:hint="default"/>
+          <w:i/>
+          <w:iCs/>
+          <w:lang w:val="it-IT"/>
+        </w:rPr>
+        <w:fldChar w:fldCharType="begin"/>
+      </w:r>
+      <w:r>
+        <w:rPr>
+          <w:rFonts w:hint="default"/>
+          <w:i/>
+          <w:iCs/>
+          <w:lang w:val="it-IT"/>
+        </w:rPr>
+        <w:instrText xml:space="preserve"> HYPERLINK "https://support.google.com/webmasters/answer/66356?hl=en" </w:instrText>
+      </w:r>
+      <w:r>
+        <w:rPr>
+          <w:rFonts w:hint="default"/>
+          <w:i/>
+          <w:iCs/>
+          <w:lang w:val="it-IT"/>
+        </w:rPr>
+        <w:fldChar w:fldCharType="separate"/>
+      </w:r>
+      <w:r>
+        <w:rPr>
+          <w:rStyle w:val="13"/>
+          <w:rFonts w:hint="default"/>
+          <w:i/>
+          <w:iCs/>
+          <w:lang w:val="it-IT"/>
+        </w:rPr>
+        <w:t>https://support.google.com/webmasters/answer/66356?hl=en</w:t>
+      </w:r>
+      <w:r>
+        <w:rPr>
+          <w:rFonts w:hint="default"/>
+          <w:i/>
+          <w:iCs/>
+          <w:lang w:val="it-IT"/>
+        </w:rPr>
+        <w:fldChar w:fldCharType="end"/>
+      </w:r>
+      <w:r>
+        <w:rPr>
+          <w:rFonts w:hint="default"/>
+          <w:i/>
+          <w:iCs/>
+          <w:lang w:val="it-IT"/>
+        </w:rPr>
+        <w:t xml:space="preserve"> </w:t>
+      </w:r>
+    </w:p>
+    <w:p>
+      <w:pPr>
+        <w:bidi w:val="0"/>
+        <w:rPr>
+          <w:rFonts w:hint="default"/>
+          <w:i/>
+          <w:iCs/>
+          <w:lang w:val="it-IT"/>
         </w:rPr>
       </w:pPr>
     </w:p>
@@ -3025,6 +5021,7 @@
       <w:pPr>
         <w:pStyle w:val="3"/>
         <w:bidi w:val="0"/>
+        <w:outlineLvl w:val="9"/>
         <w:rPr>
           <w:rFonts w:hint="default"/>
           <w:lang w:val="es-ES"/>
@@ -3034,12 +5031,18 @@
     <w:p>
       <w:pPr>
         <w:pStyle w:val="3"/>
-        <w:bidi w:val="0"/>
-        <w:rPr>
-          <w:rFonts w:hint="default"/>
-          <w:lang w:val="es-ES"/>
-        </w:rPr>
-      </w:pPr>
+        <w:numPr>
+          <w:ilvl w:val="0"/>
+          <w:numId w:val="1"/>
+        </w:numPr>
+        <w:bidi w:val="0"/>
+        <w:ind w:left="425" w:leftChars="0" w:hanging="425" w:firstLineChars="0"/>
+        <w:rPr>
+          <w:rFonts w:hint="default"/>
+          <w:lang w:val="es-ES"/>
+        </w:rPr>
+      </w:pPr>
+      <w:bookmarkStart w:id="20" w:name="_Toc5924"/>
       <w:r>
         <w:rPr>
           <w:rFonts w:hint="default"/>
@@ -3047,6 +5050,7 @@
         </w:rPr>
         <w:t>Form elements do not have associated labels</w:t>
       </w:r>
+      <w:bookmarkEnd w:id="20"/>
     </w:p>
     <w:p>
       <w:pPr>
@@ -3140,7 +5144,7 @@
       </w:r>
       <w:r>
         <w:rPr>
-          <w:rStyle w:val="10"/>
+          <w:rStyle w:val="12"/>
           <w:rFonts w:hint="default"/>
           <w:i/>
           <w:iCs/>
@@ -3401,6 +5405,7 @@
           <w:lang w:val="it-IT"/>
         </w:rPr>
       </w:pPr>
+      <w:bookmarkStart w:id="21" w:name="_Toc7705"/>
       <w:r>
         <w:rPr>
           <w:rFonts w:hint="default"/>
@@ -3408,6 +5413,7 @@
         </w:rPr>
         <w:t>Results</w:t>
       </w:r>
+      <w:bookmarkEnd w:id="21"/>
     </w:p>
     <w:p>
       <w:pPr>
@@ -3418,27 +5424,1014 @@
           <w:lang w:val="it-IT"/>
         </w:rPr>
       </w:pPr>
-      <w:r>
-        <w:rPr>
-          <w:rFonts w:hint="default"/>
-          <w:lang w:val="it-IT"/>
-        </w:rPr>
-        <w:t>Before index.html</w:t>
-      </w:r>
-    </w:p>
-    <w:p>
-      <w:pPr>
-        <w:rPr>
-          <w:rFonts w:hint="default"/>
-          <w:lang w:val="it-IT"/>
-        </w:rPr>
-      </w:pPr>
-      <w:bookmarkStart w:id="0" w:name="_GoBack"/>
-      <w:bookmarkEnd w:id="0"/>
+      <w:bookmarkStart w:id="22" w:name="_Toc10705"/>
+      <w:r>
+        <w:rPr>
+          <w:rFonts w:hint="default"/>
+          <w:lang w:val="it-IT"/>
+        </w:rPr>
+        <w:t>Before - index.html</w:t>
+      </w:r>
+      <w:bookmarkEnd w:id="22"/>
+    </w:p>
+    <w:p>
+      <w:pPr>
+        <w:rPr>
+          <w:rFonts w:hint="default"/>
+          <w:lang w:val="it-IT"/>
+        </w:rPr>
+      </w:pPr>
+      <w:r>
+        <w:rPr>
+          <w:rFonts w:hint="default"/>
+          <w:lang w:val="it-IT"/>
+        </w:rPr>
+        <w:drawing>
+          <wp:inline distT="0" distB="0" distL="114300" distR="114300">
+            <wp:extent cx="5268595" cy="1972310"/>
+            <wp:effectExtent l="0" t="0" r="0" b="8890"/>
+            <wp:docPr id="8" name="Picture 8" descr="p1-performances"/>
+            <wp:cNvGraphicFramePr>
+              <a:graphicFrameLocks xmlns:a="http://schemas.openxmlformats.org/drawingml/2006/main" noChangeAspect="1"/>
+            </wp:cNvGraphicFramePr>
+            <a:graphic xmlns:a="http://schemas.openxmlformats.org/drawingml/2006/main">
+              <a:graphicData uri="http://schemas.openxmlformats.org/drawingml/2006/picture">
+                <pic:pic xmlns:pic="http://schemas.openxmlformats.org/drawingml/2006/picture">
+                  <pic:nvPicPr>
+                    <pic:cNvPr id="8" name="Picture 8" descr="p1-performances"/>
+                    <pic:cNvPicPr>
+                      <a:picLocks noChangeAspect="1"/>
+                    </pic:cNvPicPr>
+                  </pic:nvPicPr>
+                  <pic:blipFill>
+                    <a:blip r:embed="rId17"/>
+                    <a:srcRect l="1012" r="-1012"/>
+                    <a:stretch>
+                      <a:fillRect/>
+                    </a:stretch>
+                  </pic:blipFill>
+                  <pic:spPr>
+                    <a:xfrm>
+                      <a:off x="0" y="0"/>
+                      <a:ext cx="5268595" cy="1972310"/>
+                    </a:xfrm>
+                    <a:prstGeom prst="rect">
+                      <a:avLst/>
+                    </a:prstGeom>
+                  </pic:spPr>
+                </pic:pic>
+              </a:graphicData>
+            </a:graphic>
+          </wp:inline>
+        </w:drawing>
+      </w:r>
+    </w:p>
+    <w:p>
+      <w:pPr>
+        <w:rPr>
+          <w:rFonts w:hint="default"/>
+          <w:lang w:val="it-IT"/>
+        </w:rPr>
+      </w:pPr>
+    </w:p>
+    <w:p>
+      <w:pPr>
+        <w:rPr>
+          <w:rFonts w:hint="default"/>
+          <w:lang w:val="it-IT"/>
+        </w:rPr>
+      </w:pPr>
+      <w:r>
+        <w:rPr>
+          <w:rFonts w:hint="default"/>
+          <w:lang w:val="it-IT"/>
+        </w:rPr>
+        <w:t>Analyzing the homepage of your website I noticed that Performance and Accesibility can be improved.</w:t>
+      </w:r>
+    </w:p>
+    <w:p>
+      <w:pPr>
+        <w:rPr>
+          <w:rFonts w:hint="default"/>
+          <w:lang w:val="it-IT"/>
+        </w:rPr>
+      </w:pPr>
+    </w:p>
+    <w:p>
+      <w:pPr>
+        <w:rPr>
+          <w:rFonts w:hint="default"/>
+          <w:lang w:val="it-IT"/>
+        </w:rPr>
+      </w:pPr>
+      <w:r>
+        <w:rPr>
+          <w:rFonts w:hint="default"/>
+          <w:b/>
+          <w:bCs/>
+          <w:lang w:val="it-IT"/>
+        </w:rPr>
+        <w:t>Performance</w:t>
+      </w:r>
+      <w:r>
+        <w:rPr>
+          <w:rFonts w:hint="default"/>
+          <w:lang w:val="it-IT"/>
+        </w:rPr>
+        <w:t>:</w:t>
+      </w:r>
+    </w:p>
+    <w:p>
+      <w:pPr>
+        <w:rPr>
+          <w:rFonts w:hint="default"/>
+          <w:lang w:val="it-IT"/>
+        </w:rPr>
+      </w:pPr>
+    </w:p>
+    <w:p>
+      <w:pPr>
+        <w:rPr>
+          <w:rFonts w:hint="default"/>
+          <w:lang w:val="it-IT"/>
+        </w:rPr>
+      </w:pPr>
+      <w:r>
+        <w:rPr>
+          <w:rFonts w:hint="default"/>
+          <w:lang w:val="it-IT"/>
+        </w:rPr>
+        <w:drawing>
+          <wp:inline distT="0" distB="0" distL="114300" distR="114300">
+            <wp:extent cx="5270500" cy="2495550"/>
+            <wp:effectExtent l="0" t="0" r="2540" b="3810"/>
+            <wp:docPr id="21" name="Picture 21" descr="perf-details"/>
+            <wp:cNvGraphicFramePr>
+              <a:graphicFrameLocks xmlns:a="http://schemas.openxmlformats.org/drawingml/2006/main" noChangeAspect="1"/>
+            </wp:cNvGraphicFramePr>
+            <a:graphic xmlns:a="http://schemas.openxmlformats.org/drawingml/2006/main">
+              <a:graphicData uri="http://schemas.openxmlformats.org/drawingml/2006/picture">
+                <pic:pic xmlns:pic="http://schemas.openxmlformats.org/drawingml/2006/picture">
+                  <pic:nvPicPr>
+                    <pic:cNvPr id="21" name="Picture 21" descr="perf-details"/>
+                    <pic:cNvPicPr>
+                      <a:picLocks noChangeAspect="1"/>
+                    </pic:cNvPicPr>
+                  </pic:nvPicPr>
+                  <pic:blipFill>
+                    <a:blip r:embed="rId18"/>
+                    <a:stretch>
+                      <a:fillRect/>
+                    </a:stretch>
+                  </pic:blipFill>
+                  <pic:spPr>
+                    <a:xfrm>
+                      <a:off x="0" y="0"/>
+                      <a:ext cx="5270500" cy="2495550"/>
+                    </a:xfrm>
+                    <a:prstGeom prst="rect">
+                      <a:avLst/>
+                    </a:prstGeom>
+                  </pic:spPr>
+                </pic:pic>
+              </a:graphicData>
+            </a:graphic>
+          </wp:inline>
+        </w:drawing>
+      </w:r>
+    </w:p>
+    <w:p>
+      <w:pPr>
+        <w:rPr>
+          <w:rFonts w:hint="default"/>
+          <w:lang w:val="it-IT"/>
+        </w:rPr>
+      </w:pPr>
+    </w:p>
+    <w:p>
+      <w:pPr>
+        <w:rPr>
+          <w:rFonts w:hint="default"/>
+          <w:lang w:val="it-IT"/>
+        </w:rPr>
+      </w:pPr>
+      <w:r>
+        <w:rPr>
+          <w:rFonts w:hint="default"/>
+          <w:lang w:val="it-IT"/>
+        </w:rPr>
+        <w:t>You can see in the image that the total size of the web page was around 30k which is too much for a mobile device.</w:t>
+      </w:r>
+    </w:p>
+    <w:p>
+      <w:pPr>
+        <w:bidi w:val="0"/>
+        <w:rPr>
+          <w:rFonts w:hint="default"/>
+          <w:lang w:val="it-IT" w:eastAsia="zh-CN"/>
+        </w:rPr>
+      </w:pPr>
+      <w:r>
+        <w:rPr>
+          <w:rFonts w:hint="default"/>
+          <w:lang w:val="it-IT" w:eastAsia="zh-CN"/>
+        </w:rPr>
+        <w:t>This result in a very low speed score:</w:t>
+      </w:r>
+    </w:p>
+    <w:p>
+      <w:pPr>
+        <w:bidi w:val="0"/>
+        <w:rPr>
+          <w:rFonts w:hint="default"/>
+          <w:lang w:val="it-IT" w:eastAsia="zh-CN"/>
+        </w:rPr>
+      </w:pPr>
+      <w:r>
+        <w:rPr>
+          <w:rFonts w:hint="default"/>
+          <w:lang w:val="it-IT" w:eastAsia="zh-CN"/>
+        </w:rPr>
+        <w:drawing>
+          <wp:inline distT="0" distB="0" distL="114300" distR="114300">
+            <wp:extent cx="5271135" cy="2917190"/>
+            <wp:effectExtent l="0" t="0" r="1905" b="8890"/>
+            <wp:docPr id="22" name="Picture 22" descr="p1-performances-details"/>
+            <wp:cNvGraphicFramePr>
+              <a:graphicFrameLocks xmlns:a="http://schemas.openxmlformats.org/drawingml/2006/main" noChangeAspect="1"/>
+            </wp:cNvGraphicFramePr>
+            <a:graphic xmlns:a="http://schemas.openxmlformats.org/drawingml/2006/main">
+              <a:graphicData uri="http://schemas.openxmlformats.org/drawingml/2006/picture">
+                <pic:pic xmlns:pic="http://schemas.openxmlformats.org/drawingml/2006/picture">
+                  <pic:nvPicPr>
+                    <pic:cNvPr id="22" name="Picture 22" descr="p1-performances-details"/>
+                    <pic:cNvPicPr>
+                      <a:picLocks noChangeAspect="1"/>
+                    </pic:cNvPicPr>
+                  </pic:nvPicPr>
+                  <pic:blipFill>
+                    <a:blip r:embed="rId19"/>
+                    <a:stretch>
+                      <a:fillRect/>
+                    </a:stretch>
+                  </pic:blipFill>
+                  <pic:spPr>
+                    <a:xfrm>
+                      <a:off x="0" y="0"/>
+                      <a:ext cx="5271135" cy="2917190"/>
+                    </a:xfrm>
+                    <a:prstGeom prst="rect">
+                      <a:avLst/>
+                    </a:prstGeom>
+                  </pic:spPr>
+                </pic:pic>
+              </a:graphicData>
+            </a:graphic>
+          </wp:inline>
+        </w:drawing>
+      </w:r>
+    </w:p>
+    <w:p>
+      <w:pPr>
+        <w:bidi w:val="0"/>
+        <w:rPr>
+          <w:rFonts w:hint="default"/>
+          <w:lang w:val="it-IT" w:eastAsia="zh-CN"/>
+        </w:rPr>
+      </w:pPr>
+    </w:p>
+    <w:p>
+      <w:pPr>
+        <w:bidi w:val="0"/>
+        <w:rPr>
+          <w:rFonts w:hint="default"/>
+          <w:b/>
+          <w:bCs/>
+          <w:lang w:val="it-IT" w:eastAsia="zh-CN"/>
+        </w:rPr>
+      </w:pPr>
+      <w:r>
+        <w:rPr>
+          <w:rFonts w:hint="default"/>
+          <w:b/>
+          <w:bCs/>
+          <w:lang w:val="it-IT" w:eastAsia="zh-CN"/>
+        </w:rPr>
+        <w:t>Accessibility:</w:t>
+      </w:r>
+    </w:p>
+    <w:p>
+      <w:pPr>
+        <w:bidi w:val="0"/>
+        <w:rPr>
+          <w:rFonts w:hint="default"/>
+          <w:b w:val="0"/>
+          <w:bCs w:val="0"/>
+          <w:lang w:val="it-IT" w:eastAsia="zh-CN"/>
+        </w:rPr>
+      </w:pPr>
+    </w:p>
+    <w:p>
+      <w:pPr>
+        <w:bidi w:val="0"/>
+        <w:rPr>
+          <w:rFonts w:hint="default"/>
+          <w:b w:val="0"/>
+          <w:bCs w:val="0"/>
+          <w:lang w:val="it-IT" w:eastAsia="zh-CN"/>
+        </w:rPr>
+      </w:pPr>
+      <w:r>
+        <w:rPr>
+          <w:rFonts w:hint="default"/>
+          <w:b w:val="0"/>
+          <w:bCs w:val="0"/>
+          <w:lang w:val="it-IT" w:eastAsia="zh-CN"/>
+        </w:rPr>
+        <w:t>Accessibility score was low due to the following issues:</w:t>
+      </w:r>
+    </w:p>
+    <w:p>
+      <w:pPr>
+        <w:bidi w:val="0"/>
+        <w:rPr>
+          <w:rFonts w:hint="default"/>
+          <w:b w:val="0"/>
+          <w:bCs w:val="0"/>
+          <w:lang w:val="it-IT" w:eastAsia="zh-CN"/>
+        </w:rPr>
+      </w:pPr>
+    </w:p>
+    <w:p>
+      <w:pPr>
+        <w:bidi w:val="0"/>
+        <w:rPr>
+          <w:rFonts w:hint="default"/>
+          <w:b w:val="0"/>
+          <w:bCs w:val="0"/>
+          <w:lang w:val="it-IT" w:eastAsia="zh-CN"/>
+        </w:rPr>
+      </w:pPr>
+      <w:r>
+        <w:rPr>
+          <w:rFonts w:hint="default"/>
+          <w:lang w:val="it-IT" w:eastAsia="zh-CN"/>
+        </w:rPr>
+        <w:drawing>
+          <wp:inline distT="0" distB="0" distL="114300" distR="114300">
+            <wp:extent cx="5273675" cy="2192020"/>
+            <wp:effectExtent l="0" t="0" r="14605" b="2540"/>
+            <wp:docPr id="23" name="Picture 23" descr="p1-access"/>
+            <wp:cNvGraphicFramePr>
+              <a:graphicFrameLocks xmlns:a="http://schemas.openxmlformats.org/drawingml/2006/main" noChangeAspect="1"/>
+            </wp:cNvGraphicFramePr>
+            <a:graphic xmlns:a="http://schemas.openxmlformats.org/drawingml/2006/main">
+              <a:graphicData uri="http://schemas.openxmlformats.org/drawingml/2006/picture">
+                <pic:pic xmlns:pic="http://schemas.openxmlformats.org/drawingml/2006/picture">
+                  <pic:nvPicPr>
+                    <pic:cNvPr id="23" name="Picture 23" descr="p1-access"/>
+                    <pic:cNvPicPr>
+                      <a:picLocks noChangeAspect="1"/>
+                    </pic:cNvPicPr>
+                  </pic:nvPicPr>
+                  <pic:blipFill>
+                    <a:blip r:embed="rId20"/>
+                    <a:stretch>
+                      <a:fillRect/>
+                    </a:stretch>
+                  </pic:blipFill>
+                  <pic:spPr>
+                    <a:xfrm>
+                      <a:off x="0" y="0"/>
+                      <a:ext cx="5273675" cy="2192020"/>
+                    </a:xfrm>
+                    <a:prstGeom prst="rect">
+                      <a:avLst/>
+                    </a:prstGeom>
+                  </pic:spPr>
+                </pic:pic>
+              </a:graphicData>
+            </a:graphic>
+          </wp:inline>
+        </w:drawing>
+      </w:r>
+    </w:p>
+    <w:p>
+      <w:pPr>
+        <w:rPr>
+          <w:rFonts w:hint="default"/>
+          <w:lang w:val="it-IT" w:eastAsia="zh-CN"/>
+        </w:rPr>
+      </w:pPr>
+      <w:r>
+        <w:rPr>
+          <w:rFonts w:hint="default"/>
+          <w:lang w:val="it-IT" w:eastAsia="zh-CN"/>
+        </w:rPr>
+        <w:br w:type="page"/>
+      </w:r>
+    </w:p>
+    <w:p>
+      <w:pPr>
+        <w:pStyle w:val="3"/>
+        <w:bidi w:val="0"/>
+        <w:rPr>
+          <w:rFonts w:hint="default"/>
+          <w:lang w:val="it-IT" w:eastAsia="zh-CN"/>
+        </w:rPr>
+      </w:pPr>
+      <w:bookmarkStart w:id="23" w:name="_Toc20627"/>
+      <w:r>
+        <w:rPr>
+          <w:rFonts w:hint="default"/>
+          <w:lang w:val="it-IT" w:eastAsia="zh-CN"/>
+        </w:rPr>
+        <w:t>After - Index.html</w:t>
+      </w:r>
+      <w:bookmarkEnd w:id="23"/>
+    </w:p>
+    <w:p>
+      <w:pPr>
+        <w:rPr>
+          <w:rFonts w:hint="default" w:asciiTheme="minorAscii" w:hAnsiTheme="minorAscii" w:eastAsiaTheme="minorEastAsia" w:cstheme="minorBidi"/>
+          <w:b/>
+          <w:bCs/>
+          <w:sz w:val="32"/>
+          <w:szCs w:val="32"/>
+          <w:lang w:val="it-IT" w:eastAsia="zh-CN" w:bidi="ar-SA"/>
+        </w:rPr>
+      </w:pPr>
+    </w:p>
+    <w:p>
+      <w:pPr>
+        <w:rPr>
+          <w:rFonts w:hint="default" w:asciiTheme="minorAscii" w:hAnsiTheme="minorAscii" w:eastAsiaTheme="minorEastAsia" w:cstheme="minorBidi"/>
+          <w:b/>
+          <w:bCs/>
+          <w:sz w:val="32"/>
+          <w:szCs w:val="32"/>
+          <w:lang w:val="it-IT" w:eastAsia="zh-CN" w:bidi="ar-SA"/>
+        </w:rPr>
+      </w:pPr>
+      <w:r>
+        <w:rPr>
+          <w:rFonts w:hint="default" w:asciiTheme="minorAscii" w:hAnsiTheme="minorAscii" w:eastAsiaTheme="minorEastAsia" w:cstheme="minorBidi"/>
+          <w:b/>
+          <w:bCs/>
+          <w:sz w:val="32"/>
+          <w:szCs w:val="32"/>
+          <w:lang w:val="it-IT" w:eastAsia="zh-CN" w:bidi="ar-SA"/>
+        </w:rPr>
+        <w:drawing>
+          <wp:inline distT="0" distB="0" distL="114300" distR="114300">
+            <wp:extent cx="5268595" cy="1931035"/>
+            <wp:effectExtent l="0" t="0" r="4445" b="4445"/>
+            <wp:docPr id="24" name="Picture 24" descr="after-p1"/>
+            <wp:cNvGraphicFramePr>
+              <a:graphicFrameLocks xmlns:a="http://schemas.openxmlformats.org/drawingml/2006/main" noChangeAspect="1"/>
+            </wp:cNvGraphicFramePr>
+            <a:graphic xmlns:a="http://schemas.openxmlformats.org/drawingml/2006/main">
+              <a:graphicData uri="http://schemas.openxmlformats.org/drawingml/2006/picture">
+                <pic:pic xmlns:pic="http://schemas.openxmlformats.org/drawingml/2006/picture">
+                  <pic:nvPicPr>
+                    <pic:cNvPr id="24" name="Picture 24" descr="after-p1"/>
+                    <pic:cNvPicPr>
+                      <a:picLocks noChangeAspect="1"/>
+                    </pic:cNvPicPr>
+                  </pic:nvPicPr>
+                  <pic:blipFill>
+                    <a:blip r:embed="rId21"/>
+                    <a:stretch>
+                      <a:fillRect/>
+                    </a:stretch>
+                  </pic:blipFill>
+                  <pic:spPr>
+                    <a:xfrm>
+                      <a:off x="0" y="0"/>
+                      <a:ext cx="5268595" cy="1931035"/>
+                    </a:xfrm>
+                    <a:prstGeom prst="rect">
+                      <a:avLst/>
+                    </a:prstGeom>
+                  </pic:spPr>
+                </pic:pic>
+              </a:graphicData>
+            </a:graphic>
+          </wp:inline>
+        </w:drawing>
+      </w:r>
+    </w:p>
+    <w:p>
+      <w:pPr>
+        <w:bidi w:val="0"/>
+        <w:rPr>
+          <w:rFonts w:hint="default"/>
+          <w:lang w:val="it-IT" w:eastAsia="zh-CN"/>
+        </w:rPr>
+      </w:pPr>
+      <w:r>
+        <w:rPr>
+          <w:rFonts w:hint="default"/>
+          <w:lang w:val="it-IT" w:eastAsia="zh-CN"/>
+        </w:rPr>
+        <w:t>As you can see in the images the changes applied have improved performance and accessibility of the page:</w:t>
+      </w:r>
+    </w:p>
+    <w:p>
+      <w:pPr>
+        <w:bidi w:val="0"/>
+        <w:rPr>
+          <w:rFonts w:hint="default"/>
+          <w:lang w:val="it-IT" w:eastAsia="zh-CN"/>
+        </w:rPr>
+      </w:pPr>
+    </w:p>
+    <w:p>
+      <w:pPr>
+        <w:rPr>
+          <w:rFonts w:hint="default" w:asciiTheme="minorAscii" w:hAnsiTheme="minorAscii" w:eastAsiaTheme="minorEastAsia" w:cstheme="minorBidi"/>
+          <w:b/>
+          <w:bCs/>
+          <w:sz w:val="32"/>
+          <w:szCs w:val="32"/>
+          <w:lang w:val="it-IT" w:eastAsia="zh-CN" w:bidi="ar-SA"/>
+        </w:rPr>
+      </w:pPr>
+      <w:r>
+        <w:rPr>
+          <w:rFonts w:hint="default" w:asciiTheme="minorAscii" w:hAnsiTheme="minorAscii" w:eastAsiaTheme="minorEastAsia" w:cstheme="minorBidi"/>
+          <w:b/>
+          <w:bCs/>
+          <w:sz w:val="32"/>
+          <w:szCs w:val="32"/>
+          <w:lang w:val="it-IT" w:eastAsia="zh-CN" w:bidi="ar-SA"/>
+        </w:rPr>
+        <w:drawing>
+          <wp:inline distT="0" distB="0" distL="114300" distR="114300">
+            <wp:extent cx="5273040" cy="1245870"/>
+            <wp:effectExtent l="0" t="0" r="0" b="3810"/>
+            <wp:docPr id="25" name="Picture 25" descr="after-details.p1"/>
+            <wp:cNvGraphicFramePr>
+              <a:graphicFrameLocks xmlns:a="http://schemas.openxmlformats.org/drawingml/2006/main" noChangeAspect="1"/>
+            </wp:cNvGraphicFramePr>
+            <a:graphic xmlns:a="http://schemas.openxmlformats.org/drawingml/2006/main">
+              <a:graphicData uri="http://schemas.openxmlformats.org/drawingml/2006/picture">
+                <pic:pic xmlns:pic="http://schemas.openxmlformats.org/drawingml/2006/picture">
+                  <pic:nvPicPr>
+                    <pic:cNvPr id="25" name="Picture 25" descr="after-details.p1"/>
+                    <pic:cNvPicPr>
+                      <a:picLocks noChangeAspect="1"/>
+                    </pic:cNvPicPr>
+                  </pic:nvPicPr>
+                  <pic:blipFill>
+                    <a:blip r:embed="rId22"/>
+                    <a:stretch>
+                      <a:fillRect/>
+                    </a:stretch>
+                  </pic:blipFill>
+                  <pic:spPr>
+                    <a:xfrm>
+                      <a:off x="0" y="0"/>
+                      <a:ext cx="5273040" cy="1245870"/>
+                    </a:xfrm>
+                    <a:prstGeom prst="rect">
+                      <a:avLst/>
+                    </a:prstGeom>
+                  </pic:spPr>
+                </pic:pic>
+              </a:graphicData>
+            </a:graphic>
+          </wp:inline>
+        </w:drawing>
+      </w:r>
+    </w:p>
+    <w:p>
+      <w:pPr>
+        <w:rPr>
+          <w:rFonts w:hint="default"/>
+          <w:lang w:val="it-IT" w:eastAsia="zh-CN"/>
+        </w:rPr>
+      </w:pPr>
+      <w:r>
+        <w:rPr>
+          <w:rFonts w:hint="default"/>
+          <w:lang w:val="it-IT" w:eastAsia="zh-CN"/>
+        </w:rPr>
+        <w:br w:type="page"/>
+      </w:r>
+    </w:p>
+    <w:p>
+      <w:pPr>
+        <w:pStyle w:val="3"/>
+        <w:bidi w:val="0"/>
+        <w:rPr>
+          <w:rFonts w:hint="default"/>
+          <w:lang w:val="it-IT" w:eastAsia="zh-CN"/>
+        </w:rPr>
+      </w:pPr>
+    </w:p>
+    <w:p>
+      <w:pPr>
+        <w:pStyle w:val="3"/>
+        <w:bidi w:val="0"/>
+        <w:rPr>
+          <w:rFonts w:hint="default"/>
+          <w:lang w:val="it-IT" w:eastAsia="zh-CN"/>
+        </w:rPr>
+      </w:pPr>
+      <w:bookmarkStart w:id="24" w:name="_Toc15229"/>
+      <w:r>
+        <w:rPr>
+          <w:rFonts w:hint="default"/>
+          <w:lang w:val="it-IT" w:eastAsia="zh-CN"/>
+        </w:rPr>
+        <w:t>Before - page2</w:t>
+      </w:r>
+      <w:bookmarkEnd w:id="24"/>
+    </w:p>
+    <w:p>
+      <w:pPr>
+        <w:rPr>
+          <w:rFonts w:hint="default" w:cstheme="minorBidi"/>
+          <w:b/>
+          <w:bCs/>
+          <w:sz w:val="32"/>
+          <w:szCs w:val="32"/>
+          <w:lang w:val="it-IT" w:eastAsia="zh-CN" w:bidi="ar-SA"/>
+        </w:rPr>
+      </w:pPr>
+      <w:r>
+        <w:rPr>
+          <w:rFonts w:hint="default" w:cstheme="minorBidi"/>
+          <w:b/>
+          <w:bCs/>
+          <w:sz w:val="32"/>
+          <w:szCs w:val="32"/>
+          <w:lang w:val="it-IT" w:eastAsia="zh-CN" w:bidi="ar-SA"/>
+        </w:rPr>
+        <w:drawing>
+          <wp:inline distT="0" distB="0" distL="114300" distR="114300">
+            <wp:extent cx="5272405" cy="1958340"/>
+            <wp:effectExtent l="0" t="0" r="635" b="7620"/>
+            <wp:docPr id="18" name="Picture 18" descr="p2-performances"/>
+            <wp:cNvGraphicFramePr>
+              <a:graphicFrameLocks xmlns:a="http://schemas.openxmlformats.org/drawingml/2006/main" noChangeAspect="1"/>
+            </wp:cNvGraphicFramePr>
+            <a:graphic xmlns:a="http://schemas.openxmlformats.org/drawingml/2006/main">
+              <a:graphicData uri="http://schemas.openxmlformats.org/drawingml/2006/picture">
+                <pic:pic xmlns:pic="http://schemas.openxmlformats.org/drawingml/2006/picture">
+                  <pic:nvPicPr>
+                    <pic:cNvPr id="18" name="Picture 18" descr="p2-performances"/>
+                    <pic:cNvPicPr>
+                      <a:picLocks noChangeAspect="1"/>
+                    </pic:cNvPicPr>
+                  </pic:nvPicPr>
+                  <pic:blipFill>
+                    <a:blip r:embed="rId23"/>
+                    <a:stretch>
+                      <a:fillRect/>
+                    </a:stretch>
+                  </pic:blipFill>
+                  <pic:spPr>
+                    <a:xfrm>
+                      <a:off x="0" y="0"/>
+                      <a:ext cx="5272405" cy="1958340"/>
+                    </a:xfrm>
+                    <a:prstGeom prst="rect">
+                      <a:avLst/>
+                    </a:prstGeom>
+                  </pic:spPr>
+                </pic:pic>
+              </a:graphicData>
+            </a:graphic>
+          </wp:inline>
+        </w:drawing>
+      </w:r>
+    </w:p>
+    <w:p>
+      <w:pPr>
+        <w:bidi w:val="0"/>
+        <w:rPr>
+          <w:rFonts w:hint="default"/>
+          <w:lang w:val="it-IT" w:eastAsia="zh-CN"/>
+        </w:rPr>
+      </w:pPr>
+      <w:r>
+        <w:rPr>
+          <w:rFonts w:hint="default"/>
+          <w:lang w:val="it-IT" w:eastAsia="zh-CN"/>
+        </w:rPr>
+        <w:t>For the page2 you had some problem with SEO and Accesibility. Let’s see them in details.</w:t>
+      </w:r>
+    </w:p>
+    <w:p>
+      <w:pPr>
+        <w:bidi w:val="0"/>
+        <w:rPr>
+          <w:rFonts w:hint="default"/>
+          <w:lang w:val="it-IT" w:eastAsia="zh-CN"/>
+        </w:rPr>
+      </w:pPr>
+    </w:p>
+    <w:p>
+      <w:pPr>
+        <w:bidi w:val="0"/>
+        <w:rPr>
+          <w:rFonts w:hint="default"/>
+          <w:b/>
+          <w:bCs/>
+          <w:lang w:val="it-IT" w:eastAsia="zh-CN"/>
+        </w:rPr>
+      </w:pPr>
+      <w:r>
+        <w:rPr>
+          <w:rFonts w:hint="default"/>
+          <w:b/>
+          <w:bCs/>
+          <w:lang w:val="it-IT" w:eastAsia="zh-CN"/>
+        </w:rPr>
+        <w:t>Accessibility:</w:t>
+      </w:r>
+    </w:p>
+    <w:p>
+      <w:pPr>
+        <w:bidi w:val="0"/>
+        <w:rPr>
+          <w:rFonts w:hint="default"/>
+          <w:b/>
+          <w:bCs/>
+          <w:lang w:val="it-IT" w:eastAsia="zh-CN"/>
+        </w:rPr>
+      </w:pPr>
+    </w:p>
+    <w:p>
+      <w:pPr>
+        <w:bidi w:val="0"/>
+        <w:rPr>
+          <w:rFonts w:hint="default"/>
+          <w:b/>
+          <w:bCs/>
+          <w:lang w:val="it-IT" w:eastAsia="zh-CN"/>
+        </w:rPr>
+      </w:pPr>
+      <w:r>
+        <w:rPr>
+          <w:rFonts w:hint="default"/>
+          <w:b/>
+          <w:bCs/>
+          <w:lang w:val="it-IT" w:eastAsia="zh-CN"/>
+        </w:rPr>
+        <w:drawing>
+          <wp:inline distT="0" distB="0" distL="114300" distR="114300">
+            <wp:extent cx="5272405" cy="3430270"/>
+            <wp:effectExtent l="0" t="0" r="635" b="13970"/>
+            <wp:docPr id="26" name="Picture 26" descr="acc-p2"/>
+            <wp:cNvGraphicFramePr>
+              <a:graphicFrameLocks xmlns:a="http://schemas.openxmlformats.org/drawingml/2006/main" noChangeAspect="1"/>
+            </wp:cNvGraphicFramePr>
+            <a:graphic xmlns:a="http://schemas.openxmlformats.org/drawingml/2006/main">
+              <a:graphicData uri="http://schemas.openxmlformats.org/drawingml/2006/picture">
+                <pic:pic xmlns:pic="http://schemas.openxmlformats.org/drawingml/2006/picture">
+                  <pic:nvPicPr>
+                    <pic:cNvPr id="26" name="Picture 26" descr="acc-p2"/>
+                    <pic:cNvPicPr>
+                      <a:picLocks noChangeAspect="1"/>
+                    </pic:cNvPicPr>
+                  </pic:nvPicPr>
+                  <pic:blipFill>
+                    <a:blip r:embed="rId24"/>
+                    <a:stretch>
+                      <a:fillRect/>
+                    </a:stretch>
+                  </pic:blipFill>
+                  <pic:spPr>
+                    <a:xfrm>
+                      <a:off x="0" y="0"/>
+                      <a:ext cx="5272405" cy="3430270"/>
+                    </a:xfrm>
+                    <a:prstGeom prst="rect">
+                      <a:avLst/>
+                    </a:prstGeom>
+                  </pic:spPr>
+                </pic:pic>
+              </a:graphicData>
+            </a:graphic>
+          </wp:inline>
+        </w:drawing>
+      </w:r>
+    </w:p>
+    <w:p>
+      <w:pPr>
+        <w:rPr>
+          <w:rFonts w:hint="default"/>
+          <w:b/>
+          <w:bCs/>
+          <w:lang w:val="it-IT" w:eastAsia="zh-CN"/>
+        </w:rPr>
+      </w:pPr>
+      <w:r>
+        <w:rPr>
+          <w:rFonts w:hint="default"/>
+          <w:b/>
+          <w:bCs/>
+          <w:lang w:val="it-IT" w:eastAsia="zh-CN"/>
+        </w:rPr>
+        <w:br w:type="page"/>
+      </w:r>
+    </w:p>
+    <w:p>
+      <w:pPr>
+        <w:bidi w:val="0"/>
+        <w:rPr>
+          <w:rFonts w:hint="default"/>
+          <w:b/>
+          <w:bCs/>
+          <w:lang w:val="it-IT" w:eastAsia="zh-CN"/>
+        </w:rPr>
+      </w:pPr>
+      <w:r>
+        <w:rPr>
+          <w:rFonts w:hint="default"/>
+          <w:b/>
+          <w:bCs/>
+          <w:lang w:val="it-IT" w:eastAsia="zh-CN"/>
+        </w:rPr>
+        <w:t>SEO:</w:t>
+      </w:r>
+    </w:p>
+    <w:p>
+      <w:pPr>
+        <w:bidi w:val="0"/>
+        <w:rPr>
+          <w:rFonts w:hint="default"/>
+          <w:b/>
+          <w:bCs/>
+          <w:lang w:val="it-IT" w:eastAsia="zh-CN"/>
+        </w:rPr>
+      </w:pPr>
+    </w:p>
+    <w:p>
+      <w:pPr>
+        <w:bidi w:val="0"/>
+        <w:rPr>
+          <w:rFonts w:hint="default"/>
+          <w:b/>
+          <w:bCs/>
+          <w:lang w:val="it-IT" w:eastAsia="zh-CN"/>
+        </w:rPr>
+      </w:pPr>
+      <w:r>
+        <w:rPr>
+          <w:rFonts w:hint="default"/>
+          <w:b/>
+          <w:bCs/>
+          <w:lang w:val="it-IT" w:eastAsia="zh-CN"/>
+        </w:rPr>
+        <w:drawing>
+          <wp:inline distT="0" distB="0" distL="114300" distR="114300">
+            <wp:extent cx="5269865" cy="1670685"/>
+            <wp:effectExtent l="0" t="0" r="3175" b="5715"/>
+            <wp:docPr id="27" name="Picture 27" descr="seo-p2"/>
+            <wp:cNvGraphicFramePr>
+              <a:graphicFrameLocks xmlns:a="http://schemas.openxmlformats.org/drawingml/2006/main" noChangeAspect="1"/>
+            </wp:cNvGraphicFramePr>
+            <a:graphic xmlns:a="http://schemas.openxmlformats.org/drawingml/2006/main">
+              <a:graphicData uri="http://schemas.openxmlformats.org/drawingml/2006/picture">
+                <pic:pic xmlns:pic="http://schemas.openxmlformats.org/drawingml/2006/picture">
+                  <pic:nvPicPr>
+                    <pic:cNvPr id="27" name="Picture 27" descr="seo-p2"/>
+                    <pic:cNvPicPr>
+                      <a:picLocks noChangeAspect="1"/>
+                    </pic:cNvPicPr>
+                  </pic:nvPicPr>
+                  <pic:blipFill>
+                    <a:blip r:embed="rId25"/>
+                    <a:stretch>
+                      <a:fillRect/>
+                    </a:stretch>
+                  </pic:blipFill>
+                  <pic:spPr>
+                    <a:xfrm>
+                      <a:off x="0" y="0"/>
+                      <a:ext cx="5269865" cy="1670685"/>
+                    </a:xfrm>
+                    <a:prstGeom prst="rect">
+                      <a:avLst/>
+                    </a:prstGeom>
+                  </pic:spPr>
+                </pic:pic>
+              </a:graphicData>
+            </a:graphic>
+          </wp:inline>
+        </w:drawing>
+      </w:r>
+    </w:p>
+    <w:p>
+      <w:pPr>
+        <w:pStyle w:val="3"/>
+        <w:bidi w:val="0"/>
+        <w:rPr>
+          <w:rFonts w:hint="default"/>
+          <w:lang w:val="it-IT" w:eastAsia="zh-CN"/>
+        </w:rPr>
+      </w:pPr>
+      <w:bookmarkStart w:id="25" w:name="_Toc26205"/>
+      <w:r>
+        <w:rPr>
+          <w:rFonts w:hint="default"/>
+          <w:lang w:val="it-IT" w:eastAsia="zh-CN"/>
+        </w:rPr>
+        <w:t>After - page2</w:t>
+      </w:r>
+      <w:bookmarkEnd w:id="25"/>
+    </w:p>
+    <w:p>
+      <w:pPr>
+        <w:rPr>
+          <w:rFonts w:hint="default"/>
+          <w:lang w:val="it-IT" w:eastAsia="zh-CN"/>
+        </w:rPr>
+      </w:pPr>
+      <w:r>
+        <w:rPr>
+          <w:rFonts w:hint="default"/>
+          <w:lang w:val="it-IT" w:eastAsia="zh-CN"/>
+        </w:rPr>
+        <w:t>Applying the changes mentioned in this report and in the file SEO Analysis I have improved the scores:</w:t>
+      </w:r>
+    </w:p>
+    <w:p>
+      <w:pPr>
+        <w:rPr>
+          <w:rFonts w:hint="default" w:cstheme="minorBidi"/>
+          <w:b/>
+          <w:bCs/>
+          <w:sz w:val="32"/>
+          <w:szCs w:val="32"/>
+          <w:lang w:val="it-IT" w:eastAsia="zh-CN" w:bidi="ar-SA"/>
+        </w:rPr>
+      </w:pPr>
+    </w:p>
+    <w:p>
+      <w:pPr>
+        <w:rPr>
+          <w:rFonts w:hint="default" w:cstheme="minorBidi"/>
+          <w:b/>
+          <w:bCs/>
+          <w:sz w:val="32"/>
+          <w:szCs w:val="32"/>
+          <w:lang w:val="it-IT" w:eastAsia="zh-CN" w:bidi="ar-SA"/>
+        </w:rPr>
+      </w:pPr>
+      <w:r>
+        <w:rPr>
+          <w:rFonts w:hint="default" w:cstheme="minorBidi"/>
+          <w:b/>
+          <w:bCs/>
+          <w:sz w:val="32"/>
+          <w:szCs w:val="32"/>
+          <w:lang w:val="it-IT" w:eastAsia="zh-CN" w:bidi="ar-SA"/>
+        </w:rPr>
+        <w:drawing>
+          <wp:inline distT="0" distB="0" distL="114300" distR="114300">
+            <wp:extent cx="5268595" cy="1914525"/>
+            <wp:effectExtent l="0" t="0" r="4445" b="5715"/>
+            <wp:docPr id="19" name="Picture 19" descr="after-p2"/>
+            <wp:cNvGraphicFramePr>
+              <a:graphicFrameLocks xmlns:a="http://schemas.openxmlformats.org/drawingml/2006/main" noChangeAspect="1"/>
+            </wp:cNvGraphicFramePr>
+            <a:graphic xmlns:a="http://schemas.openxmlformats.org/drawingml/2006/main">
+              <a:graphicData uri="http://schemas.openxmlformats.org/drawingml/2006/picture">
+                <pic:pic xmlns:pic="http://schemas.openxmlformats.org/drawingml/2006/picture">
+                  <pic:nvPicPr>
+                    <pic:cNvPr id="19" name="Picture 19" descr="after-p2"/>
+                    <pic:cNvPicPr>
+                      <a:picLocks noChangeAspect="1"/>
+                    </pic:cNvPicPr>
+                  </pic:nvPicPr>
+                  <pic:blipFill>
+                    <a:blip r:embed="rId26"/>
+                    <a:stretch>
+                      <a:fillRect/>
+                    </a:stretch>
+                  </pic:blipFill>
+                  <pic:spPr>
+                    <a:xfrm>
+                      <a:off x="0" y="0"/>
+                      <a:ext cx="5268595" cy="1914525"/>
+                    </a:xfrm>
+                    <a:prstGeom prst="rect">
+                      <a:avLst/>
+                    </a:prstGeom>
+                  </pic:spPr>
+                </pic:pic>
+              </a:graphicData>
+            </a:graphic>
+          </wp:inline>
+        </w:drawing>
+      </w:r>
     </w:p>
     <w:sectPr>
-      <w:headerReference r:id="rId3" w:type="default"/>
-      <w:footerReference r:id="rId4" w:type="default"/>
       <w:pgSz w:w="11906" w:h="16838"/>
       <w:pgMar w:top="1440" w:right="1800" w:bottom="1440" w:left="1800" w:header="720" w:footer="720" w:gutter="0"/>
       <w:pgNumType w:fmt="decimal"/>
@@ -3511,7 +6504,7 @@
         </mc:Choice>
         <mc:Fallback>
           <w:pict>
-            <v:line id="_x0000_s1026" o:spid="_x0000_s1026" o:spt="20" style="position:absolute;left:0pt;margin-left:-95.95pt;margin-top:-0.65pt;height:0pt;width:601.2pt;z-index:251661312;mso-width-relative:page;mso-height-relative:page;" filled="f" stroked="t" coordsize="21600,21600" o:gfxdata="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">
+            <v:line id="_x0000_s1026" o:spid="_x0000_s1026" o:spt="20" style="position:absolute;left:0pt;margin-left:-95.95pt;margin-top:-0.65pt;height:0pt;width:601.2pt;z-index:251661312;mso-width-relative:page;mso-height-relative:page;" filled="f" stroked="t" coordsize="21600,21600" o:gfxdata="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">
               <v:fill on="f" focussize="0,0"/>
               <v:stroke weight="1.5pt" color="#4472C4 [3208]" miterlimit="8" joinstyle="miter"/>
               <v:imagedata o:title=""/>
@@ -3836,9 +6829,10 @@
     <w:r>
       <w:rPr>
         <w:rFonts w:hint="default"/>
+        <w:sz w:val="18"/>
         <w:lang w:val="it-IT"/>
       </w:rPr>
-      <w:t>SEO</w:t>
+      <w:t>OPTIMIZATION</w:t>
     </w:r>
   </w:p>
   <w:p>
@@ -3854,10 +6848,38 @@
         <w:rFonts w:hint="default"/>
         <w:lang w:val="it-IT"/>
       </w:rPr>
-      <w:t>RECOMMENDATIONS</w:t>
+      <w:t>REPORT</w:t>
     </w:r>
   </w:p>
 </w:hdr>
+</file>
+
+<file path=word/numbering.xml><?xml version="1.0" encoding="utf-8"?>
+<w:numbering xmlns:wpc="http://schemas.microsoft.com/office/word/2010/wordprocessingCanvas" xmlns:mc="http://schemas.openxmlformats.org/markup-compatibility/2006" xmlns:o="urn:schemas-microsoft-com:office:office" xmlns:r="http://schemas.openxmlformats.org/officeDocument/2006/relationships" xmlns:m="http://schemas.openxmlformats.org/officeDocument/2006/math" xmlns:v="urn:schemas-microsoft-com:vml" xmlns:wp14="http://schemas.microsoft.com/office/word/2010/wordprocessingDrawing" xmlns:wp="http://schemas.openxmlformats.org/drawingml/2006/wordprocessingDrawing" xmlns:w10="urn:schemas-microsoft-com:office:word" xmlns:w="http://schemas.openxmlformats.org/wordprocessingml/2006/main" xmlns:w14="http://schemas.microsoft.com/office/word/2010/wordml" xmlns:wpg="http://schemas.microsoft.com/office/word/2010/wordprocessingGroup" xmlns:wpi="http://schemas.microsoft.com/office/word/2010/wordprocessingInk" xmlns:wne="http://schemas.microsoft.com/office/word/2006/wordml" xmlns:wps="http://schemas.microsoft.com/office/word/2010/wordprocessingShape" mc:Ignorable="w14 wp14">
+  <w:abstractNum w:abstractNumId="0">
+    <w:nsid w:val="C69F0BB4"/>
+    <w:multiLevelType w:val="singleLevel"/>
+    <w:tmpl w:val="C69F0BB4"/>
+    <w:lvl w:ilvl="0" w:tentative="0">
+      <w:start w:val="1"/>
+      <w:numFmt w:val="decimal"/>
+      <w:lvlText w:val="%1."/>
+      <w:lvlJc w:val="left"/>
+      <w:pPr>
+        <w:tabs>
+          <w:tab w:val="left" w:pos="425"/>
+        </w:tabs>
+        <w:ind w:left="425" w:leftChars="0" w:hanging="425" w:firstLineChars="0"/>
+      </w:pPr>
+      <w:rPr>
+        <w:rFonts w:hint="default"/>
+      </w:rPr>
+    </w:lvl>
+  </w:abstractNum>
+  <w:num w:numId="1">
+    <w:abstractNumId w:val="0"/>
+  </w:num>
+</w:numbering>
 </file>
 
 <file path=word/styles.xml><?xml version="1.0" encoding="utf-8"?>
@@ -3935,7 +6957,7 @@
     <w:lsdException w:qFormat="1" w:unhideWhenUsed="0" w:uiPriority="0" w:semiHidden="0" w:name="Title"/>
     <w:lsdException w:unhideWhenUsed="0" w:uiPriority="0" w:semiHidden="0" w:name="Closing"/>
     <w:lsdException w:unhideWhenUsed="0" w:uiPriority="0" w:semiHidden="0" w:name="Signature"/>
-    <w:lsdException w:unhideWhenUsed="0" w:uiPriority="0" w:name="Default Paragraph Font"/>
+    <w:lsdException w:qFormat="1" w:unhideWhenUsed="0" w:uiPriority="0" w:name="Default Paragraph Font"/>
     <w:lsdException w:unhideWhenUsed="0" w:uiPriority="0" w:semiHidden="0" w:name="Body Text"/>
     <w:lsdException w:unhideWhenUsed="0" w:uiPriority="0" w:semiHidden="0" w:name="Body Text Indent"/>
     <w:lsdException w:unhideWhenUsed="0" w:uiPriority="0" w:semiHidden="0" w:name="List Continue"/>
@@ -3956,7 +6978,7 @@
     <w:lsdException w:unhideWhenUsed="0" w:uiPriority="0" w:semiHidden="0" w:name="Body Text Indent 3"/>
     <w:lsdException w:unhideWhenUsed="0" w:uiPriority="0" w:semiHidden="0" w:name="Block Text"/>
     <w:lsdException w:qFormat="1" w:unhideWhenUsed="0" w:uiPriority="0" w:semiHidden="0" w:name="Hyperlink"/>
-    <w:lsdException w:unhideWhenUsed="0" w:uiPriority="0" w:semiHidden="0" w:name="FollowedHyperlink"/>
+    <w:lsdException w:qFormat="1" w:unhideWhenUsed="0" w:uiPriority="0" w:semiHidden="0" w:name="FollowedHyperlink"/>
     <w:lsdException w:qFormat="1" w:unhideWhenUsed="0" w:uiPriority="0" w:semiHidden="0" w:name="Strong"/>
     <w:lsdException w:qFormat="1" w:unhideWhenUsed="0" w:uiPriority="0" w:semiHidden="0" w:name="Emphasis"/>
     <w:lsdException w:unhideWhenUsed="0" w:uiPriority="0" w:semiHidden="0" w:name="Document Map"/>
@@ -3969,11 +6991,11 @@
     <w:lsdException w:unhideWhenUsed="0" w:uiPriority="0" w:semiHidden="0" w:name="HTML Code"/>
     <w:lsdException w:unhideWhenUsed="0" w:uiPriority="0" w:semiHidden="0" w:name="HTML Definition"/>
     <w:lsdException w:unhideWhenUsed="0" w:uiPriority="0" w:semiHidden="0" w:name="HTML Keyboard"/>
-    <w:lsdException w:unhideWhenUsed="0" w:uiPriority="0" w:semiHidden="0" w:name="HTML Preformatted"/>
+    <w:lsdException w:qFormat="1" w:unhideWhenUsed="0" w:uiPriority="0" w:semiHidden="0" w:name="HTML Preformatted"/>
     <w:lsdException w:unhideWhenUsed="0" w:uiPriority="0" w:semiHidden="0" w:name="HTML Sample"/>
     <w:lsdException w:unhideWhenUsed="0" w:uiPriority="0" w:semiHidden="0" w:name="HTML Typewriter"/>
     <w:lsdException w:unhideWhenUsed="0" w:uiPriority="0" w:semiHidden="0" w:name="HTML Variable"/>
-    <w:lsdException w:unhideWhenUsed="0" w:uiPriority="0" w:name="Normal Table"/>
+    <w:lsdException w:qFormat="1" w:unhideWhenUsed="0" w:uiPriority="0" w:name="Normal Table"/>
     <w:lsdException w:unhideWhenUsed="0" w:uiPriority="0" w:semiHidden="0" w:name="annotation subject"/>
     <w:lsdException w:unhideWhenUsed="0" w:uiPriority="0" w:semiHidden="0" w:name="Table Simple 1"/>
     <w:lsdException w:unhideWhenUsed="0" w:uiPriority="0" w:semiHidden="0" w:name="Table Simple 2"/>
@@ -4209,14 +7231,16 @@
       <w:szCs w:val="28"/>
     </w:rPr>
   </w:style>
-  <w:style w:type="character" w:default="1" w:styleId="9">
+  <w:style w:type="character" w:default="1" w:styleId="11">
     <w:name w:val="Default Paragraph Font"/>
     <w:semiHidden/>
+    <w:qFormat/>
     <w:uiPriority w:val="0"/>
   </w:style>
-  <w:style w:type="table" w:default="1" w:styleId="12">
+  <w:style w:type="table" w:default="1" w:styleId="14">
     <w:name w:val="Normal Table"/>
     <w:semiHidden/>
+    <w:qFormat/>
     <w:uiPriority w:val="0"/>
     <w:tblPr>
       <w:tblCellMar>
@@ -4264,6 +7288,7 @@
   </w:style>
   <w:style w:type="paragraph" w:styleId="8">
     <w:name w:val="HTML Preformatted"/>
+    <w:qFormat/>
     <w:uiPriority w:val="0"/>
     <w:pPr>
       <w:tabs>
@@ -4294,23 +7319,63 @@
       <w:lang w:val="en-US" w:eastAsia="zh-CN" w:bidi="ar"/>
     </w:rPr>
   </w:style>
-  <w:style w:type="character" w:styleId="10">
+  <w:style w:type="paragraph" w:styleId="9">
+    <w:name w:val="toc 1"/>
+    <w:basedOn w:val="1"/>
+    <w:next w:val="1"/>
+    <w:uiPriority w:val="0"/>
+  </w:style>
+  <w:style w:type="paragraph" w:styleId="10">
+    <w:name w:val="toc 2"/>
+    <w:basedOn w:val="1"/>
+    <w:next w:val="1"/>
+    <w:uiPriority w:val="0"/>
+    <w:pPr>
+      <w:ind w:left="420" w:leftChars="200"/>
+    </w:pPr>
+  </w:style>
+  <w:style w:type="character" w:styleId="12">
     <w:name w:val="FollowedHyperlink"/>
-    <w:basedOn w:val="9"/>
+    <w:basedOn w:val="11"/>
+    <w:qFormat/>
     <w:uiPriority w:val="0"/>
     <w:rPr>
       <w:color w:val="800080"/>
       <w:u w:val="single"/>
     </w:rPr>
   </w:style>
-  <w:style w:type="character" w:styleId="11">
+  <w:style w:type="character" w:styleId="13">
     <w:name w:val="Hyperlink"/>
-    <w:basedOn w:val="9"/>
+    <w:basedOn w:val="11"/>
     <w:qFormat/>
     <w:uiPriority w:val="0"/>
     <w:rPr>
       <w:color w:val="0000FF"/>
       <w:u w:val="single"/>
+    </w:rPr>
+  </w:style>
+  <w:style w:type="paragraph" w:customStyle="1" w:styleId="15">
+    <w:name w:val="WPSOffice手动目录 1"/>
+    <w:uiPriority w:val="0"/>
+    <w:pPr>
+      <w:ind w:leftChars="0"/>
+    </w:pPr>
+    <w:rPr>
+      <w:rFonts w:ascii="Times New Roman" w:hAnsi="Times New Roman" w:eastAsia="SimSun" w:cs="Times New Roman"/>
+      <w:sz w:val="20"/>
+      <w:szCs w:val="20"/>
+    </w:rPr>
+  </w:style>
+  <w:style w:type="paragraph" w:customStyle="1" w:styleId="16">
+    <w:name w:val="WPSOffice手动目录 2"/>
+    <w:uiPriority w:val="0"/>
+    <w:pPr>
+      <w:ind w:leftChars="200"/>
+    </w:pPr>
+    <w:rPr>
+      <w:rFonts w:ascii="Times New Roman" w:hAnsi="Times New Roman" w:eastAsia="SimSun" w:cs="Times New Roman"/>
+      <w:sz w:val="20"/>
+      <w:szCs w:val="20"/>
     </w:rPr>
   </w:style>
 </w:styles>
@@ -4575,6 +7640,7 @@
 <s:customData xmlns="http://www.wps.cn/officeDocument/2013/wpsCustomData" xmlns:s="http://www.wps.cn/officeDocument/2013/wpsCustomData">
   <customSectProps>
     <customSectPr/>
+    <customSectPr/>
   </customSectProps>
   <customShpExts>
     <customShpInfo spid="_x0000_s1026" textRotate="1"/>
